--- a/SeewoTestTool/SeewoTestTool/新需求以及Bug开发修复情况.docx
+++ b/SeewoTestTool/SeewoTestTool/新需求以及Bug开发修复情况.docx
@@ -70,38 +70,26 @@
     </w:p>
     <w:p>
       <w:r>
-        <w:t xml:space="preserve">a、需要廖鑫提供工厂扫描枪的接口，怎么和扫描枪联通获取MAC地址输入值 -- </w:t>
-      </w:r>
-      <w:proofErr w:type="gramStart"/>
-      <w:r>
-        <w:t>和广涛进行</w:t>
-      </w:r>
-      <w:proofErr w:type="gramEnd"/>
-      <w:r>
-        <w:t>工具对接连接扫描枪获取mac值的方式</w:t>
-      </w:r>
-    </w:p>
-    <w:p>
-      <w:r>
-        <w:t>b、需要罗德祥</w:t>
-      </w:r>
-      <w:proofErr w:type="gramStart"/>
-      <w:r>
-        <w:t>这边提供</w:t>
-      </w:r>
-      <w:proofErr w:type="gramEnd"/>
-      <w:r>
-        <w:t>烧录MAC和读取当前设备MAC的接口</w:t>
+        <w:t>a、需要</w:t>
+      </w:r>
+      <w:r>
+        <w:rPr>
+          <w:rFonts w:hint="eastAsia"/>
+        </w:rPr>
+        <w:t>庆林</w:t>
+      </w:r>
+      <w:r>
+        <w:t>提供工厂扫描枪的接口，怎么和扫描枪联通获取MAC地址输入值 -- 和广涛进行工具对接连接扫描枪获取mac值的方式</w:t>
+      </w:r>
+    </w:p>
+    <w:p>
+      <w:r>
+        <w:t>b、需要罗德祥这边提供烧录MAC和读取当前设备MAC的接口</w:t>
       </w:r>
       <w:r>
         <w:tab/>
-        <w:t>-- 提供</w:t>
-      </w:r>
-      <w:proofErr w:type="gramStart"/>
-      <w:r>
-        <w:t>给广涛接口</w:t>
-      </w:r>
-      <w:proofErr w:type="gramEnd"/>
+        <w:t>-- 提供给广涛接口</w:t>
+      </w:r>
     </w:p>
     <w:p/>
     <w:p/>
@@ -166,15 +154,7 @@
     </w:p>
     <w:p>
       <w:r>
-        <w:t xml:space="preserve">a、网口的，两个网口一致，增加两个网口的判断选项、结果即可 -- </w:t>
-      </w:r>
-      <w:proofErr w:type="gramStart"/>
-      <w:r>
-        <w:t>广涛这边</w:t>
-      </w:r>
-      <w:proofErr w:type="gramEnd"/>
-      <w:r>
-        <w:t>开发</w:t>
+        <w:t>a、网口的，两个网口一致，增加两个网口的判断选项、结果即可 -- 广涛这边开发</w:t>
       </w:r>
     </w:p>
     <w:p/>
@@ -247,21 +227,8 @@
     </w:p>
     <w:p>
       <w:r>
-        <w:t>a、需要汉龙</w:t>
-      </w:r>
-      <w:proofErr w:type="gramStart"/>
-      <w:r>
-        <w:t>这边提供</w:t>
-      </w:r>
-      <w:proofErr w:type="gramEnd"/>
-      <w:r>
-        <w:t>reset按键的功能接口，软件识别到IO被按下后返回相应的值 -- 提供</w:t>
-      </w:r>
-      <w:proofErr w:type="gramStart"/>
-      <w:r>
-        <w:t>给广涛接口</w:t>
-      </w:r>
-      <w:proofErr w:type="gramEnd"/>
+        <w:t>a、需要汉龙这边提供reset按键的功能接口，软件识别到IO被按下后返回相应的值 -- 提供给广涛接口</w:t>
+      </w:r>
     </w:p>
     <w:p/>
     <w:p/>
@@ -332,15 +299,7 @@
     </w:p>
     <w:p>
       <w:r>
-        <w:t xml:space="preserve">a、需要增加测试PASS和FAIL的结果记录 -- </w:t>
-      </w:r>
-      <w:proofErr w:type="gramStart"/>
-      <w:r>
-        <w:t>广涛这边</w:t>
-      </w:r>
-      <w:proofErr w:type="gramEnd"/>
-      <w:r>
-        <w:t>开发</w:t>
+        <w:t>a、需要增加测试PASS和FAIL的结果记录 -- 广涛这边开发</w:t>
       </w:r>
     </w:p>
     <w:p/>
@@ -354,15 +313,7 @@
     </w:p>
     <w:p>
       <w:r>
-        <w:t>5、通道 5 的音量</w:t>
-      </w:r>
-      <w:proofErr w:type="gramStart"/>
-      <w:r>
-        <w:t>值明显</w:t>
-      </w:r>
-      <w:proofErr w:type="gramEnd"/>
-      <w:r>
-        <w:t>异常，需排查，固件版本号 V1.7.15</w:t>
+        <w:t>5、通道 5 的音量值明显异常，需排查，固件版本号 V1.7.15</w:t>
       </w:r>
       <w:r>
         <w:rPr>
@@ -438,15 +389,7 @@
         <w:t>需要确认下是否复现，硬件还是软件问题</w:t>
       </w:r>
       <w:r>
-        <w:t xml:space="preserve"> -- </w:t>
-      </w:r>
-      <w:proofErr w:type="gramStart"/>
-      <w:r>
-        <w:t>广涛这边</w:t>
-      </w:r>
-      <w:proofErr w:type="gramEnd"/>
-      <w:r>
-        <w:t>确认</w:t>
+        <w:t xml:space="preserve"> -- 广涛这边确认</w:t>
       </w:r>
     </w:p>
     <w:p/>
@@ -512,28 +455,12 @@
     </w:p>
     <w:p>
       <w:r>
-        <w:t>a、需要奇</w:t>
-      </w:r>
-      <w:proofErr w:type="gramStart"/>
-      <w:r>
-        <w:t>哥提供</w:t>
-      </w:r>
-      <w:proofErr w:type="gramEnd"/>
-      <w:r>
-        <w:t>一个音频MIC接口顺序</w:t>
-      </w:r>
-    </w:p>
-    <w:p>
-      <w:r>
-        <w:t>b、</w:t>
-      </w:r>
-      <w:proofErr w:type="gramStart"/>
-      <w:r>
-        <w:t>广涛重新</w:t>
-      </w:r>
-      <w:proofErr w:type="gramEnd"/>
-      <w:r>
-        <w:t>修改工具，提供给客户输入</w:t>
+        <w:t>a、需要奇哥提供一个音频MIC接口顺序</w:t>
+      </w:r>
+    </w:p>
+    <w:p>
+      <w:r>
+        <w:t>b、广涛重新修改工具，提供给客户输入</w:t>
       </w:r>
       <w:r>
         <w:rPr>
@@ -675,28 +602,12 @@
     </w:p>
     <w:p>
       <w:r>
-        <w:t>a、</w:t>
-      </w:r>
-      <w:proofErr w:type="gramStart"/>
-      <w:r>
-        <w:t>需要肖兵提供</w:t>
-      </w:r>
-      <w:proofErr w:type="gramEnd"/>
-      <w:r>
-        <w:t>确认Merge测试的判定条件</w:t>
-      </w:r>
-    </w:p>
-    <w:p>
-      <w:r>
-        <w:t xml:space="preserve">b、需要增加LIVE开流的判定条件 -- </w:t>
-      </w:r>
-      <w:proofErr w:type="gramStart"/>
-      <w:r>
-        <w:t>广涛这边</w:t>
-      </w:r>
-      <w:proofErr w:type="gramEnd"/>
-      <w:r>
-        <w:t>开发</w:t>
+        <w:t>a、需要肖兵提供确认Merge测试的判定条件</w:t>
+      </w:r>
+    </w:p>
+    <w:p>
+      <w:r>
+        <w:t>b、需要增加LIVE开流的判定条件 -- 广涛这边开发</w:t>
       </w:r>
     </w:p>
     <w:p/>
@@ -775,22 +686,13 @@
           <w:rFonts w:hint="eastAsia"/>
         </w:rPr>
       </w:pPr>
-      <w:proofErr w:type="gramStart"/>
       <w:r>
         <w:rPr>
           <w:rFonts w:hint="eastAsia"/>
           <w:highlight w:val="green"/>
         </w:rPr>
         <w:lastRenderedPageBreak/>
-        <w:t>广涛确认</w:t>
-      </w:r>
-      <w:proofErr w:type="gramEnd"/>
-      <w:r>
-        <w:rPr>
-          <w:rFonts w:hint="eastAsia"/>
-          <w:highlight w:val="green"/>
-        </w:rPr>
-        <w:t>下</w:t>
+        <w:t>广涛确认下</w:t>
       </w:r>
       <w:r>
         <w:rPr>
@@ -827,23 +729,7 @@
           <w:rFonts w:hint="eastAsia"/>
           <w:highlight w:val="green"/>
         </w:rPr>
-        <w:t>已验证并且增加工具VLC插件出</w:t>
-      </w:r>
-      <w:proofErr w:type="gramStart"/>
-      <w:r>
-        <w:rPr>
-          <w:rFonts w:hint="eastAsia"/>
-          <w:highlight w:val="green"/>
-        </w:rPr>
-        <w:t>流网络</w:t>
-      </w:r>
-      <w:proofErr w:type="gramEnd"/>
-      <w:r>
-        <w:rPr>
-          <w:rFonts w:hint="eastAsia"/>
-          <w:highlight w:val="green"/>
-        </w:rPr>
-        <w:t>缓存，不会再出现花屏和黑屏卡顿现象</w:t>
+        <w:t>已验证并且增加工具VLC插件出流网络缓存，不会再出现花屏和黑屏卡顿现象</w:t>
       </w:r>
     </w:p>
     <w:p/>
@@ -903,19 +789,11 @@
       </w:r>
     </w:p>
     <w:p>
-      <w:proofErr w:type="gramStart"/>
-      <w:r>
-        <w:rPr>
-          <w:rFonts w:hint="eastAsia"/>
-        </w:rPr>
-        <w:t>广涛重新</w:t>
-      </w:r>
-      <w:proofErr w:type="gramEnd"/>
-      <w:r>
-        <w:rPr>
-          <w:rFonts w:hint="eastAsia"/>
-        </w:rPr>
-        <w:t>修改工具，提供给客户输入</w:t>
+      <w:r>
+        <w:rPr>
+          <w:rFonts w:hint="eastAsia"/>
+        </w:rPr>
+        <w:t>广涛重新修改工具，提供给客户输入</w:t>
       </w:r>
     </w:p>
     <w:p>
@@ -1028,52 +906,12 @@
     </w:p>
     <w:p>
       <w:r>
-        <w:t>a、需要</w:t>
-      </w:r>
-      <w:proofErr w:type="gramStart"/>
-      <w:r>
-        <w:t>祥哥提供</w:t>
-      </w:r>
-      <w:proofErr w:type="gramEnd"/>
-      <w:r>
-        <w:t>录音接口 -- 提供</w:t>
-      </w:r>
-      <w:proofErr w:type="gramStart"/>
-      <w:r>
-        <w:t>给广涛接口</w:t>
-      </w:r>
-      <w:proofErr w:type="gramEnd"/>
-      <w:r>
-        <w:t>，包括录音文件名、录音时</w:t>
-      </w:r>
-      <w:proofErr w:type="gramStart"/>
-      <w:r>
-        <w:t>长限制</w:t>
-      </w:r>
-      <w:proofErr w:type="gramEnd"/>
-      <w:r>
-        <w:t>等</w:t>
-      </w:r>
-    </w:p>
-    <w:p>
-      <w:r>
-        <w:t>b、提供</w:t>
-      </w:r>
-      <w:proofErr w:type="spellStart"/>
-      <w:r>
-        <w:t>tftp</w:t>
-      </w:r>
-      <w:proofErr w:type="spellEnd"/>
-      <w:r>
-        <w:t xml:space="preserve">导出录音文件 -- </w:t>
-      </w:r>
-      <w:proofErr w:type="gramStart"/>
-      <w:r>
-        <w:t>广涛这边</w:t>
-      </w:r>
-      <w:proofErr w:type="gramEnd"/>
-      <w:r>
-        <w:t>开发</w:t>
+        <w:t>a、需要祥哥提供录音接口 -- 提供给广涛接口，包括录音文件名、录音时长限制等</w:t>
+      </w:r>
+    </w:p>
+    <w:p>
+      <w:r>
+        <w:t>b、提供tftp导出录音文件 -- 广涛这边开发</w:t>
       </w:r>
     </w:p>
     <w:p/>
@@ -1139,55 +977,39 @@
       </w:r>
     </w:p>
     <w:p>
-      <w:proofErr w:type="gramStart"/>
-      <w:r>
-        <w:rPr>
-          <w:rFonts w:hint="eastAsia"/>
-        </w:rPr>
-        <w:t>广涛这边</w:t>
-      </w:r>
-      <w:proofErr w:type="gramEnd"/>
-      <w:r>
-        <w:rPr>
-          <w:rFonts w:hint="eastAsia"/>
-        </w:rPr>
-        <w:t>增加所有功能的对应测试结果显示列表，一一对应</w:t>
+      <w:r>
+        <w:rPr>
+          <w:rFonts w:hint="eastAsia"/>
+        </w:rPr>
+        <w:t>广涛这边增加所有功能的对应测试结果显示列表，一一对应</w:t>
       </w:r>
     </w:p>
     <w:p/>
-    <w:p/>
-    <w:p>
-      <w:pPr>
-        <w:rPr>
-          <w:rFonts w:hint="eastAsia"/>
-        </w:rPr>
-      </w:pPr>
-    </w:p>
-    <w:p>
-      <w:pPr>
-        <w:rPr>
-          <w:rFonts w:hint="eastAsia"/>
-        </w:rPr>
-      </w:pPr>
-      <w:r>
-        <w:rPr>
-          <w:highlight w:val="green"/>
-        </w:rPr>
-        <w:t xml:space="preserve">12、【优化】支持放在含中文路径的固件包升级 -- </w:t>
-      </w:r>
-      <w:proofErr w:type="gramStart"/>
-      <w:r>
-        <w:rPr>
-          <w:highlight w:val="green"/>
-        </w:rPr>
-        <w:t>广涛这边</w:t>
-      </w:r>
-      <w:proofErr w:type="gramEnd"/>
-      <w:r>
-        <w:rPr>
-          <w:highlight w:val="green"/>
-        </w:rPr>
-        <w:t>对工具进行优化</w:t>
+    <w:p>
+      <w:pPr>
+        <w:rPr>
+          <w:rFonts w:hint="eastAsia"/>
+        </w:rPr>
+      </w:pPr>
+    </w:p>
+    <w:p>
+      <w:pPr>
+        <w:rPr>
+          <w:rFonts w:hint="eastAsia"/>
+        </w:rPr>
+      </w:pPr>
+    </w:p>
+    <w:p>
+      <w:pPr>
+        <w:rPr>
+          <w:rFonts w:hint="eastAsia"/>
+        </w:rPr>
+      </w:pPr>
+      <w:r>
+        <w:rPr>
+          <w:highlight w:val="green"/>
+        </w:rPr>
+        <w:t>12、【优化】支持放在含中文路径的固件包升级 -- 广涛这边对工具进行优化</w:t>
       </w:r>
       <w:r>
         <w:rPr>
@@ -1227,21 +1049,7 @@
         <w:rPr>
           <w:highlight w:val="green"/>
         </w:rPr>
-        <w:t xml:space="preserve">13、【优化】固件升级完成后，不需要重新点击“连接设备” -- </w:t>
-      </w:r>
-      <w:proofErr w:type="gramStart"/>
-      <w:r>
-        <w:rPr>
-          <w:highlight w:val="green"/>
-        </w:rPr>
-        <w:t>广涛这边</w:t>
-      </w:r>
-      <w:proofErr w:type="gramEnd"/>
-      <w:r>
-        <w:rPr>
-          <w:highlight w:val="green"/>
-        </w:rPr>
-        <w:t>对工具进行优化</w:t>
+        <w:t>13、【优化】固件升级完成后，不需要重新点击“连接设备” -- 广涛这边对工具进行优化</w:t>
       </w:r>
       <w:r>
         <w:rPr>
@@ -1269,21 +1077,7 @@
         <w:rPr>
           <w:highlight w:val="green"/>
         </w:rPr>
-        <w:t xml:space="preserve">14、【可优化】连接设备后设备断电/网线松动后，上位机软件崩溃，可优化 -- </w:t>
-      </w:r>
-      <w:proofErr w:type="gramStart"/>
-      <w:r>
-        <w:rPr>
-          <w:highlight w:val="green"/>
-        </w:rPr>
-        <w:t>广涛这边</w:t>
-      </w:r>
-      <w:proofErr w:type="gramEnd"/>
-      <w:r>
-        <w:rPr>
-          <w:highlight w:val="green"/>
-        </w:rPr>
-        <w:t>对工具进行优化</w:t>
+        <w:t>14、【可优化】连接设备后设备断电/网线松动后，上位机软件崩溃，可优化 -- 广涛这边对工具进行优化</w:t>
       </w:r>
       <w:r>
         <w:rPr>

--- a/SeewoTestTool/SeewoTestTool/新需求以及Bug开发修复情况.docx
+++ b/SeewoTestTool/SeewoTestTool/新需求以及Bug开发修复情况.docx
@@ -79,17 +79,38 @@
         <w:t>庆林</w:t>
       </w:r>
       <w:r>
-        <w:t>提供工厂扫描枪的接口，怎么和扫描枪联通获取MAC地址输入值 -- 和广涛进行工具对接连接扫描枪获取mac值的方式</w:t>
-      </w:r>
-    </w:p>
-    <w:p>
-      <w:r>
-        <w:t>b、需要罗德祥这边提供烧录MAC和读取当前设备MAC的接口</w:t>
+        <w:t xml:space="preserve">提供工厂扫描枪的接口，怎么和扫描枪联通获取MAC地址输入值 -- </w:t>
+      </w:r>
+      <w:proofErr w:type="gramStart"/>
+      <w:r>
+        <w:t>和广涛进行</w:t>
+      </w:r>
+      <w:proofErr w:type="gramEnd"/>
+      <w:r>
+        <w:t>工具对接连接扫描枪获取mac值的方式</w:t>
+      </w:r>
+    </w:p>
+    <w:p>
+      <w:r>
+        <w:t>b、需要罗德祥</w:t>
+      </w:r>
+      <w:proofErr w:type="gramStart"/>
+      <w:r>
+        <w:t>这边提供</w:t>
+      </w:r>
+      <w:proofErr w:type="gramEnd"/>
+      <w:r>
+        <w:t>烧录MAC和读取当前设备MAC的接口</w:t>
       </w:r>
       <w:r>
         <w:tab/>
-        <w:t>-- 提供给广涛接口</w:t>
-      </w:r>
+        <w:t>-- 提供</w:t>
+      </w:r>
+      <w:proofErr w:type="gramStart"/>
+      <w:r>
+        <w:t>给广涛接口</w:t>
+      </w:r>
+      <w:proofErr w:type="gramEnd"/>
     </w:p>
     <w:p/>
     <w:p/>
@@ -103,6 +124,56 @@
     <w:p>
       <w:r>
         <w:t>2、需要测试另一个网口通信是否正常：</w:t>
+      </w:r>
+      <w:r>
+        <w:rPr>
+          <w:rFonts w:hint="eastAsia"/>
+        </w:rPr>
+        <w:t xml:space="preserve"> </w:t>
+      </w:r>
+    </w:p>
+    <w:p>
+      <w:r>
+        <w:t xml:space="preserve">-- </w:t>
+      </w:r>
+      <w:r>
+        <w:rPr>
+          <w:rFonts w:hint="eastAsia"/>
+        </w:rPr>
+        <w:t>增加网口测试项：</w:t>
+      </w:r>
+      <w:r>
+        <w:rPr>
+          <w:rFonts w:hint="eastAsia"/>
+        </w:rPr>
+        <w:t>POE</w:t>
+      </w:r>
+      <w:r>
+        <w:t>1</w:t>
+      </w:r>
+      <w:r>
+        <w:rPr>
+          <w:rFonts w:hint="eastAsia"/>
+        </w:rPr>
+        <w:t>【亮/暗】</w:t>
+      </w:r>
+      <w:r>
+        <w:tab/>
+      </w:r>
+      <w:r>
+        <w:rPr>
+          <w:rFonts w:hint="eastAsia"/>
+        </w:rPr>
+        <w:t>POE</w:t>
+      </w:r>
+      <w:r>
+        <w:t>2</w:t>
+      </w:r>
+      <w:r>
+        <w:rPr>
+          <w:rFonts w:hint="eastAsia"/>
+        </w:rPr>
+        <w:t>【亮/暗】</w:t>
       </w:r>
     </w:p>
     <w:p>
@@ -154,7 +225,15 @@
     </w:p>
     <w:p>
       <w:r>
-        <w:t>a、网口的，两个网口一致，增加两个网口的判断选项、结果即可 -- 广涛这边开发</w:t>
+        <w:t xml:space="preserve">a、网口的，两个网口一致，增加两个网口的判断选项、结果即可 -- </w:t>
+      </w:r>
+      <w:proofErr w:type="gramStart"/>
+      <w:r>
+        <w:t>广涛这边</w:t>
+      </w:r>
+      <w:proofErr w:type="gramEnd"/>
+      <w:r>
+        <w:t>开发</w:t>
       </w:r>
     </w:p>
     <w:p/>
@@ -227,8 +306,21 @@
     </w:p>
     <w:p>
       <w:r>
-        <w:t>a、需要汉龙这边提供reset按键的功能接口，软件识别到IO被按下后返回相应的值 -- 提供给广涛接口</w:t>
-      </w:r>
+        <w:t>a、需要汉龙</w:t>
+      </w:r>
+      <w:proofErr w:type="gramStart"/>
+      <w:r>
+        <w:t>这边提供</w:t>
+      </w:r>
+      <w:proofErr w:type="gramEnd"/>
+      <w:r>
+        <w:t>reset按键的功能接口，软件识别到IO被按下后返回相应的值 -- 提供</w:t>
+      </w:r>
+      <w:proofErr w:type="gramStart"/>
+      <w:r>
+        <w:t>给广涛接口</w:t>
+      </w:r>
+      <w:proofErr w:type="gramEnd"/>
     </w:p>
     <w:p/>
     <w:p/>
@@ -299,7 +391,15 @@
     </w:p>
     <w:p>
       <w:r>
-        <w:t>a、需要增加测试PASS和FAIL的结果记录 -- 广涛这边开发</w:t>
+        <w:t xml:space="preserve">a、需要增加测试PASS和FAIL的结果记录 -- </w:t>
+      </w:r>
+      <w:proofErr w:type="gramStart"/>
+      <w:r>
+        <w:t>广涛这边</w:t>
+      </w:r>
+      <w:proofErr w:type="gramEnd"/>
+      <w:r>
+        <w:t>开发</w:t>
       </w:r>
     </w:p>
     <w:p/>
@@ -313,7 +413,15 @@
     </w:p>
     <w:p>
       <w:r>
-        <w:t>5、通道 5 的音量值明显异常，需排查，固件版本号 V1.7.15</w:t>
+        <w:t>5、通道 5 的音量</w:t>
+      </w:r>
+      <w:proofErr w:type="gramStart"/>
+      <w:r>
+        <w:t>值明显</w:t>
+      </w:r>
+      <w:proofErr w:type="gramEnd"/>
+      <w:r>
+        <w:t>异常，需排查，固件版本号 V1.7.15</w:t>
       </w:r>
       <w:r>
         <w:rPr>
@@ -389,7 +497,15 @@
         <w:t>需要确认下是否复现，硬件还是软件问题</w:t>
       </w:r>
       <w:r>
-        <w:t xml:space="preserve"> -- 广涛这边确认</w:t>
+        <w:t xml:space="preserve"> -- </w:t>
+      </w:r>
+      <w:proofErr w:type="gramStart"/>
+      <w:r>
+        <w:t>广涛这边</w:t>
+      </w:r>
+      <w:proofErr w:type="gramEnd"/>
+      <w:r>
+        <w:t>确认</w:t>
       </w:r>
     </w:p>
     <w:p/>
@@ -455,12 +571,28 @@
     </w:p>
     <w:p>
       <w:r>
-        <w:t>a、需要奇哥提供一个音频MIC接口顺序</w:t>
-      </w:r>
-    </w:p>
-    <w:p>
-      <w:r>
-        <w:t>b、广涛重新修改工具，提供给客户输入</w:t>
+        <w:t>a、需要奇</w:t>
+      </w:r>
+      <w:proofErr w:type="gramStart"/>
+      <w:r>
+        <w:t>哥提供</w:t>
+      </w:r>
+      <w:proofErr w:type="gramEnd"/>
+      <w:r>
+        <w:t>一个音频MIC接口顺序</w:t>
+      </w:r>
+    </w:p>
+    <w:p>
+      <w:r>
+        <w:t>b、</w:t>
+      </w:r>
+      <w:proofErr w:type="gramStart"/>
+      <w:r>
+        <w:t>广涛重新</w:t>
+      </w:r>
+      <w:proofErr w:type="gramEnd"/>
+      <w:r>
+        <w:t>修改工具，提供给客户输入</w:t>
       </w:r>
       <w:r>
         <w:rPr>
@@ -602,12 +734,28 @@
     </w:p>
     <w:p>
       <w:r>
-        <w:t>a、需要肖兵提供确认Merge测试的判定条件</w:t>
-      </w:r>
-    </w:p>
-    <w:p>
-      <w:r>
-        <w:t>b、需要增加LIVE开流的判定条件 -- 广涛这边开发</w:t>
+        <w:t>a、</w:t>
+      </w:r>
+      <w:proofErr w:type="gramStart"/>
+      <w:r>
+        <w:t>需要肖兵提供</w:t>
+      </w:r>
+      <w:proofErr w:type="gramEnd"/>
+      <w:r>
+        <w:t>确认Merge测试的判定条件</w:t>
+      </w:r>
+    </w:p>
+    <w:p>
+      <w:r>
+        <w:t xml:space="preserve">b、需要增加LIVE开流的判定条件 -- </w:t>
+      </w:r>
+      <w:proofErr w:type="gramStart"/>
+      <w:r>
+        <w:t>广涛这边</w:t>
+      </w:r>
+      <w:proofErr w:type="gramEnd"/>
+      <w:r>
+        <w:t>开发</w:t>
       </w:r>
     </w:p>
     <w:p/>
@@ -686,13 +834,22 @@
           <w:rFonts w:hint="eastAsia"/>
         </w:rPr>
       </w:pPr>
+      <w:proofErr w:type="gramStart"/>
       <w:r>
         <w:rPr>
           <w:rFonts w:hint="eastAsia"/>
           <w:highlight w:val="green"/>
         </w:rPr>
         <w:lastRenderedPageBreak/>
-        <w:t>广涛确认下</w:t>
+        <w:t>广涛确认</w:t>
+      </w:r>
+      <w:proofErr w:type="gramEnd"/>
+      <w:r>
+        <w:rPr>
+          <w:rFonts w:hint="eastAsia"/>
+          <w:highlight w:val="green"/>
+        </w:rPr>
+        <w:t>下</w:t>
       </w:r>
       <w:r>
         <w:rPr>
@@ -729,7 +886,23 @@
           <w:rFonts w:hint="eastAsia"/>
           <w:highlight w:val="green"/>
         </w:rPr>
-        <w:t>已验证并且增加工具VLC插件出流网络缓存，不会再出现花屏和黑屏卡顿现象</w:t>
+        <w:t>已验证并且增加工具VLC插件出</w:t>
+      </w:r>
+      <w:proofErr w:type="gramStart"/>
+      <w:r>
+        <w:rPr>
+          <w:rFonts w:hint="eastAsia"/>
+          <w:highlight w:val="green"/>
+        </w:rPr>
+        <w:t>流网络</w:t>
+      </w:r>
+      <w:proofErr w:type="gramEnd"/>
+      <w:r>
+        <w:rPr>
+          <w:rFonts w:hint="eastAsia"/>
+          <w:highlight w:val="green"/>
+        </w:rPr>
+        <w:t>缓存，不会再出现花屏和黑屏卡顿现象</w:t>
       </w:r>
     </w:p>
     <w:p/>
@@ -789,11 +962,19 @@
       </w:r>
     </w:p>
     <w:p>
-      <w:r>
-        <w:rPr>
-          <w:rFonts w:hint="eastAsia"/>
-        </w:rPr>
-        <w:t>广涛重新修改工具，提供给客户输入</w:t>
+      <w:proofErr w:type="gramStart"/>
+      <w:r>
+        <w:rPr>
+          <w:rFonts w:hint="eastAsia"/>
+        </w:rPr>
+        <w:t>广涛重新</w:t>
+      </w:r>
+      <w:proofErr w:type="gramEnd"/>
+      <w:r>
+        <w:rPr>
+          <w:rFonts w:hint="eastAsia"/>
+        </w:rPr>
+        <w:t>修改工具，提供给客户输入</w:t>
       </w:r>
     </w:p>
     <w:p>
@@ -906,12 +1087,52 @@
     </w:p>
     <w:p>
       <w:r>
-        <w:t>a、需要祥哥提供录音接口 -- 提供给广涛接口，包括录音文件名、录音时长限制等</w:t>
-      </w:r>
-    </w:p>
-    <w:p>
-      <w:r>
-        <w:t>b、提供tftp导出录音文件 -- 广涛这边开发</w:t>
+        <w:t>a、需要</w:t>
+      </w:r>
+      <w:proofErr w:type="gramStart"/>
+      <w:r>
+        <w:t>祥哥提供</w:t>
+      </w:r>
+      <w:proofErr w:type="gramEnd"/>
+      <w:r>
+        <w:t>录音接口 -- 提供</w:t>
+      </w:r>
+      <w:proofErr w:type="gramStart"/>
+      <w:r>
+        <w:t>给广涛接口</w:t>
+      </w:r>
+      <w:proofErr w:type="gramEnd"/>
+      <w:r>
+        <w:t>，包括录音文件名、录音时</w:t>
+      </w:r>
+      <w:proofErr w:type="gramStart"/>
+      <w:r>
+        <w:t>长限制</w:t>
+      </w:r>
+      <w:proofErr w:type="gramEnd"/>
+      <w:r>
+        <w:t>等</w:t>
+      </w:r>
+    </w:p>
+    <w:p>
+      <w:r>
+        <w:t>b、提供</w:t>
+      </w:r>
+      <w:proofErr w:type="spellStart"/>
+      <w:r>
+        <w:t>tftp</w:t>
+      </w:r>
+      <w:proofErr w:type="spellEnd"/>
+      <w:r>
+        <w:t xml:space="preserve">导出录音文件 -- </w:t>
+      </w:r>
+      <w:proofErr w:type="gramStart"/>
+      <w:r>
+        <w:t>广涛这边</w:t>
+      </w:r>
+      <w:proofErr w:type="gramEnd"/>
+      <w:r>
+        <w:t>开发</w:t>
       </w:r>
     </w:p>
     <w:p/>
@@ -925,6 +1146,9 @@
     </w:p>
     <w:p>
       <w:r>
+        <w:rPr>
+          <w:highlight w:val="green"/>
+        </w:rPr>
         <w:t>11、增加测试通过检查表：</w:t>
       </w:r>
     </w:p>
@@ -932,11 +1156,13 @@
       <w:pPr>
         <w:rPr>
           <w:rFonts w:hint="eastAsia"/>
+          <w:highlight w:val="green"/>
         </w:rPr>
       </w:pPr>
       <w:r>
         <w:rPr>
           <w:noProof/>
+          <w:highlight w:val="green"/>
         </w:rPr>
         <w:lastRenderedPageBreak/>
         <w:drawing>
@@ -977,11 +1203,21 @@
       </w:r>
     </w:p>
     <w:p>
-      <w:r>
-        <w:rPr>
-          <w:rFonts w:hint="eastAsia"/>
-        </w:rPr>
-        <w:t>广涛这边增加所有功能的对应测试结果显示列表，一一对应</w:t>
+      <w:proofErr w:type="gramStart"/>
+      <w:r>
+        <w:rPr>
+          <w:rFonts w:hint="eastAsia"/>
+          <w:highlight w:val="green"/>
+        </w:rPr>
+        <w:t>广涛这边</w:t>
+      </w:r>
+      <w:proofErr w:type="gramEnd"/>
+      <w:r>
+        <w:rPr>
+          <w:rFonts w:hint="eastAsia"/>
+          <w:highlight w:val="green"/>
+        </w:rPr>
+        <w:t>增加所有功能的对应测试结果显示列表，一一对应</w:t>
       </w:r>
     </w:p>
     <w:p/>
@@ -1009,7 +1245,21 @@
         <w:rPr>
           <w:highlight w:val="green"/>
         </w:rPr>
-        <w:t>12、【优化】支持放在含中文路径的固件包升级 -- 广涛这边对工具进行优化</w:t>
+        <w:t xml:space="preserve">12、【优化】支持放在含中文路径的固件包升级 -- </w:t>
+      </w:r>
+      <w:proofErr w:type="gramStart"/>
+      <w:r>
+        <w:rPr>
+          <w:highlight w:val="green"/>
+        </w:rPr>
+        <w:t>广涛这边</w:t>
+      </w:r>
+      <w:proofErr w:type="gramEnd"/>
+      <w:r>
+        <w:rPr>
+          <w:highlight w:val="green"/>
+        </w:rPr>
+        <w:t>对工具进行优化</w:t>
       </w:r>
       <w:r>
         <w:rPr>
@@ -1049,7 +1299,21 @@
         <w:rPr>
           <w:highlight w:val="green"/>
         </w:rPr>
-        <w:t>13、【优化】固件升级完成后，不需要重新点击“连接设备” -- 广涛这边对工具进行优化</w:t>
+        <w:t xml:space="preserve">13、【优化】固件升级完成后，不需要重新点击“连接设备” -- </w:t>
+      </w:r>
+      <w:proofErr w:type="gramStart"/>
+      <w:r>
+        <w:rPr>
+          <w:highlight w:val="green"/>
+        </w:rPr>
+        <w:t>广涛这边</w:t>
+      </w:r>
+      <w:proofErr w:type="gramEnd"/>
+      <w:r>
+        <w:rPr>
+          <w:highlight w:val="green"/>
+        </w:rPr>
+        <w:t>对工具进行优化</w:t>
       </w:r>
       <w:r>
         <w:rPr>
@@ -1077,7 +1341,21 @@
         <w:rPr>
           <w:highlight w:val="green"/>
         </w:rPr>
-        <w:t>14、【可优化】连接设备后设备断电/网线松动后，上位机软件崩溃，可优化 -- 广涛这边对工具进行优化</w:t>
+        <w:t xml:space="preserve">14、【可优化】连接设备后设备断电/网线松动后，上位机软件崩溃，可优化 -- </w:t>
+      </w:r>
+      <w:proofErr w:type="gramStart"/>
+      <w:r>
+        <w:rPr>
+          <w:highlight w:val="green"/>
+        </w:rPr>
+        <w:t>广涛这边</w:t>
+      </w:r>
+      <w:proofErr w:type="gramEnd"/>
+      <w:r>
+        <w:rPr>
+          <w:highlight w:val="green"/>
+        </w:rPr>
+        <w:t>对工具进行优化</w:t>
       </w:r>
       <w:r>
         <w:rPr>

--- a/SeewoTestTool/SeewoTestTool/新需求以及Bug开发修复情况.docx
+++ b/SeewoTestTool/SeewoTestTool/新需求以及Bug开发修复情况.docx
@@ -79,104 +79,129 @@
         <w:t>庆林</w:t>
       </w:r>
       <w:r>
-        <w:t xml:space="preserve">提供工厂扫描枪的接口，怎么和扫描枪联通获取MAC地址输入值 -- </w:t>
-      </w:r>
-      <w:proofErr w:type="gramStart"/>
-      <w:r>
-        <w:t>和广涛进行</w:t>
-      </w:r>
-      <w:proofErr w:type="gramEnd"/>
-      <w:r>
-        <w:t>工具对接连接扫描枪获取mac值的方式</w:t>
-      </w:r>
-    </w:p>
-    <w:p>
-      <w:r>
-        <w:t>b、需要罗德祥</w:t>
-      </w:r>
-      <w:proofErr w:type="gramStart"/>
-      <w:r>
-        <w:t>这边提供</w:t>
-      </w:r>
-      <w:proofErr w:type="gramEnd"/>
-      <w:r>
-        <w:t>烧录MAC和读取当前设备MAC的接口</w:t>
+        <w:t>提供工厂扫描枪的接口，怎么和扫描枪联通获取MAC地址输入值 -- 和广涛进行工具对接连接扫描枪获取mac值的方式</w:t>
+      </w:r>
+    </w:p>
+    <w:p>
+      <w:pPr>
+        <w:rPr>
+          <w:rFonts w:hint="eastAsia"/>
+        </w:rPr>
+      </w:pPr>
+      <w:r>
+        <w:t>b、需要罗德祥这边提供烧录MAC和读取当前设备MAC的接口</w:t>
       </w:r>
       <w:r>
         <w:tab/>
-        <w:t>-- 提供</w:t>
-      </w:r>
-      <w:proofErr w:type="gramStart"/>
-      <w:r>
-        <w:t>给广涛接口</w:t>
-      </w:r>
-      <w:proofErr w:type="gramEnd"/>
-    </w:p>
-    <w:p/>
-    <w:p/>
-    <w:p>
-      <w:pPr>
-        <w:rPr>
-          <w:rFonts w:hint="eastAsia"/>
-        </w:rPr>
-      </w:pPr>
-    </w:p>
-    <w:p>
-      <w:r>
+        <w:t>-- 提供给广涛接口</w:t>
+      </w:r>
+    </w:p>
+    <w:p>
+      <w:pPr>
+        <w:rPr>
+          <w:highlight w:val="green"/>
+        </w:rPr>
+      </w:pPr>
+      <w:r>
+        <w:rPr>
+          <w:highlight w:val="green"/>
+        </w:rPr>
         <w:t>2、需要测试另一个网口通信是否正常：</w:t>
       </w:r>
       <w:r>
         <w:rPr>
           <w:rFonts w:hint="eastAsia"/>
+          <w:highlight w:val="green"/>
         </w:rPr>
         <w:t xml:space="preserve"> </w:t>
       </w:r>
     </w:p>
     <w:p>
-      <w:r>
+      <w:pPr>
+        <w:rPr>
+          <w:highlight w:val="green"/>
+        </w:rPr>
+      </w:pPr>
+      <w:r>
+        <w:rPr>
+          <w:highlight w:val="green"/>
+        </w:rPr>
         <w:t xml:space="preserve">-- </w:t>
       </w:r>
       <w:r>
         <w:rPr>
           <w:rFonts w:hint="eastAsia"/>
+          <w:highlight w:val="green"/>
         </w:rPr>
         <w:t>增加网口测试项：</w:t>
       </w:r>
       <w:r>
         <w:rPr>
           <w:rFonts w:hint="eastAsia"/>
+          <w:highlight w:val="green"/>
         </w:rPr>
         <w:t>POE</w:t>
       </w:r>
       <w:r>
+        <w:rPr>
+          <w:highlight w:val="green"/>
+        </w:rPr>
         <w:t>1</w:t>
       </w:r>
       <w:r>
         <w:rPr>
           <w:rFonts w:hint="eastAsia"/>
+          <w:highlight w:val="green"/>
         </w:rPr>
         <w:t>【亮/暗】</w:t>
       </w:r>
       <w:r>
+        <w:rPr>
+          <w:highlight w:val="green"/>
+        </w:rPr>
         <w:tab/>
       </w:r>
       <w:r>
         <w:rPr>
           <w:rFonts w:hint="eastAsia"/>
+          <w:highlight w:val="green"/>
         </w:rPr>
         <w:t>POE</w:t>
       </w:r>
       <w:r>
+        <w:rPr>
+          <w:highlight w:val="green"/>
+        </w:rPr>
         <w:t>2</w:t>
       </w:r>
       <w:r>
         <w:rPr>
           <w:rFonts w:hint="eastAsia"/>
+          <w:highlight w:val="green"/>
         </w:rPr>
         <w:t>【亮/暗】</w:t>
       </w:r>
     </w:p>
     <w:p>
+      <w:r>
+        <w:rPr>
+          <w:highlight w:val="green"/>
+        </w:rPr>
+        <w:t>a、网口的，两个网口一致，增加两个网口的判断选项、结果即可 -- 广涛这边开发</w:t>
+      </w:r>
+    </w:p>
+    <w:p>
+      <w:r>
+        <w:t>3、增加 reset 按键检测</w:t>
+      </w:r>
+      <w:r>
+        <w:rPr>
+          <w:rFonts w:hint="eastAsia"/>
+        </w:rPr>
+        <w:t>:</w:t>
+      </w:r>
+    </w:p>
+    <w:p>
       <w:pPr>
         <w:rPr>
           <w:rFonts w:hint="eastAsia"/>
@@ -187,10 +212,10 @@
           <w:noProof/>
         </w:rPr>
         <w:drawing>
-          <wp:inline distT="0" distB="0" distL="0" distR="0" wp14:anchorId="1AF699F6" wp14:editId="5C2AE9A1">
-            <wp:extent cx="5274310" cy="2900045"/>
-            <wp:effectExtent l="0" t="0" r="2540" b="0"/>
-            <wp:docPr id="2" name="图片 2"/>
+          <wp:inline distT="0" distB="0" distL="0" distR="0" wp14:anchorId="4BD98587" wp14:editId="22B69435">
+            <wp:extent cx="5274310" cy="2300605"/>
+            <wp:effectExtent l="0" t="0" r="2540" b="4445"/>
+            <wp:docPr id="3" name="图片 3"/>
             <wp:cNvGraphicFramePr>
               <a:graphicFrameLocks xmlns:a="http://schemas.openxmlformats.org/drawingml/2006/main" noChangeAspect="1"/>
             </wp:cNvGraphicFramePr>
@@ -210,7 +235,7 @@
                   <pic:spPr>
                     <a:xfrm>
                       <a:off x="0" y="0"/>
-                      <a:ext cx="5274310" cy="2900045"/>
+                      <a:ext cx="5274310" cy="2300605"/>
                     </a:xfrm>
                     <a:prstGeom prst="rect">
                       <a:avLst/>
@@ -225,35 +250,46 @@
     </w:p>
     <w:p>
       <w:r>
-        <w:t xml:space="preserve">a、网口的，两个网口一致，增加两个网口的判断选项、结果即可 -- </w:t>
-      </w:r>
-      <w:proofErr w:type="gramStart"/>
-      <w:r>
-        <w:t>广涛这边</w:t>
-      </w:r>
-      <w:proofErr w:type="gramEnd"/>
-      <w:r>
-        <w:t>开发</w:t>
-      </w:r>
-    </w:p>
-    <w:p/>
-    <w:p/>
-    <w:p>
-      <w:pPr>
-        <w:rPr>
-          <w:rFonts w:hint="eastAsia"/>
-        </w:rPr>
-      </w:pPr>
-    </w:p>
-    <w:p>
-      <w:r>
-        <w:t>3、增加 reset 按键检测</w:t>
-      </w:r>
-      <w:r>
-        <w:rPr>
-          <w:rFonts w:hint="eastAsia"/>
-        </w:rPr>
-        <w:t>:</w:t>
+        <w:t>a、需要汉龙这边提供reset按键的功能接口，软件识别到IO被按下后返回相应的值 -- 提供给广涛接口</w:t>
+      </w:r>
+    </w:p>
+    <w:p>
+      <w:pPr>
+        <w:rPr>
+          <w:highlight w:val="green"/>
+        </w:rPr>
+      </w:pPr>
+      <w:r>
+        <w:rPr>
+          <w:highlight w:val="green"/>
+        </w:rPr>
+        <w:t>4、优化 LED 测试</w:t>
+      </w:r>
+      <w:r>
+        <w:rPr>
+          <w:rFonts w:hint="eastAsia"/>
+          <w:highlight w:val="green"/>
+        </w:rPr>
+        <w:t>：</w:t>
+      </w:r>
+    </w:p>
+    <w:p>
+      <w:r>
+        <w:rPr>
+          <w:highlight w:val="green"/>
+        </w:rPr>
+        <w:t>a、需要增加测试PASS和FAIL的结果记录 -- 广涛这边开发</w:t>
+      </w:r>
+    </w:p>
+    <w:p>
+      <w:r>
+        <w:t>5、通道 5 的音量值明显异常，需排查，固件版本号 V1.7.15</w:t>
+      </w:r>
+      <w:r>
+        <w:rPr>
+          <w:rFonts w:hint="eastAsia"/>
+        </w:rPr>
+        <w:t>：</w:t>
       </w:r>
     </w:p>
     <w:p>
@@ -268,10 +304,10 @@
         </w:rPr>
         <w:lastRenderedPageBreak/>
         <w:drawing>
-          <wp:inline distT="0" distB="0" distL="0" distR="0" wp14:anchorId="4BD98587" wp14:editId="22B69435">
-            <wp:extent cx="5274310" cy="2300605"/>
-            <wp:effectExtent l="0" t="0" r="2540" b="4445"/>
-            <wp:docPr id="3" name="图片 3"/>
+          <wp:inline distT="0" distB="0" distL="0" distR="0" wp14:anchorId="685C5582" wp14:editId="000440FA">
+            <wp:extent cx="5274310" cy="2254250"/>
+            <wp:effectExtent l="0" t="0" r="2540" b="0"/>
+            <wp:docPr id="5" name="图片 5"/>
             <wp:cNvGraphicFramePr>
               <a:graphicFrameLocks xmlns:a="http://schemas.openxmlformats.org/drawingml/2006/main" noChangeAspect="1"/>
             </wp:cNvGraphicFramePr>
@@ -291,7 +327,7 @@
                   <pic:spPr>
                     <a:xfrm>
                       <a:off x="0" y="0"/>
-                      <a:ext cx="5274310" cy="2300605"/>
+                      <a:ext cx="5274310" cy="2254250"/>
                     </a:xfrm>
                     <a:prstGeom prst="rect">
                       <a:avLst/>
@@ -306,21 +342,25 @@
     </w:p>
     <w:p>
       <w:r>
-        <w:t>a、需要汉龙</w:t>
-      </w:r>
-      <w:proofErr w:type="gramStart"/>
-      <w:r>
-        <w:t>这边提供</w:t>
-      </w:r>
-      <w:proofErr w:type="gramEnd"/>
-      <w:r>
-        <w:t>reset按键的功能接口，软件识别到IO被按下后返回相应的值 -- 提供</w:t>
-      </w:r>
-      <w:proofErr w:type="gramStart"/>
-      <w:r>
-        <w:t>给广涛接口</w:t>
-      </w:r>
-      <w:proofErr w:type="gramEnd"/>
+        <w:rPr>
+          <w:rFonts w:hint="eastAsia"/>
+        </w:rPr>
+        <w:t>在压缩包中操作指导的视频中也发现相同问题（不同</w:t>
+      </w:r>
+      <w:r>
+        <w:t>MIC音量值相差很大），两台不同的硬件有相同问题。</w:t>
+      </w:r>
+    </w:p>
+    <w:p>
+      <w:r>
+        <w:rPr>
+          <w:rFonts w:hint="eastAsia"/>
+        </w:rPr>
+        <w:t>需要确认下是否复现，硬件还是软件问题</w:t>
+      </w:r>
+      <w:r>
+        <w:t xml:space="preserve"> -- 广涛这边确认</w:t>
+      </w:r>
     </w:p>
     <w:p/>
     <w:p/>
@@ -333,13 +373,7 @@
     </w:p>
     <w:p>
       <w:r>
-        <w:t>4、优化 LED 测试</w:t>
-      </w:r>
-      <w:r>
-        <w:rPr>
-          <w:rFonts w:hint="eastAsia"/>
-        </w:rPr>
-        <w:t>：</w:t>
+        <w:t>6、优化阵列 MIC 测试设计：</w:t>
       </w:r>
     </w:p>
     <w:p>
@@ -353,10 +387,10 @@
           <w:noProof/>
         </w:rPr>
         <w:drawing>
-          <wp:inline distT="0" distB="0" distL="0" distR="0" wp14:anchorId="13B25532" wp14:editId="3B7B1124">
-            <wp:extent cx="4105275" cy="2257425"/>
-            <wp:effectExtent l="0" t="0" r="9525" b="9525"/>
-            <wp:docPr id="4" name="图片 4"/>
+          <wp:inline distT="0" distB="0" distL="0" distR="0" wp14:anchorId="4A107ABB" wp14:editId="68DB5D6C">
+            <wp:extent cx="5274310" cy="3222625"/>
+            <wp:effectExtent l="0" t="0" r="2540" b="0"/>
+            <wp:docPr id="6" name="图片 6"/>
             <wp:cNvGraphicFramePr>
               <a:graphicFrameLocks xmlns:a="http://schemas.openxmlformats.org/drawingml/2006/main" noChangeAspect="1"/>
             </wp:cNvGraphicFramePr>
@@ -376,7 +410,7 @@
                   <pic:spPr>
                     <a:xfrm>
                       <a:off x="0" y="0"/>
-                      <a:ext cx="4105275" cy="2257425"/>
+                      <a:ext cx="5274310" cy="3222625"/>
                     </a:xfrm>
                     <a:prstGeom prst="rect">
                       <a:avLst/>
@@ -391,15 +425,45 @@
     </w:p>
     <w:p>
       <w:r>
-        <w:t xml:space="preserve">a、需要增加测试PASS和FAIL的结果记录 -- </w:t>
-      </w:r>
-      <w:proofErr w:type="gramStart"/>
-      <w:r>
-        <w:t>广涛这边</w:t>
-      </w:r>
-      <w:proofErr w:type="gramEnd"/>
-      <w:r>
-        <w:t>开发</w:t>
+        <w:t>a、需要奇哥提供一个音频MIC接口顺序</w:t>
+      </w:r>
+    </w:p>
+    <w:p>
+      <w:r>
+        <w:t>b、广涛重新修改工具，提供给客户输入</w:t>
+      </w:r>
+      <w:r>
+        <w:rPr>
+          <w:rFonts w:hint="eastAsia"/>
+        </w:rPr>
+        <w:t>，修改逻辑：客户暂定</w:t>
+      </w:r>
+      <w:r>
+        <w:rPr>
+          <w:rFonts w:hint="eastAsia"/>
+        </w:rPr>
+        <w:t>6个MIC输出的音量值与标定音量值相差</w:t>
+      </w:r>
+      <w:r>
+        <w:rPr>
+          <w:rFonts w:hint="eastAsia"/>
+        </w:rPr>
+        <w:t>低于</w:t>
+      </w:r>
+      <w:r>
+        <w:t>2</w:t>
+      </w:r>
+      <w:r>
+        <w:rPr>
+          <w:rFonts w:hint="eastAsia"/>
+        </w:rPr>
+        <w:t>判定PA</w:t>
+      </w:r>
+      <w:r>
+        <w:rPr>
+          <w:rFonts w:hint="eastAsia"/>
+        </w:rPr>
+        <w:t>SS</w:t>
       </w:r>
     </w:p>
     <w:p/>
@@ -413,39 +477,23 @@
     </w:p>
     <w:p>
       <w:r>
-        <w:t>5、通道 5 的音量</w:t>
-      </w:r>
-      <w:proofErr w:type="gramStart"/>
-      <w:r>
-        <w:t>值明显</w:t>
-      </w:r>
-      <w:proofErr w:type="gramEnd"/>
-      <w:r>
-        <w:t>异常，需排查，固件版本号 V1.7.15</w:t>
-      </w:r>
-      <w:r>
-        <w:rPr>
-          <w:rFonts w:hint="eastAsia"/>
-        </w:rPr>
-        <w:t>：</w:t>
-      </w:r>
-    </w:p>
-    <w:p>
-      <w:pPr>
-        <w:rPr>
-          <w:rFonts w:hint="eastAsia"/>
-        </w:rPr>
-      </w:pPr>
+        <w:rPr>
+          <w:highlight w:val="green"/>
+        </w:rPr>
+        <w:t>7、优化摄像头测试功能：</w:t>
+      </w:r>
+    </w:p>
+    <w:p>
       <w:r>
         <w:rPr>
           <w:noProof/>
         </w:rPr>
         <w:lastRenderedPageBreak/>
         <w:drawing>
-          <wp:inline distT="0" distB="0" distL="0" distR="0" wp14:anchorId="685C5582" wp14:editId="000440FA">
-            <wp:extent cx="5274310" cy="2254250"/>
-            <wp:effectExtent l="0" t="0" r="2540" b="0"/>
-            <wp:docPr id="5" name="图片 5"/>
+          <wp:inline distT="0" distB="0" distL="0" distR="0" wp14:anchorId="4255D4AE" wp14:editId="71CCF82A">
+            <wp:extent cx="4638675" cy="714375"/>
+            <wp:effectExtent l="0" t="0" r="9525" b="9525"/>
+            <wp:docPr id="7" name="图片 7"/>
             <wp:cNvGraphicFramePr>
               <a:graphicFrameLocks xmlns:a="http://schemas.openxmlformats.org/drawingml/2006/main" noChangeAspect="1"/>
             </wp:cNvGraphicFramePr>
@@ -465,7 +513,7 @@
                   <pic:spPr>
                     <a:xfrm>
                       <a:off x="0" y="0"/>
-                      <a:ext cx="5274310" cy="2254250"/>
+                      <a:ext cx="4638675" cy="714375"/>
                     </a:xfrm>
                     <a:prstGeom prst="rect">
                       <a:avLst/>
@@ -479,50 +527,6 @@
       </w:r>
     </w:p>
     <w:p>
-      <w:r>
-        <w:rPr>
-          <w:rFonts w:hint="eastAsia"/>
-        </w:rPr>
-        <w:t>在压缩包中操作指导的视频中也发现相同问题（不同</w:t>
-      </w:r>
-      <w:r>
-        <w:t>MIC音量值相差很大），两台不同的硬件有相同问题。</w:t>
-      </w:r>
-    </w:p>
-    <w:p>
-      <w:r>
-        <w:rPr>
-          <w:rFonts w:hint="eastAsia"/>
-        </w:rPr>
-        <w:t>需要确认下是否复现，硬件还是软件问题</w:t>
-      </w:r>
-      <w:r>
-        <w:t xml:space="preserve"> -- </w:t>
-      </w:r>
-      <w:proofErr w:type="gramStart"/>
-      <w:r>
-        <w:t>广涛这边</w:t>
-      </w:r>
-      <w:proofErr w:type="gramEnd"/>
-      <w:r>
-        <w:t>确认</w:t>
-      </w:r>
-    </w:p>
-    <w:p/>
-    <w:p/>
-    <w:p>
-      <w:pPr>
-        <w:rPr>
-          <w:rFonts w:hint="eastAsia"/>
-        </w:rPr>
-      </w:pPr>
-    </w:p>
-    <w:p>
-      <w:r>
-        <w:t>6、优化阵列 MIC 测试设计：</w:t>
-      </w:r>
-    </w:p>
-    <w:p>
       <w:pPr>
         <w:rPr>
           <w:rFonts w:hint="eastAsia"/>
@@ -533,10 +537,10 @@
           <w:noProof/>
         </w:rPr>
         <w:drawing>
-          <wp:inline distT="0" distB="0" distL="0" distR="0" wp14:anchorId="4A107ABB" wp14:editId="68DB5D6C">
-            <wp:extent cx="5274310" cy="3222625"/>
-            <wp:effectExtent l="0" t="0" r="2540" b="0"/>
-            <wp:docPr id="6" name="图片 6"/>
+          <wp:inline distT="0" distB="0" distL="0" distR="0" wp14:anchorId="29132560" wp14:editId="5E8DA253">
+            <wp:extent cx="3781425" cy="2495550"/>
+            <wp:effectExtent l="0" t="0" r="9525" b="0"/>
+            <wp:docPr id="8" name="图片 8"/>
             <wp:cNvGraphicFramePr>
               <a:graphicFrameLocks xmlns:a="http://schemas.openxmlformats.org/drawingml/2006/main" noChangeAspect="1"/>
             </wp:cNvGraphicFramePr>
@@ -556,7 +560,7 @@
                   <pic:spPr>
                     <a:xfrm>
                       <a:off x="0" y="0"/>
-                      <a:ext cx="5274310" cy="3222625"/>
+                      <a:ext cx="3781425" cy="2495550"/>
                     </a:xfrm>
                     <a:prstGeom prst="rect">
                       <a:avLst/>
@@ -571,75 +575,85 @@
     </w:p>
     <w:p>
       <w:r>
-        <w:t>a、需要奇</w:t>
-      </w:r>
-      <w:proofErr w:type="gramStart"/>
-      <w:r>
-        <w:t>哥提供</w:t>
-      </w:r>
-      <w:proofErr w:type="gramEnd"/>
-      <w:r>
-        <w:t>一个音频MIC接口顺序</w:t>
-      </w:r>
-    </w:p>
-    <w:p>
-      <w:r>
-        <w:t>b、</w:t>
-      </w:r>
-      <w:proofErr w:type="gramStart"/>
-      <w:r>
-        <w:t>广涛重新</w:t>
-      </w:r>
-      <w:proofErr w:type="gramEnd"/>
-      <w:r>
-        <w:t>修改工具，提供给客户输入</w:t>
-      </w:r>
-      <w:r>
-        <w:rPr>
-          <w:rFonts w:hint="eastAsia"/>
-        </w:rPr>
-        <w:t>，修改逻辑：客户暂定</w:t>
-      </w:r>
-      <w:r>
-        <w:rPr>
-          <w:rFonts w:hint="eastAsia"/>
-        </w:rPr>
-        <w:t>6个MIC输出的音量值与标定音量值相差</w:t>
-      </w:r>
-      <w:r>
-        <w:rPr>
-          <w:rFonts w:hint="eastAsia"/>
-        </w:rPr>
-        <w:t>低于</w:t>
-      </w:r>
-      <w:r>
-        <w:t>2</w:t>
-      </w:r>
-      <w:r>
-        <w:rPr>
-          <w:rFonts w:hint="eastAsia"/>
-        </w:rPr>
-        <w:t>判定PA</w:t>
-      </w:r>
-      <w:r>
-        <w:rPr>
-          <w:rFonts w:hint="eastAsia"/>
-        </w:rPr>
-        <w:t>SS</w:t>
-      </w:r>
-    </w:p>
-    <w:p/>
-    <w:p/>
-    <w:p>
-      <w:pPr>
-        <w:rPr>
-          <w:rFonts w:hint="eastAsia"/>
-        </w:rPr>
-      </w:pPr>
-    </w:p>
-    <w:p>
-      <w:r>
-        <w:t>7、优化摄像头测试功能：</w:t>
+        <w:t>a、需要肖兵提供确认Merge测试的判定条件</w:t>
+      </w:r>
+    </w:p>
+    <w:p>
+      <w:r>
+        <w:rPr>
+          <w:highlight w:val="green"/>
+        </w:rPr>
+        <w:t>b、需要增加LIVE开流的判定条件 -- 广涛这边开发</w:t>
+      </w:r>
+    </w:p>
+    <w:p>
+      <w:pPr>
+        <w:rPr>
+          <w:rFonts w:hint="eastAsia"/>
+          <w:highlight w:val="green"/>
+        </w:rPr>
+      </w:pPr>
+      <w:r>
+        <w:rPr>
+          <w:highlight w:val="green"/>
+        </w:rPr>
+        <w:t>8、目前 merge 摄像头开启后有异常，请排查，固件版本 V1.7.15：</w:t>
+      </w:r>
+    </w:p>
+    <w:p>
+      <w:pPr>
+        <w:rPr>
+          <w:rFonts w:hint="eastAsia"/>
+        </w:rPr>
+      </w:pPr>
+      <w:r>
+        <w:rPr>
+          <w:rFonts w:hint="eastAsia"/>
+          <w:highlight w:val="green"/>
+        </w:rPr>
+        <w:t>广涛确认下</w:t>
+      </w:r>
+      <w:r>
+        <w:rPr>
+          <w:highlight w:val="green"/>
+        </w:rPr>
+        <w:t>1.7.</w:t>
+      </w:r>
+      <w:r>
+        <w:rPr>
+          <w:highlight w:val="green"/>
+        </w:rPr>
+        <w:t>1</w:t>
+      </w:r>
+      <w:r>
+        <w:rPr>
+          <w:highlight w:val="green"/>
+        </w:rPr>
+        <w:t>5版本问</w:t>
+      </w:r>
+      <w:r>
+        <w:rPr>
+          <w:highlight w:val="green"/>
+        </w:rPr>
+        <w:t>题</w:t>
+      </w:r>
+      <w:r>
+        <w:rPr>
+          <w:highlight w:val="green"/>
+        </w:rPr>
+        <w:t xml:space="preserve"> – </w:t>
+      </w:r>
+      <w:r>
+        <w:rPr>
+          <w:rFonts w:hint="eastAsia"/>
+          <w:highlight w:val="green"/>
+        </w:rPr>
+        <w:t>已验证并且增加工具VLC插件出流网络缓存，不会再出现花屏和黑屏卡顿现象</w:t>
+      </w:r>
+    </w:p>
+    <w:p>
+      <w:r>
+        <w:t>9、Audio in 测试功能：</w:t>
       </w:r>
     </w:p>
     <w:p>
@@ -647,12 +661,11 @@
         <w:rPr>
           <w:noProof/>
         </w:rPr>
-        <w:lastRenderedPageBreak/>
         <w:drawing>
-          <wp:inline distT="0" distB="0" distL="0" distR="0" wp14:anchorId="4255D4AE" wp14:editId="71CCF82A">
-            <wp:extent cx="4638675" cy="714375"/>
-            <wp:effectExtent l="0" t="0" r="9525" b="9525"/>
-            <wp:docPr id="7" name="图片 7"/>
+          <wp:inline distT="0" distB="0" distL="0" distR="0" wp14:anchorId="366583AB" wp14:editId="22565938">
+            <wp:extent cx="5274310" cy="866775"/>
+            <wp:effectExtent l="0" t="0" r="2540" b="9525"/>
+            <wp:docPr id="10" name="图片 10"/>
             <wp:cNvGraphicFramePr>
               <a:graphicFrameLocks xmlns:a="http://schemas.openxmlformats.org/drawingml/2006/main" noChangeAspect="1"/>
             </wp:cNvGraphicFramePr>
@@ -672,7 +685,7 @@
                   <pic:spPr>
                     <a:xfrm>
                       <a:off x="0" y="0"/>
-                      <a:ext cx="4638675" cy="714375"/>
+                      <a:ext cx="5274310" cy="866775"/>
                     </a:xfrm>
                     <a:prstGeom prst="rect">
                       <a:avLst/>
@@ -686,20 +699,23 @@
       </w:r>
     </w:p>
     <w:p>
-      <w:pPr>
-        <w:rPr>
-          <w:rFonts w:hint="eastAsia"/>
-        </w:rPr>
-      </w:pPr>
+      <w:r>
+        <w:rPr>
+          <w:rFonts w:hint="eastAsia"/>
+        </w:rPr>
+        <w:t>广涛重新修改工具，提供给客户输入</w:t>
+      </w:r>
+    </w:p>
+    <w:p>
       <w:r>
         <w:rPr>
           <w:noProof/>
         </w:rPr>
         <w:drawing>
-          <wp:inline distT="0" distB="0" distL="0" distR="0" wp14:anchorId="29132560" wp14:editId="5E8DA253">
-            <wp:extent cx="3781425" cy="2495550"/>
-            <wp:effectExtent l="0" t="0" r="9525" b="0"/>
-            <wp:docPr id="8" name="图片 8"/>
+          <wp:inline distT="0" distB="0" distL="0" distR="0" wp14:anchorId="607779DE" wp14:editId="628B21DF">
+            <wp:extent cx="5067300" cy="2371725"/>
+            <wp:effectExtent l="0" t="0" r="0" b="9525"/>
+            <wp:docPr id="11" name="图片 11"/>
             <wp:cNvGraphicFramePr>
               <a:graphicFrameLocks xmlns:a="http://schemas.openxmlformats.org/drawingml/2006/main" noChangeAspect="1"/>
             </wp:cNvGraphicFramePr>
@@ -719,7 +735,7 @@
                   <pic:spPr>
                     <a:xfrm>
                       <a:off x="0" y="0"/>
-                      <a:ext cx="3781425" cy="2495550"/>
+                      <a:ext cx="5067300" cy="2371725"/>
                     </a:xfrm>
                     <a:prstGeom prst="rect">
                       <a:avLst/>
@@ -732,59 +748,30 @@
         </w:drawing>
       </w:r>
     </w:p>
-    <w:p>
-      <w:r>
-        <w:t>a、</w:t>
-      </w:r>
-      <w:proofErr w:type="gramStart"/>
-      <w:r>
-        <w:t>需要肖兵提供</w:t>
-      </w:r>
-      <w:proofErr w:type="gramEnd"/>
-      <w:r>
-        <w:t>确认Merge测试的判定条件</w:t>
-      </w:r>
-    </w:p>
-    <w:p>
-      <w:r>
-        <w:t xml:space="preserve">b、需要增加LIVE开流的判定条件 -- </w:t>
-      </w:r>
-      <w:proofErr w:type="gramStart"/>
-      <w:r>
-        <w:t>广涛这边</w:t>
-      </w:r>
-      <w:proofErr w:type="gramEnd"/>
-      <w:r>
-        <w:t>开发</w:t>
-      </w:r>
-    </w:p>
     <w:p/>
-    <w:p/>
-    <w:p>
-      <w:pPr>
-        <w:rPr>
-          <w:rFonts w:hint="eastAsia"/>
-        </w:rPr>
-      </w:pPr>
-    </w:p>
-    <w:p>
-      <w:pPr>
-        <w:rPr>
-          <w:highlight w:val="green"/>
-        </w:rPr>
-      </w:pPr>
-      <w:r>
-        <w:rPr>
-          <w:highlight w:val="green"/>
-        </w:rPr>
-        <w:t>8、目前 merge 摄像头开启后有异常，请排查，固件版本 V1.7.15：</w:t>
-      </w:r>
-    </w:p>
-    <w:p>
-      <w:pPr>
-        <w:rPr>
-          <w:rFonts w:hint="eastAsia"/>
-          <w:highlight w:val="green"/>
+    <w:p>
+      <w:pPr>
+        <w:rPr>
+          <w:rFonts w:hint="eastAsia"/>
+        </w:rPr>
+      </w:pPr>
+    </w:p>
+    <w:p>
+      <w:r>
+        <w:lastRenderedPageBreak/>
+        <w:t>10、可导出 wav 格式录音文件，该功能用于整机调试</w:t>
+      </w:r>
+      <w:r>
+        <w:rPr>
+          <w:rFonts w:hint="eastAsia"/>
+        </w:rPr>
+        <w:t>:</w:t>
+      </w:r>
+    </w:p>
+    <w:p>
+      <w:pPr>
+        <w:rPr>
+          <w:rFonts w:hint="eastAsia"/>
         </w:rPr>
       </w:pPr>
       <w:r>
@@ -792,10 +779,10 @@
           <w:noProof/>
         </w:rPr>
         <w:drawing>
-          <wp:inline distT="0" distB="0" distL="0" distR="0" wp14:anchorId="2CC0094D" wp14:editId="2506EC20">
-            <wp:extent cx="5274310" cy="4076065"/>
-            <wp:effectExtent l="0" t="0" r="2540" b="635"/>
-            <wp:docPr id="9" name="图片 9"/>
+          <wp:inline distT="0" distB="0" distL="0" distR="0" wp14:anchorId="5B647FD2" wp14:editId="3988732E">
+            <wp:extent cx="4152900" cy="1885950"/>
+            <wp:effectExtent l="0" t="0" r="0" b="0"/>
+            <wp:docPr id="12" name="图片 12"/>
             <wp:cNvGraphicFramePr>
               <a:graphicFrameLocks xmlns:a="http://schemas.openxmlformats.org/drawingml/2006/main" noChangeAspect="1"/>
             </wp:cNvGraphicFramePr>
@@ -815,263 +802,6 @@
                   <pic:spPr>
                     <a:xfrm>
                       <a:off x="0" y="0"/>
-                      <a:ext cx="5274310" cy="4076065"/>
-                    </a:xfrm>
-                    <a:prstGeom prst="rect">
-                      <a:avLst/>
-                    </a:prstGeom>
-                  </pic:spPr>
-                </pic:pic>
-              </a:graphicData>
-            </a:graphic>
-          </wp:inline>
-        </w:drawing>
-      </w:r>
-    </w:p>
-    <w:p>
-      <w:pPr>
-        <w:rPr>
-          <w:rFonts w:hint="eastAsia"/>
-        </w:rPr>
-      </w:pPr>
-      <w:proofErr w:type="gramStart"/>
-      <w:r>
-        <w:rPr>
-          <w:rFonts w:hint="eastAsia"/>
-          <w:highlight w:val="green"/>
-        </w:rPr>
-        <w:lastRenderedPageBreak/>
-        <w:t>广涛确认</w:t>
-      </w:r>
-      <w:proofErr w:type="gramEnd"/>
-      <w:r>
-        <w:rPr>
-          <w:rFonts w:hint="eastAsia"/>
-          <w:highlight w:val="green"/>
-        </w:rPr>
-        <w:t>下</w:t>
-      </w:r>
-      <w:r>
-        <w:rPr>
-          <w:highlight w:val="green"/>
-        </w:rPr>
-        <w:t>1.7.</w:t>
-      </w:r>
-      <w:r>
-        <w:rPr>
-          <w:highlight w:val="green"/>
-        </w:rPr>
-        <w:t>1</w:t>
-      </w:r>
-      <w:r>
-        <w:rPr>
-          <w:highlight w:val="green"/>
-        </w:rPr>
-        <w:t>5版本问</w:t>
-      </w:r>
-      <w:r>
-        <w:rPr>
-          <w:highlight w:val="green"/>
-        </w:rPr>
-        <w:t>题</w:t>
-      </w:r>
-      <w:r>
-        <w:rPr>
-          <w:highlight w:val="green"/>
-        </w:rPr>
-        <w:t xml:space="preserve"> – </w:t>
-      </w:r>
-      <w:r>
-        <w:rPr>
-          <w:rFonts w:hint="eastAsia"/>
-          <w:highlight w:val="green"/>
-        </w:rPr>
-        <w:t>已验证并且增加工具VLC插件出</w:t>
-      </w:r>
-      <w:proofErr w:type="gramStart"/>
-      <w:r>
-        <w:rPr>
-          <w:rFonts w:hint="eastAsia"/>
-          <w:highlight w:val="green"/>
-        </w:rPr>
-        <w:t>流网络</w:t>
-      </w:r>
-      <w:proofErr w:type="gramEnd"/>
-      <w:r>
-        <w:rPr>
-          <w:rFonts w:hint="eastAsia"/>
-          <w:highlight w:val="green"/>
-        </w:rPr>
-        <w:t>缓存，不会再出现花屏和黑屏卡顿现象</w:t>
-      </w:r>
-    </w:p>
-    <w:p/>
-    <w:p/>
-    <w:p>
-      <w:pPr>
-        <w:rPr>
-          <w:rFonts w:hint="eastAsia"/>
-        </w:rPr>
-      </w:pPr>
-    </w:p>
-    <w:p>
-      <w:r>
-        <w:t>9、Audio in 测试功能：</w:t>
-      </w:r>
-    </w:p>
-    <w:p>
-      <w:r>
-        <w:rPr>
-          <w:noProof/>
-        </w:rPr>
-        <w:drawing>
-          <wp:inline distT="0" distB="0" distL="0" distR="0" wp14:anchorId="366583AB" wp14:editId="22565938">
-            <wp:extent cx="5274310" cy="866775"/>
-            <wp:effectExtent l="0" t="0" r="2540" b="9525"/>
-            <wp:docPr id="10" name="图片 10"/>
-            <wp:cNvGraphicFramePr>
-              <a:graphicFrameLocks xmlns:a="http://schemas.openxmlformats.org/drawingml/2006/main" noChangeAspect="1"/>
-            </wp:cNvGraphicFramePr>
-            <a:graphic xmlns:a="http://schemas.openxmlformats.org/drawingml/2006/main">
-              <a:graphicData uri="http://schemas.openxmlformats.org/drawingml/2006/picture">
-                <pic:pic xmlns:pic="http://schemas.openxmlformats.org/drawingml/2006/picture">
-                  <pic:nvPicPr>
-                    <pic:cNvPr id="1" name=""/>
-                    <pic:cNvPicPr/>
-                  </pic:nvPicPr>
-                  <pic:blipFill>
-                    <a:blip r:embed="rId14"/>
-                    <a:stretch>
-                      <a:fillRect/>
-                    </a:stretch>
-                  </pic:blipFill>
-                  <pic:spPr>
-                    <a:xfrm>
-                      <a:off x="0" y="0"/>
-                      <a:ext cx="5274310" cy="866775"/>
-                    </a:xfrm>
-                    <a:prstGeom prst="rect">
-                      <a:avLst/>
-                    </a:prstGeom>
-                  </pic:spPr>
-                </pic:pic>
-              </a:graphicData>
-            </a:graphic>
-          </wp:inline>
-        </w:drawing>
-      </w:r>
-    </w:p>
-    <w:p>
-      <w:proofErr w:type="gramStart"/>
-      <w:r>
-        <w:rPr>
-          <w:rFonts w:hint="eastAsia"/>
-        </w:rPr>
-        <w:t>广涛重新</w:t>
-      </w:r>
-      <w:proofErr w:type="gramEnd"/>
-      <w:r>
-        <w:rPr>
-          <w:rFonts w:hint="eastAsia"/>
-        </w:rPr>
-        <w:t>修改工具，提供给客户输入</w:t>
-      </w:r>
-    </w:p>
-    <w:p>
-      <w:r>
-        <w:rPr>
-          <w:noProof/>
-        </w:rPr>
-        <w:drawing>
-          <wp:inline distT="0" distB="0" distL="0" distR="0" wp14:anchorId="607779DE" wp14:editId="628B21DF">
-            <wp:extent cx="5067300" cy="2371725"/>
-            <wp:effectExtent l="0" t="0" r="0" b="9525"/>
-            <wp:docPr id="11" name="图片 11"/>
-            <wp:cNvGraphicFramePr>
-              <a:graphicFrameLocks xmlns:a="http://schemas.openxmlformats.org/drawingml/2006/main" noChangeAspect="1"/>
-            </wp:cNvGraphicFramePr>
-            <a:graphic xmlns:a="http://schemas.openxmlformats.org/drawingml/2006/main">
-              <a:graphicData uri="http://schemas.openxmlformats.org/drawingml/2006/picture">
-                <pic:pic xmlns:pic="http://schemas.openxmlformats.org/drawingml/2006/picture">
-                  <pic:nvPicPr>
-                    <pic:cNvPr id="1" name=""/>
-                    <pic:cNvPicPr/>
-                  </pic:nvPicPr>
-                  <pic:blipFill>
-                    <a:blip r:embed="rId15"/>
-                    <a:stretch>
-                      <a:fillRect/>
-                    </a:stretch>
-                  </pic:blipFill>
-                  <pic:spPr>
-                    <a:xfrm>
-                      <a:off x="0" y="0"/>
-                      <a:ext cx="5067300" cy="2371725"/>
-                    </a:xfrm>
-                    <a:prstGeom prst="rect">
-                      <a:avLst/>
-                    </a:prstGeom>
-                  </pic:spPr>
-                </pic:pic>
-              </a:graphicData>
-            </a:graphic>
-          </wp:inline>
-        </w:drawing>
-      </w:r>
-    </w:p>
-    <w:p/>
-    <w:p>
-      <w:pPr>
-        <w:rPr>
-          <w:rFonts w:hint="eastAsia"/>
-        </w:rPr>
-      </w:pPr>
-    </w:p>
-    <w:p>
-      <w:r>
-        <w:t>10、可导出 wav 格式录音文件，该功能用于整机调试</w:t>
-      </w:r>
-      <w:r>
-        <w:rPr>
-          <w:rFonts w:hint="eastAsia"/>
-        </w:rPr>
-        <w:t>:</w:t>
-      </w:r>
-    </w:p>
-    <w:p>
-      <w:pPr>
-        <w:rPr>
-          <w:rFonts w:hint="eastAsia"/>
-        </w:rPr>
-      </w:pPr>
-      <w:r>
-        <w:rPr>
-          <w:noProof/>
-        </w:rPr>
-        <w:drawing>
-          <wp:inline distT="0" distB="0" distL="0" distR="0" wp14:anchorId="5B647FD2" wp14:editId="3988732E">
-            <wp:extent cx="4152900" cy="1885950"/>
-            <wp:effectExtent l="0" t="0" r="0" b="0"/>
-            <wp:docPr id="12" name="图片 12"/>
-            <wp:cNvGraphicFramePr>
-              <a:graphicFrameLocks xmlns:a="http://schemas.openxmlformats.org/drawingml/2006/main" noChangeAspect="1"/>
-            </wp:cNvGraphicFramePr>
-            <a:graphic xmlns:a="http://schemas.openxmlformats.org/drawingml/2006/main">
-              <a:graphicData uri="http://schemas.openxmlformats.org/drawingml/2006/picture">
-                <pic:pic xmlns:pic="http://schemas.openxmlformats.org/drawingml/2006/picture">
-                  <pic:nvPicPr>
-                    <pic:cNvPr id="1" name=""/>
-                    <pic:cNvPicPr/>
-                  </pic:nvPicPr>
-                  <pic:blipFill>
-                    <a:blip r:embed="rId16"/>
-                    <a:stretch>
-                      <a:fillRect/>
-                    </a:stretch>
-                  </pic:blipFill>
-                  <pic:spPr>
-                    <a:xfrm>
-                      <a:off x="0" y="0"/>
                       <a:ext cx="4152900" cy="1885950"/>
                     </a:xfrm>
                     <a:prstGeom prst="rect">
@@ -1087,62 +817,13 @@
     </w:p>
     <w:p>
       <w:r>
-        <w:t>a、需要</w:t>
-      </w:r>
-      <w:proofErr w:type="gramStart"/>
-      <w:r>
-        <w:t>祥哥提供</w:t>
-      </w:r>
-      <w:proofErr w:type="gramEnd"/>
-      <w:r>
-        <w:t>录音接口 -- 提供</w:t>
-      </w:r>
-      <w:proofErr w:type="gramStart"/>
-      <w:r>
-        <w:t>给广涛接口</w:t>
-      </w:r>
-      <w:proofErr w:type="gramEnd"/>
-      <w:r>
-        <w:t>，包括录音文件名、录音时</w:t>
-      </w:r>
-      <w:proofErr w:type="gramStart"/>
-      <w:r>
-        <w:t>长限制</w:t>
-      </w:r>
-      <w:proofErr w:type="gramEnd"/>
-      <w:r>
-        <w:t>等</w:t>
-      </w:r>
-    </w:p>
-    <w:p>
-      <w:r>
-        <w:t>b、提供</w:t>
-      </w:r>
-      <w:proofErr w:type="spellStart"/>
-      <w:r>
-        <w:t>tftp</w:t>
-      </w:r>
-      <w:proofErr w:type="spellEnd"/>
-      <w:r>
-        <w:t xml:space="preserve">导出录音文件 -- </w:t>
-      </w:r>
-      <w:proofErr w:type="gramStart"/>
-      <w:r>
-        <w:t>广涛这边</w:t>
-      </w:r>
-      <w:proofErr w:type="gramEnd"/>
-      <w:r>
-        <w:t>开发</w:t>
-      </w:r>
-    </w:p>
-    <w:p/>
-    <w:p/>
-    <w:p>
-      <w:pPr>
-        <w:rPr>
-          <w:rFonts w:hint="eastAsia"/>
-        </w:rPr>
-      </w:pPr>
+        <w:t>a、需要祥哥提供录音接口 -- 提供给广涛接口，包括录音文件名、录音时长限制等</w:t>
+      </w:r>
+    </w:p>
+    <w:p>
+      <w:r>
+        <w:t>b、提供tftp导出录音文件 -- 广涛这边开发</w:t>
+      </w:r>
     </w:p>
     <w:p>
       <w:r>
@@ -1159,107 +840,27 @@
           <w:highlight w:val="green"/>
         </w:rPr>
       </w:pPr>
-      <w:r>
-        <w:rPr>
-          <w:noProof/>
-          <w:highlight w:val="green"/>
-        </w:rPr>
-        <w:lastRenderedPageBreak/>
-        <w:drawing>
-          <wp:inline distT="0" distB="0" distL="0" distR="0" wp14:anchorId="40692FFB" wp14:editId="324A21C1">
-            <wp:extent cx="5274310" cy="2986405"/>
-            <wp:effectExtent l="0" t="0" r="2540" b="4445"/>
-            <wp:docPr id="13" name="图片 13"/>
-            <wp:cNvGraphicFramePr>
-              <a:graphicFrameLocks xmlns:a="http://schemas.openxmlformats.org/drawingml/2006/main" noChangeAspect="1"/>
-            </wp:cNvGraphicFramePr>
-            <a:graphic xmlns:a="http://schemas.openxmlformats.org/drawingml/2006/main">
-              <a:graphicData uri="http://schemas.openxmlformats.org/drawingml/2006/picture">
-                <pic:pic xmlns:pic="http://schemas.openxmlformats.org/drawingml/2006/picture">
-                  <pic:nvPicPr>
-                    <pic:cNvPr id="1" name=""/>
-                    <pic:cNvPicPr/>
-                  </pic:nvPicPr>
-                  <pic:blipFill>
-                    <a:blip r:embed="rId17"/>
-                    <a:stretch>
-                      <a:fillRect/>
-                    </a:stretch>
-                  </pic:blipFill>
-                  <pic:spPr>
-                    <a:xfrm>
-                      <a:off x="0" y="0"/>
-                      <a:ext cx="5274310" cy="2986405"/>
-                    </a:xfrm>
-                    <a:prstGeom prst="rect">
-                      <a:avLst/>
-                    </a:prstGeom>
-                  </pic:spPr>
-                </pic:pic>
-              </a:graphicData>
-            </a:graphic>
-          </wp:inline>
-        </w:drawing>
-      </w:r>
-    </w:p>
-    <w:p>
-      <w:proofErr w:type="gramStart"/>
-      <w:r>
-        <w:rPr>
-          <w:rFonts w:hint="eastAsia"/>
-          <w:highlight w:val="green"/>
-        </w:rPr>
-        <w:t>广涛这边</w:t>
-      </w:r>
-      <w:proofErr w:type="gramEnd"/>
-      <w:r>
-        <w:rPr>
-          <w:rFonts w:hint="eastAsia"/>
-          <w:highlight w:val="green"/>
-        </w:rPr>
-        <w:t>增加所有功能的对应测试结果显示列表，一一对应</w:t>
-      </w:r>
-    </w:p>
-    <w:p/>
-    <w:p>
-      <w:pPr>
-        <w:rPr>
-          <w:rFonts w:hint="eastAsia"/>
-        </w:rPr>
-      </w:pPr>
-    </w:p>
-    <w:p>
-      <w:pPr>
-        <w:rPr>
-          <w:rFonts w:hint="eastAsia"/>
-        </w:rPr>
-      </w:pPr>
-    </w:p>
-    <w:p>
-      <w:pPr>
-        <w:rPr>
-          <w:rFonts w:hint="eastAsia"/>
-        </w:rPr>
-      </w:pPr>
-      <w:r>
-        <w:rPr>
-          <w:highlight w:val="green"/>
-        </w:rPr>
-        <w:t xml:space="preserve">12、【优化】支持放在含中文路径的固件包升级 -- </w:t>
-      </w:r>
-      <w:proofErr w:type="gramStart"/>
-      <w:r>
-        <w:rPr>
-          <w:highlight w:val="green"/>
-        </w:rPr>
-        <w:t>广涛这边</w:t>
-      </w:r>
-      <w:proofErr w:type="gramEnd"/>
-      <w:r>
-        <w:rPr>
-          <w:highlight w:val="green"/>
-        </w:rPr>
-        <w:t>对工具进行优化</w:t>
+    </w:p>
+    <w:p>
+      <w:r>
+        <w:rPr>
+          <w:rFonts w:hint="eastAsia"/>
+          <w:highlight w:val="green"/>
+        </w:rPr>
+        <w:t>广涛这边增加所有功能的对应测试结果显示列表，一一对应</w:t>
+      </w:r>
+    </w:p>
+    <w:p>
+      <w:pPr>
+        <w:rPr>
+          <w:rFonts w:hint="eastAsia"/>
+        </w:rPr>
+      </w:pPr>
+      <w:r>
+        <w:rPr>
+          <w:highlight w:val="green"/>
+        </w:rPr>
+        <w:t>12、【优化】支持放在含中文路径的固件包升级 -- 广涛这边对工具进行优化</w:t>
       </w:r>
       <w:r>
         <w:rPr>
@@ -1299,21 +900,7 @@
         <w:rPr>
           <w:highlight w:val="green"/>
         </w:rPr>
-        <w:t xml:space="preserve">13、【优化】固件升级完成后，不需要重新点击“连接设备” -- </w:t>
-      </w:r>
-      <w:proofErr w:type="gramStart"/>
-      <w:r>
-        <w:rPr>
-          <w:highlight w:val="green"/>
-        </w:rPr>
-        <w:t>广涛这边</w:t>
-      </w:r>
-      <w:proofErr w:type="gramEnd"/>
-      <w:r>
-        <w:rPr>
-          <w:highlight w:val="green"/>
-        </w:rPr>
-        <w:t>对工具进行优化</w:t>
+        <w:t>13、【优化】固件升级完成后，不需要重新点击“连接设备” -- 广涛这边对工具进行优化</w:t>
       </w:r>
       <w:r>
         <w:rPr>
@@ -1341,21 +928,7 @@
         <w:rPr>
           <w:highlight w:val="green"/>
         </w:rPr>
-        <w:t xml:space="preserve">14、【可优化】连接设备后设备断电/网线松动后，上位机软件崩溃，可优化 -- </w:t>
-      </w:r>
-      <w:proofErr w:type="gramStart"/>
-      <w:r>
-        <w:rPr>
-          <w:highlight w:val="green"/>
-        </w:rPr>
-        <w:t>广涛这边</w:t>
-      </w:r>
-      <w:proofErr w:type="gramEnd"/>
-      <w:r>
-        <w:rPr>
-          <w:highlight w:val="green"/>
-        </w:rPr>
-        <w:t>对工具进行优化</w:t>
+        <w:t>14、【可优化】连接设备后设备断电/网线松动后，上位机软件崩溃，可优化 -- 广涛这边对工具进行优化</w:t>
       </w:r>
       <w:r>
         <w:rPr>
@@ -1404,7 +977,7 @@
       <w:r>
         <w:t xml:space="preserve"> -- </w:t>
       </w:r>
-      <w:hyperlink r:id="rId18" w:history="1">
+      <w:hyperlink r:id="rId14" w:history="1">
         <w:r>
           <w:rPr>
             <w:rStyle w:val="a3"/>

--- a/SeewoTestTool/SeewoTestTool/新需求以及Bug开发修复情况.docx
+++ b/SeewoTestTool/SeewoTestTool/新需求以及Bug开发修复情况.docx
@@ -79,7 +79,15 @@
         <w:t>庆林</w:t>
       </w:r>
       <w:r>
-        <w:t>提供工厂扫描枪的接口，怎么和扫描枪联通获取MAC地址输入值 -- 和广涛进行工具对接连接扫描枪获取mac值的方式</w:t>
+        <w:t xml:space="preserve">提供工厂扫描枪的接口，怎么和扫描枪联通获取MAC地址输入值 -- </w:t>
+      </w:r>
+      <w:proofErr w:type="gramStart"/>
+      <w:r>
+        <w:t>和广涛进行</w:t>
+      </w:r>
+      <w:proofErr w:type="gramEnd"/>
+      <w:r>
+        <w:t>工具对接连接扫描枪获取mac值的方式</w:t>
       </w:r>
     </w:p>
     <w:p>
@@ -89,12 +97,25 @@
         </w:rPr>
       </w:pPr>
       <w:r>
-        <w:t>b、需要罗德祥这边提供烧录MAC和读取当前设备MAC的接口</w:t>
+        <w:t>b、需要罗德祥</w:t>
+      </w:r>
+      <w:proofErr w:type="gramStart"/>
+      <w:r>
+        <w:t>这边提供</w:t>
+      </w:r>
+      <w:proofErr w:type="gramEnd"/>
+      <w:r>
+        <w:t>烧录MAC和读取当前设备MAC的接口</w:t>
       </w:r>
       <w:r>
         <w:tab/>
-        <w:t>-- 提供给广涛接口</w:t>
-      </w:r>
+        <w:t>-- 提供</w:t>
+      </w:r>
+      <w:proofErr w:type="gramStart"/>
+      <w:r>
+        <w:t>给广涛接口</w:t>
+      </w:r>
+      <w:proofErr w:type="gramEnd"/>
     </w:p>
     <w:p>
       <w:pPr>
@@ -187,7 +208,21 @@
         <w:rPr>
           <w:highlight w:val="green"/>
         </w:rPr>
-        <w:t>a、网口的，两个网口一致，增加两个网口的判断选项、结果即可 -- 广涛这边开发</w:t>
+        <w:t xml:space="preserve">a、网口的，两个网口一致，增加两个网口的判断选项、结果即可 -- </w:t>
+      </w:r>
+      <w:proofErr w:type="gramStart"/>
+      <w:r>
+        <w:rPr>
+          <w:highlight w:val="green"/>
+        </w:rPr>
+        <w:t>广涛这边</w:t>
+      </w:r>
+      <w:proofErr w:type="gramEnd"/>
+      <w:r>
+        <w:rPr>
+          <w:highlight w:val="green"/>
+        </w:rPr>
+        <w:t>开发</w:t>
       </w:r>
     </w:p>
     <w:p>
@@ -250,8 +285,21 @@
     </w:p>
     <w:p>
       <w:r>
-        <w:t>a、需要汉龙这边提供reset按键的功能接口，软件识别到IO被按下后返回相应的值 -- 提供给广涛接口</w:t>
-      </w:r>
+        <w:t>a、需要汉龙</w:t>
+      </w:r>
+      <w:proofErr w:type="gramStart"/>
+      <w:r>
+        <w:t>这边提供</w:t>
+      </w:r>
+      <w:proofErr w:type="gramEnd"/>
+      <w:r>
+        <w:t>reset按键的功能接口，软件识别到IO被按下后返回相应的值 -- 提供</w:t>
+      </w:r>
+      <w:proofErr w:type="gramStart"/>
+      <w:r>
+        <w:t>给广涛接口</w:t>
+      </w:r>
+      <w:proofErr w:type="gramEnd"/>
     </w:p>
     <w:p>
       <w:pPr>
@@ -278,12 +326,34 @@
         <w:rPr>
           <w:highlight w:val="green"/>
         </w:rPr>
-        <w:t>a、需要增加测试PASS和FAIL的结果记录 -- 广涛这边开发</w:t>
-      </w:r>
-    </w:p>
-    <w:p>
-      <w:r>
-        <w:t>5、通道 5 的音量值明显异常，需排查，固件版本号 V1.7.15</w:t>
+        <w:t xml:space="preserve">a、需要增加测试PASS和FAIL的结果记录 -- </w:t>
+      </w:r>
+      <w:proofErr w:type="gramStart"/>
+      <w:r>
+        <w:rPr>
+          <w:highlight w:val="green"/>
+        </w:rPr>
+        <w:t>广涛这边</w:t>
+      </w:r>
+      <w:proofErr w:type="gramEnd"/>
+      <w:r>
+        <w:rPr>
+          <w:highlight w:val="green"/>
+        </w:rPr>
+        <w:t>开发</w:t>
+      </w:r>
+    </w:p>
+    <w:p>
+      <w:r>
+        <w:t>5、通道 5 的音量</w:t>
+      </w:r>
+      <w:proofErr w:type="gramStart"/>
+      <w:r>
+        <w:t>值明显</w:t>
+      </w:r>
+      <w:proofErr w:type="gramEnd"/>
+      <w:r>
+        <w:t>异常，需排查，固件版本号 V1.7.15</w:t>
       </w:r>
       <w:r>
         <w:rPr>
@@ -359,17 +429,16 @@
         <w:t>需要确认下是否复现，硬件还是软件问题</w:t>
       </w:r>
       <w:r>
-        <w:t xml:space="preserve"> -- 广涛这边确认</w:t>
-      </w:r>
-    </w:p>
-    <w:p/>
-    <w:p/>
-    <w:p>
-      <w:pPr>
-        <w:rPr>
-          <w:rFonts w:hint="eastAsia"/>
-        </w:rPr>
-      </w:pPr>
+        <w:t xml:space="preserve"> -- </w:t>
+      </w:r>
+      <w:proofErr w:type="gramStart"/>
+      <w:r>
+        <w:t>广涛这边</w:t>
+      </w:r>
+      <w:proofErr w:type="gramEnd"/>
+      <w:r>
+        <w:t>确认</w:t>
+      </w:r>
     </w:p>
     <w:p>
       <w:r>
@@ -425,12 +494,28 @@
     </w:p>
     <w:p>
       <w:r>
-        <w:t>a、需要奇哥提供一个音频MIC接口顺序</w:t>
-      </w:r>
-    </w:p>
-    <w:p>
-      <w:r>
-        <w:t>b、广涛重新修改工具，提供给客户输入</w:t>
+        <w:t>a、需要奇</w:t>
+      </w:r>
+      <w:proofErr w:type="gramStart"/>
+      <w:r>
+        <w:t>哥提供</w:t>
+      </w:r>
+      <w:proofErr w:type="gramEnd"/>
+      <w:r>
+        <w:t>一个音频MIC接口顺序</w:t>
+      </w:r>
+    </w:p>
+    <w:p>
+      <w:r>
+        <w:t>b、</w:t>
+      </w:r>
+      <w:proofErr w:type="gramStart"/>
+      <w:r>
+        <w:t>广涛重新</w:t>
+      </w:r>
+      <w:proofErr w:type="gramEnd"/>
+      <w:r>
+        <w:t>修改工具，提供给客户输入</w:t>
       </w:r>
       <w:r>
         <w:rPr>
@@ -486,14 +571,131 @@
     <w:p>
       <w:r>
         <w:rPr>
+          <w:highlight w:val="green"/>
+        </w:rPr>
+        <w:t xml:space="preserve">b、需要增加LIVE开流的判定条件 -- </w:t>
+      </w:r>
+      <w:proofErr w:type="gramStart"/>
+      <w:r>
+        <w:rPr>
+          <w:highlight w:val="green"/>
+        </w:rPr>
+        <w:t>广涛这边</w:t>
+      </w:r>
+      <w:proofErr w:type="gramEnd"/>
+      <w:r>
+        <w:rPr>
+          <w:highlight w:val="green"/>
+        </w:rPr>
+        <w:t>开发</w:t>
+      </w:r>
+    </w:p>
+    <w:p>
+      <w:pPr>
+        <w:rPr>
+          <w:rFonts w:hint="eastAsia"/>
+          <w:highlight w:val="green"/>
+        </w:rPr>
+      </w:pPr>
+      <w:r>
+        <w:rPr>
+          <w:highlight w:val="green"/>
+        </w:rPr>
+        <w:t>8、目前 merge 摄像头开启后有异常，请排查，固件版本 V1.7.15：</w:t>
+      </w:r>
+    </w:p>
+    <w:p>
+      <w:pPr>
+        <w:rPr>
+          <w:rFonts w:hint="eastAsia"/>
+        </w:rPr>
+      </w:pPr>
+      <w:proofErr w:type="gramStart"/>
+      <w:r>
+        <w:rPr>
+          <w:rFonts w:hint="eastAsia"/>
+          <w:highlight w:val="green"/>
+        </w:rPr>
+        <w:t>广涛确认</w:t>
+      </w:r>
+      <w:proofErr w:type="gramEnd"/>
+      <w:r>
+        <w:rPr>
+          <w:rFonts w:hint="eastAsia"/>
+          <w:highlight w:val="green"/>
+        </w:rPr>
+        <w:t>下</w:t>
+      </w:r>
+      <w:r>
+        <w:rPr>
+          <w:highlight w:val="green"/>
+        </w:rPr>
+        <w:t>1.7.</w:t>
+      </w:r>
+      <w:r>
+        <w:rPr>
+          <w:highlight w:val="green"/>
+        </w:rPr>
+        <w:t>1</w:t>
+      </w:r>
+      <w:r>
+        <w:rPr>
+          <w:highlight w:val="green"/>
+        </w:rPr>
+        <w:t>5版本问</w:t>
+      </w:r>
+      <w:r>
+        <w:rPr>
+          <w:highlight w:val="green"/>
+        </w:rPr>
+        <w:t>题</w:t>
+      </w:r>
+      <w:r>
+        <w:rPr>
+          <w:highlight w:val="green"/>
+        </w:rPr>
+        <w:t xml:space="preserve"> – </w:t>
+      </w:r>
+      <w:r>
+        <w:rPr>
+          <w:rFonts w:hint="eastAsia"/>
+          <w:highlight w:val="green"/>
+        </w:rPr>
+        <w:t>已验证并且增加工具VLC插件出</w:t>
+      </w:r>
+      <w:proofErr w:type="gramStart"/>
+      <w:r>
+        <w:rPr>
+          <w:rFonts w:hint="eastAsia"/>
+          <w:highlight w:val="green"/>
+        </w:rPr>
+        <w:t>流网络</w:t>
+      </w:r>
+      <w:proofErr w:type="gramEnd"/>
+      <w:r>
+        <w:rPr>
+          <w:rFonts w:hint="eastAsia"/>
+          <w:highlight w:val="green"/>
+        </w:rPr>
+        <w:t>缓存，不会再出现花屏和黑屏卡顿现象</w:t>
+      </w:r>
+    </w:p>
+    <w:p>
+      <w:r>
+        <w:lastRenderedPageBreak/>
+        <w:t>9、Audio in 测试功能：</w:t>
+      </w:r>
+    </w:p>
+    <w:p>
+      <w:r>
+        <w:rPr>
           <w:noProof/>
         </w:rPr>
-        <w:lastRenderedPageBreak/>
         <w:drawing>
-          <wp:inline distT="0" distB="0" distL="0" distR="0" wp14:anchorId="4255D4AE" wp14:editId="71CCF82A">
-            <wp:extent cx="4638675" cy="714375"/>
-            <wp:effectExtent l="0" t="0" r="9525" b="9525"/>
-            <wp:docPr id="7" name="图片 7"/>
+          <wp:inline distT="0" distB="0" distL="0" distR="0" wp14:anchorId="366583AB" wp14:editId="22565938">
+            <wp:extent cx="5274310" cy="866775"/>
+            <wp:effectExtent l="0" t="0" r="2540" b="9525"/>
+            <wp:docPr id="10" name="图片 10"/>
             <wp:cNvGraphicFramePr>
               <a:graphicFrameLocks xmlns:a="http://schemas.openxmlformats.org/drawingml/2006/main" noChangeAspect="1"/>
             </wp:cNvGraphicFramePr>
@@ -513,7 +715,7 @@
                   <pic:spPr>
                     <a:xfrm>
                       <a:off x="0" y="0"/>
-                      <a:ext cx="4638675" cy="714375"/>
+                      <a:ext cx="5274310" cy="866775"/>
                     </a:xfrm>
                     <a:prstGeom prst="rect">
                       <a:avLst/>
@@ -527,20 +729,31 @@
       </w:r>
     </w:p>
     <w:p>
-      <w:pPr>
-        <w:rPr>
-          <w:rFonts w:hint="eastAsia"/>
-        </w:rPr>
-      </w:pPr>
+      <w:proofErr w:type="gramStart"/>
+      <w:r>
+        <w:rPr>
+          <w:rFonts w:hint="eastAsia"/>
+        </w:rPr>
+        <w:t>广涛重新</w:t>
+      </w:r>
+      <w:proofErr w:type="gramEnd"/>
+      <w:r>
+        <w:rPr>
+          <w:rFonts w:hint="eastAsia"/>
+        </w:rPr>
+        <w:t>修改工具，提供给客户输入</w:t>
+      </w:r>
+    </w:p>
+    <w:p>
       <w:r>
         <w:rPr>
           <w:noProof/>
         </w:rPr>
         <w:drawing>
-          <wp:inline distT="0" distB="0" distL="0" distR="0" wp14:anchorId="29132560" wp14:editId="5E8DA253">
-            <wp:extent cx="3781425" cy="2495550"/>
-            <wp:effectExtent l="0" t="0" r="9525" b="0"/>
-            <wp:docPr id="8" name="图片 8"/>
+          <wp:inline distT="0" distB="0" distL="0" distR="0" wp14:anchorId="607779DE" wp14:editId="628B21DF">
+            <wp:extent cx="5067300" cy="2371725"/>
+            <wp:effectExtent l="0" t="0" r="0" b="9525"/>
+            <wp:docPr id="11" name="图片 11"/>
             <wp:cNvGraphicFramePr>
               <a:graphicFrameLocks xmlns:a="http://schemas.openxmlformats.org/drawingml/2006/main" noChangeAspect="1"/>
             </wp:cNvGraphicFramePr>
@@ -560,7 +773,7 @@
                   <pic:spPr>
                     <a:xfrm>
                       <a:off x="0" y="0"/>
-                      <a:ext cx="3781425" cy="2495550"/>
+                      <a:ext cx="5067300" cy="2371725"/>
                     </a:xfrm>
                     <a:prstGeom prst="rect">
                       <a:avLst/>
@@ -573,31 +786,23 @@
         </w:drawing>
       </w:r>
     </w:p>
-    <w:p>
-      <w:r>
-        <w:t>a、需要肖兵提供确认Merge测试的判定条件</w:t>
-      </w:r>
-    </w:p>
-    <w:p>
-      <w:r>
-        <w:rPr>
-          <w:highlight w:val="green"/>
-        </w:rPr>
-        <w:t>b、需要增加LIVE开流的判定条件 -- 广涛这边开发</w:t>
-      </w:r>
-    </w:p>
+    <w:p/>
     <w:p>
       <w:pPr>
         <w:rPr>
           <w:rFonts w:hint="eastAsia"/>
-          <w:highlight w:val="green"/>
         </w:rPr>
       </w:pPr>
-      <w:r>
-        <w:rPr>
-          <w:highlight w:val="green"/>
-        </w:rPr>
-        <w:t>8、目前 merge 摄像头开启后有异常，请排查，固件版本 V1.7.15：</w:t>
+    </w:p>
+    <w:p>
+      <w:r>
+        <w:t>10、可导出 wav 格式录音文件，该功能用于整机调试</w:t>
+      </w:r>
+      <w:r>
+        <w:rPr>
+          <w:rFonts w:hint="eastAsia"/>
+        </w:rPr>
+        <w:t>:</w:t>
       </w:r>
     </w:p>
     <w:p>
@@ -608,64 +813,13 @@
       </w:pPr>
       <w:r>
         <w:rPr>
-          <w:rFonts w:hint="eastAsia"/>
-          <w:highlight w:val="green"/>
-        </w:rPr>
-        <w:t>广涛确认下</w:t>
-      </w:r>
-      <w:r>
-        <w:rPr>
-          <w:highlight w:val="green"/>
-        </w:rPr>
-        <w:t>1.7.</w:t>
-      </w:r>
-      <w:r>
-        <w:rPr>
-          <w:highlight w:val="green"/>
-        </w:rPr>
-        <w:t>1</w:t>
-      </w:r>
-      <w:r>
-        <w:rPr>
-          <w:highlight w:val="green"/>
-        </w:rPr>
-        <w:t>5版本问</w:t>
-      </w:r>
-      <w:r>
-        <w:rPr>
-          <w:highlight w:val="green"/>
-        </w:rPr>
-        <w:t>题</w:t>
-      </w:r>
-      <w:r>
-        <w:rPr>
-          <w:highlight w:val="green"/>
-        </w:rPr>
-        <w:t xml:space="preserve"> – </w:t>
-      </w:r>
-      <w:r>
-        <w:rPr>
-          <w:rFonts w:hint="eastAsia"/>
-          <w:highlight w:val="green"/>
-        </w:rPr>
-        <w:t>已验证并且增加工具VLC插件出流网络缓存，不会再出现花屏和黑屏卡顿现象</w:t>
-      </w:r>
-    </w:p>
-    <w:p>
-      <w:r>
-        <w:t>9、Audio in 测试功能：</w:t>
-      </w:r>
-    </w:p>
-    <w:p>
-      <w:r>
-        <w:rPr>
           <w:noProof/>
         </w:rPr>
         <w:drawing>
-          <wp:inline distT="0" distB="0" distL="0" distR="0" wp14:anchorId="366583AB" wp14:editId="22565938">
-            <wp:extent cx="5274310" cy="866775"/>
-            <wp:effectExtent l="0" t="0" r="2540" b="9525"/>
-            <wp:docPr id="10" name="图片 10"/>
+          <wp:inline distT="0" distB="0" distL="0" distR="0" wp14:anchorId="5B647FD2" wp14:editId="3988732E">
+            <wp:extent cx="4152900" cy="1885950"/>
+            <wp:effectExtent l="0" t="0" r="0" b="0"/>
+            <wp:docPr id="12" name="图片 12"/>
             <wp:cNvGraphicFramePr>
               <a:graphicFrameLocks xmlns:a="http://schemas.openxmlformats.org/drawingml/2006/main" noChangeAspect="1"/>
             </wp:cNvGraphicFramePr>
@@ -685,123 +839,6 @@
                   <pic:spPr>
                     <a:xfrm>
                       <a:off x="0" y="0"/>
-                      <a:ext cx="5274310" cy="866775"/>
-                    </a:xfrm>
-                    <a:prstGeom prst="rect">
-                      <a:avLst/>
-                    </a:prstGeom>
-                  </pic:spPr>
-                </pic:pic>
-              </a:graphicData>
-            </a:graphic>
-          </wp:inline>
-        </w:drawing>
-      </w:r>
-    </w:p>
-    <w:p>
-      <w:r>
-        <w:rPr>
-          <w:rFonts w:hint="eastAsia"/>
-        </w:rPr>
-        <w:t>广涛重新修改工具，提供给客户输入</w:t>
-      </w:r>
-    </w:p>
-    <w:p>
-      <w:r>
-        <w:rPr>
-          <w:noProof/>
-        </w:rPr>
-        <w:drawing>
-          <wp:inline distT="0" distB="0" distL="0" distR="0" wp14:anchorId="607779DE" wp14:editId="628B21DF">
-            <wp:extent cx="5067300" cy="2371725"/>
-            <wp:effectExtent l="0" t="0" r="0" b="9525"/>
-            <wp:docPr id="11" name="图片 11"/>
-            <wp:cNvGraphicFramePr>
-              <a:graphicFrameLocks xmlns:a="http://schemas.openxmlformats.org/drawingml/2006/main" noChangeAspect="1"/>
-            </wp:cNvGraphicFramePr>
-            <a:graphic xmlns:a="http://schemas.openxmlformats.org/drawingml/2006/main">
-              <a:graphicData uri="http://schemas.openxmlformats.org/drawingml/2006/picture">
-                <pic:pic xmlns:pic="http://schemas.openxmlformats.org/drawingml/2006/picture">
-                  <pic:nvPicPr>
-                    <pic:cNvPr id="1" name=""/>
-                    <pic:cNvPicPr/>
-                  </pic:nvPicPr>
-                  <pic:blipFill>
-                    <a:blip r:embed="rId12"/>
-                    <a:stretch>
-                      <a:fillRect/>
-                    </a:stretch>
-                  </pic:blipFill>
-                  <pic:spPr>
-                    <a:xfrm>
-                      <a:off x="0" y="0"/>
-                      <a:ext cx="5067300" cy="2371725"/>
-                    </a:xfrm>
-                    <a:prstGeom prst="rect">
-                      <a:avLst/>
-                    </a:prstGeom>
-                  </pic:spPr>
-                </pic:pic>
-              </a:graphicData>
-            </a:graphic>
-          </wp:inline>
-        </w:drawing>
-      </w:r>
-    </w:p>
-    <w:p/>
-    <w:p>
-      <w:pPr>
-        <w:rPr>
-          <w:rFonts w:hint="eastAsia"/>
-        </w:rPr>
-      </w:pPr>
-    </w:p>
-    <w:p>
-      <w:r>
-        <w:lastRenderedPageBreak/>
-        <w:t>10、可导出 wav 格式录音文件，该功能用于整机调试</w:t>
-      </w:r>
-      <w:r>
-        <w:rPr>
-          <w:rFonts w:hint="eastAsia"/>
-        </w:rPr>
-        <w:t>:</w:t>
-      </w:r>
-    </w:p>
-    <w:p>
-      <w:pPr>
-        <w:rPr>
-          <w:rFonts w:hint="eastAsia"/>
-        </w:rPr>
-      </w:pPr>
-      <w:r>
-        <w:rPr>
-          <w:noProof/>
-        </w:rPr>
-        <w:drawing>
-          <wp:inline distT="0" distB="0" distL="0" distR="0" wp14:anchorId="5B647FD2" wp14:editId="3988732E">
-            <wp:extent cx="4152900" cy="1885950"/>
-            <wp:effectExtent l="0" t="0" r="0" b="0"/>
-            <wp:docPr id="12" name="图片 12"/>
-            <wp:cNvGraphicFramePr>
-              <a:graphicFrameLocks xmlns:a="http://schemas.openxmlformats.org/drawingml/2006/main" noChangeAspect="1"/>
-            </wp:cNvGraphicFramePr>
-            <a:graphic xmlns:a="http://schemas.openxmlformats.org/drawingml/2006/main">
-              <a:graphicData uri="http://schemas.openxmlformats.org/drawingml/2006/picture">
-                <pic:pic xmlns:pic="http://schemas.openxmlformats.org/drawingml/2006/picture">
-                  <pic:nvPicPr>
-                    <pic:cNvPr id="1" name=""/>
-                    <pic:cNvPicPr/>
-                  </pic:nvPicPr>
-                  <pic:blipFill>
-                    <a:blip r:embed="rId13"/>
-                    <a:stretch>
-                      <a:fillRect/>
-                    </a:stretch>
-                  </pic:blipFill>
-                  <pic:spPr>
-                    <a:xfrm>
-                      <a:off x="0" y="0"/>
                       <a:ext cx="4152900" cy="1885950"/>
                     </a:xfrm>
                     <a:prstGeom prst="rect">
@@ -817,12 +854,52 @@
     </w:p>
     <w:p>
       <w:r>
-        <w:t>a、需要祥哥提供录音接口 -- 提供给广涛接口，包括录音文件名、录音时长限制等</w:t>
-      </w:r>
-    </w:p>
-    <w:p>
-      <w:r>
-        <w:t>b、提供tftp导出录音文件 -- 广涛这边开发</w:t>
+        <w:t>a、需要</w:t>
+      </w:r>
+      <w:proofErr w:type="gramStart"/>
+      <w:r>
+        <w:t>祥哥提供</w:t>
+      </w:r>
+      <w:proofErr w:type="gramEnd"/>
+      <w:r>
+        <w:t>录音接口 -- 提供</w:t>
+      </w:r>
+      <w:proofErr w:type="gramStart"/>
+      <w:r>
+        <w:t>给广涛接口</w:t>
+      </w:r>
+      <w:proofErr w:type="gramEnd"/>
+      <w:r>
+        <w:t>，包括录音文件名、录音时</w:t>
+      </w:r>
+      <w:proofErr w:type="gramStart"/>
+      <w:r>
+        <w:t>长限制</w:t>
+      </w:r>
+      <w:proofErr w:type="gramEnd"/>
+      <w:r>
+        <w:t>等</w:t>
+      </w:r>
+    </w:p>
+    <w:p>
+      <w:r>
+        <w:t>b、提供</w:t>
+      </w:r>
+      <w:proofErr w:type="spellStart"/>
+      <w:r>
+        <w:t>tftp</w:t>
+      </w:r>
+      <w:proofErr w:type="spellEnd"/>
+      <w:r>
+        <w:t xml:space="preserve">导出录音文件 -- </w:t>
+      </w:r>
+      <w:proofErr w:type="gramStart"/>
+      <w:r>
+        <w:t>广涛这边</w:t>
+      </w:r>
+      <w:proofErr w:type="gramEnd"/>
+      <w:r>
+        <w:t>开发</w:t>
       </w:r>
     </w:p>
     <w:p>
@@ -842,12 +919,21 @@
       </w:pPr>
     </w:p>
     <w:p>
-      <w:r>
-        <w:rPr>
-          <w:rFonts w:hint="eastAsia"/>
-          <w:highlight w:val="green"/>
-        </w:rPr>
-        <w:t>广涛这边增加所有功能的对应测试结果显示列表，一一对应</w:t>
+      <w:proofErr w:type="gramStart"/>
+      <w:r>
+        <w:rPr>
+          <w:rFonts w:hint="eastAsia"/>
+          <w:highlight w:val="green"/>
+        </w:rPr>
+        <w:t>广涛这边</w:t>
+      </w:r>
+      <w:proofErr w:type="gramEnd"/>
+      <w:r>
+        <w:rPr>
+          <w:rFonts w:hint="eastAsia"/>
+          <w:highlight w:val="green"/>
+        </w:rPr>
+        <w:t>增加所有功能的对应测试结果显示列表，一一对应</w:t>
       </w:r>
     </w:p>
     <w:p>
@@ -860,7 +946,21 @@
         <w:rPr>
           <w:highlight w:val="green"/>
         </w:rPr>
-        <w:t>12、【优化】支持放在含中文路径的固件包升级 -- 广涛这边对工具进行优化</w:t>
+        <w:t xml:space="preserve">12、【优化】支持放在含中文路径的固件包升级 -- </w:t>
+      </w:r>
+      <w:proofErr w:type="gramStart"/>
+      <w:r>
+        <w:rPr>
+          <w:highlight w:val="green"/>
+        </w:rPr>
+        <w:t>广涛这边</w:t>
+      </w:r>
+      <w:proofErr w:type="gramEnd"/>
+      <w:r>
+        <w:rPr>
+          <w:highlight w:val="green"/>
+        </w:rPr>
+        <w:t>对工具进行优化</w:t>
       </w:r>
       <w:r>
         <w:rPr>
@@ -900,7 +1000,21 @@
         <w:rPr>
           <w:highlight w:val="green"/>
         </w:rPr>
-        <w:t>13、【优化】固件升级完成后，不需要重新点击“连接设备” -- 广涛这边对工具进行优化</w:t>
+        <w:t xml:space="preserve">13、【优化】固件升级完成后，不需要重新点击“连接设备” -- </w:t>
+      </w:r>
+      <w:proofErr w:type="gramStart"/>
+      <w:r>
+        <w:rPr>
+          <w:highlight w:val="green"/>
+        </w:rPr>
+        <w:t>广涛这边</w:t>
+      </w:r>
+      <w:proofErr w:type="gramEnd"/>
+      <w:r>
+        <w:rPr>
+          <w:highlight w:val="green"/>
+        </w:rPr>
+        <w:t>对工具进行优化</w:t>
       </w:r>
       <w:r>
         <w:rPr>
@@ -928,7 +1042,21 @@
         <w:rPr>
           <w:highlight w:val="green"/>
         </w:rPr>
-        <w:t>14、【可优化】连接设备后设备断电/网线松动后，上位机软件崩溃，可优化 -- 广涛这边对工具进行优化</w:t>
+        <w:t xml:space="preserve">14、【可优化】连接设备后设备断电/网线松动后，上位机软件崩溃，可优化 -- </w:t>
+      </w:r>
+      <w:proofErr w:type="gramStart"/>
+      <w:r>
+        <w:rPr>
+          <w:highlight w:val="green"/>
+        </w:rPr>
+        <w:t>广涛这边</w:t>
+      </w:r>
+      <w:proofErr w:type="gramEnd"/>
+      <w:r>
+        <w:rPr>
+          <w:highlight w:val="green"/>
+        </w:rPr>
+        <w:t>对工具进行优化</w:t>
       </w:r>
       <w:r>
         <w:rPr>
@@ -941,7 +1069,15 @@
           <w:rFonts w:hint="eastAsia"/>
           <w:highlight w:val="green"/>
         </w:rPr>
-        <w:t>给每个功能增加网口检测，如果没有检测到IP则直接报错，不会闪退或者卡死上位机软件</w:t>
+        <w:t>给每个功能增加网口检测，如果没有检测到IP则直接报错，不会闪退或者</w:t>
+      </w:r>
+      <w:r>
+        <w:rPr>
+          <w:rFonts w:hint="eastAsia"/>
+          <w:highlight w:val="green"/>
+        </w:rPr>
+        <w:lastRenderedPageBreak/>
+        <w:t>卡死上位机软件</w:t>
       </w:r>
       <w:r>
         <w:rPr>
@@ -977,7 +1113,7 @@
       <w:r>
         <w:t xml:space="preserve"> -- </w:t>
       </w:r>
-      <w:hyperlink r:id="rId14" w:history="1">
+      <w:hyperlink r:id="rId12" w:history="1">
         <w:r>
           <w:rPr>
             <w:rStyle w:val="a3"/>

--- a/SeewoTestTool/SeewoTestTool/新需求以及Bug开发修复情况.docx
+++ b/SeewoTestTool/SeewoTestTool/新需求以及Bug开发修复情况.docx
@@ -507,195 +507,246 @@
     </w:p>
     <w:p>
       <w:r>
+        <w:rPr>
+          <w:highlight w:val="green"/>
+        </w:rPr>
         <w:t>b、</w:t>
       </w:r>
       <w:proofErr w:type="gramStart"/>
       <w:r>
+        <w:rPr>
+          <w:highlight w:val="green"/>
+        </w:rPr>
         <w:t>广涛重新</w:t>
       </w:r>
       <w:proofErr w:type="gramEnd"/>
       <w:r>
+        <w:rPr>
+          <w:highlight w:val="green"/>
+        </w:rPr>
         <w:t>修改工具，提供给客户输入</w:t>
       </w:r>
       <w:r>
         <w:rPr>
           <w:rFonts w:hint="eastAsia"/>
+          <w:highlight w:val="green"/>
         </w:rPr>
         <w:t>，修改逻辑：客户暂定</w:t>
       </w:r>
       <w:r>
         <w:rPr>
           <w:rFonts w:hint="eastAsia"/>
+          <w:highlight w:val="green"/>
         </w:rPr>
         <w:t>6个MIC输出的音量值与标定音量值相差</w:t>
       </w:r>
       <w:r>
         <w:rPr>
           <w:rFonts w:hint="eastAsia"/>
+          <w:highlight w:val="green"/>
         </w:rPr>
         <w:t>低于</w:t>
       </w:r>
       <w:r>
+        <w:rPr>
+          <w:highlight w:val="green"/>
+        </w:rPr>
         <w:t>2</w:t>
       </w:r>
       <w:r>
         <w:rPr>
           <w:rFonts w:hint="eastAsia"/>
+          <w:highlight w:val="green"/>
         </w:rPr>
         <w:t>判定PA</w:t>
       </w:r>
       <w:r>
         <w:rPr>
           <w:rFonts w:hint="eastAsia"/>
+          <w:highlight w:val="green"/>
         </w:rPr>
         <w:t>SS</w:t>
       </w:r>
     </w:p>
-    <w:p/>
-    <w:p/>
+    <w:p>
+      <w:r>
+        <w:rPr>
+          <w:highlight w:val="green"/>
+        </w:rPr>
+        <w:t>7、优化摄像头测试功能：</w:t>
+      </w:r>
+    </w:p>
+    <w:p>
+      <w:r>
+        <w:rPr>
+          <w:highlight w:val="green"/>
+        </w:rPr>
+        <w:t xml:space="preserve">b、需要增加LIVE开流的判定条件 -- </w:t>
+      </w:r>
+      <w:proofErr w:type="gramStart"/>
+      <w:r>
+        <w:rPr>
+          <w:highlight w:val="green"/>
+        </w:rPr>
+        <w:t>广涛这边</w:t>
+      </w:r>
+      <w:proofErr w:type="gramEnd"/>
+      <w:r>
+        <w:rPr>
+          <w:highlight w:val="green"/>
+        </w:rPr>
+        <w:t>开发</w:t>
+      </w:r>
+    </w:p>
     <w:p>
       <w:pPr>
         <w:rPr>
           <w:rFonts w:hint="eastAsia"/>
+          <w:highlight w:val="green"/>
         </w:rPr>
       </w:pPr>
-    </w:p>
-    <w:p>
-      <w:r>
-        <w:rPr>
-          <w:highlight w:val="green"/>
-        </w:rPr>
-        <w:t>7、优化摄像头测试功能：</w:t>
-      </w:r>
-    </w:p>
-    <w:p>
-      <w:r>
-        <w:rPr>
-          <w:highlight w:val="green"/>
-        </w:rPr>
-        <w:t xml:space="preserve">b、需要增加LIVE开流的判定条件 -- </w:t>
-      </w:r>
-      <w:proofErr w:type="gramStart"/>
-      <w:r>
-        <w:rPr>
-          <w:highlight w:val="green"/>
-        </w:rPr>
-        <w:t>广涛这边</w:t>
-      </w:r>
-      <w:proofErr w:type="gramEnd"/>
-      <w:r>
-        <w:rPr>
-          <w:highlight w:val="green"/>
-        </w:rPr>
-        <w:t>开发</w:t>
+      <w:r>
+        <w:rPr>
+          <w:highlight w:val="green"/>
+        </w:rPr>
+        <w:t>8、目前 merge 摄像头开启后有异常，请排查，固件版本 V1.7.15：</w:t>
       </w:r>
     </w:p>
     <w:p>
       <w:pPr>
         <w:rPr>
           <w:rFonts w:hint="eastAsia"/>
-          <w:highlight w:val="green"/>
         </w:rPr>
       </w:pPr>
-      <w:r>
-        <w:rPr>
-          <w:highlight w:val="green"/>
-        </w:rPr>
-        <w:t>8、目前 merge 摄像头开启后有异常，请排查，固件版本 V1.7.15：</w:t>
+      <w:proofErr w:type="gramStart"/>
+      <w:r>
+        <w:rPr>
+          <w:rFonts w:hint="eastAsia"/>
+          <w:highlight w:val="green"/>
+        </w:rPr>
+        <w:t>广涛确认</w:t>
+      </w:r>
+      <w:proofErr w:type="gramEnd"/>
+      <w:r>
+        <w:rPr>
+          <w:rFonts w:hint="eastAsia"/>
+          <w:highlight w:val="green"/>
+        </w:rPr>
+        <w:t>下</w:t>
+      </w:r>
+      <w:r>
+        <w:rPr>
+          <w:highlight w:val="green"/>
+        </w:rPr>
+        <w:t>1.7.</w:t>
+      </w:r>
+      <w:r>
+        <w:rPr>
+          <w:highlight w:val="green"/>
+        </w:rPr>
+        <w:t>1</w:t>
+      </w:r>
+      <w:r>
+        <w:rPr>
+          <w:highlight w:val="green"/>
+        </w:rPr>
+        <w:t>5版本问</w:t>
+      </w:r>
+      <w:r>
+        <w:rPr>
+          <w:highlight w:val="green"/>
+        </w:rPr>
+        <w:t>题</w:t>
+      </w:r>
+      <w:r>
+        <w:rPr>
+          <w:highlight w:val="green"/>
+        </w:rPr>
+        <w:t xml:space="preserve"> – </w:t>
+      </w:r>
+      <w:r>
+        <w:rPr>
+          <w:rFonts w:hint="eastAsia"/>
+          <w:highlight w:val="green"/>
+        </w:rPr>
+        <w:t>已验证并且增加工具VLC插件出</w:t>
+      </w:r>
+      <w:proofErr w:type="gramStart"/>
+      <w:r>
+        <w:rPr>
+          <w:rFonts w:hint="eastAsia"/>
+          <w:highlight w:val="green"/>
+        </w:rPr>
+        <w:t>流网络</w:t>
+      </w:r>
+      <w:proofErr w:type="gramEnd"/>
+      <w:r>
+        <w:rPr>
+          <w:rFonts w:hint="eastAsia"/>
+          <w:highlight w:val="green"/>
+        </w:rPr>
+        <w:t>缓存，不会再出现花屏和黑屏卡顿现象</w:t>
       </w:r>
     </w:p>
     <w:p>
       <w:pPr>
         <w:rPr>
           <w:rFonts w:hint="eastAsia"/>
+          <w:highlight w:val="green"/>
         </w:rPr>
       </w:pPr>
-      <w:proofErr w:type="gramStart"/>
-      <w:r>
-        <w:rPr>
-          <w:rFonts w:hint="eastAsia"/>
-          <w:highlight w:val="green"/>
-        </w:rPr>
-        <w:t>广涛确认</w:t>
-      </w:r>
-      <w:proofErr w:type="gramEnd"/>
-      <w:r>
-        <w:rPr>
-          <w:rFonts w:hint="eastAsia"/>
-          <w:highlight w:val="green"/>
-        </w:rPr>
-        <w:t>下</w:t>
-      </w:r>
-      <w:r>
-        <w:rPr>
-          <w:highlight w:val="green"/>
-        </w:rPr>
-        <w:t>1.7.</w:t>
-      </w:r>
-      <w:r>
-        <w:rPr>
-          <w:highlight w:val="green"/>
-        </w:rPr>
-        <w:t>1</w:t>
-      </w:r>
-      <w:r>
-        <w:rPr>
-          <w:highlight w:val="green"/>
-        </w:rPr>
-        <w:t>5版本问</w:t>
-      </w:r>
-      <w:r>
-        <w:rPr>
-          <w:highlight w:val="green"/>
-        </w:rPr>
-        <w:t>题</w:t>
-      </w:r>
-      <w:r>
-        <w:rPr>
-          <w:highlight w:val="green"/>
-        </w:rPr>
-        <w:t xml:space="preserve"> – </w:t>
-      </w:r>
-      <w:r>
-        <w:rPr>
-          <w:rFonts w:hint="eastAsia"/>
-          <w:highlight w:val="green"/>
-        </w:rPr>
-        <w:t>已验证并且增加工具VLC插件出</w:t>
-      </w:r>
-      <w:proofErr w:type="gramStart"/>
-      <w:r>
-        <w:rPr>
-          <w:rFonts w:hint="eastAsia"/>
-          <w:highlight w:val="green"/>
-        </w:rPr>
-        <w:t>流网络</w:t>
-      </w:r>
-      <w:proofErr w:type="gramEnd"/>
-      <w:r>
-        <w:rPr>
-          <w:rFonts w:hint="eastAsia"/>
-          <w:highlight w:val="green"/>
-        </w:rPr>
-        <w:t>缓存，不会再出现花屏和黑屏卡顿现象</w:t>
-      </w:r>
-    </w:p>
-    <w:p>
-      <w:r>
+      <w:r>
+        <w:rPr>
+          <w:highlight w:val="green"/>
+        </w:rPr>
+        <w:t>9、Audio in 测试功能：</w:t>
+      </w:r>
+    </w:p>
+    <w:p>
+      <w:proofErr w:type="gramStart"/>
+      <w:r>
+        <w:rPr>
+          <w:rFonts w:hint="eastAsia"/>
+          <w:highlight w:val="green"/>
+        </w:rPr>
+        <w:t>广涛重新</w:t>
+      </w:r>
+      <w:proofErr w:type="gramEnd"/>
+      <w:r>
+        <w:rPr>
+          <w:rFonts w:hint="eastAsia"/>
+          <w:highlight w:val="green"/>
+        </w:rPr>
+        <w:t>修改工具，提供给客户输入</w:t>
+      </w:r>
+    </w:p>
+    <w:p>
+      <w:r>
+        <w:t>10、可导出 wav 格式录音文件，该功能用于整机调试</w:t>
+      </w:r>
+      <w:r>
+        <w:rPr>
+          <w:rFonts w:hint="eastAsia"/>
+        </w:rPr>
+        <w:t>:</w:t>
+      </w:r>
+    </w:p>
+    <w:p>
+      <w:pPr>
+        <w:rPr>
+          <w:rFonts w:hint="eastAsia"/>
+        </w:rPr>
+      </w:pPr>
+      <w:r>
+        <w:rPr>
+          <w:noProof/>
+        </w:rPr>
         <w:lastRenderedPageBreak/>
-        <w:t>9、Audio in 测试功能：</w:t>
-      </w:r>
-    </w:p>
-    <w:p>
-      <w:r>
-        <w:rPr>
-          <w:noProof/>
-        </w:rPr>
         <w:drawing>
-          <wp:inline distT="0" distB="0" distL="0" distR="0" wp14:anchorId="366583AB" wp14:editId="22565938">
-            <wp:extent cx="5274310" cy="866775"/>
-            <wp:effectExtent l="0" t="0" r="2540" b="9525"/>
-            <wp:docPr id="10" name="图片 10"/>
+          <wp:inline distT="0" distB="0" distL="0" distR="0" wp14:anchorId="5B647FD2" wp14:editId="3988732E">
+            <wp:extent cx="4152900" cy="1885950"/>
+            <wp:effectExtent l="0" t="0" r="0" b="0"/>
+            <wp:docPr id="12" name="图片 12"/>
             <wp:cNvGraphicFramePr>
               <a:graphicFrameLocks xmlns:a="http://schemas.openxmlformats.org/drawingml/2006/main" noChangeAspect="1"/>
             </wp:cNvGraphicFramePr>
@@ -715,130 +766,6 @@
                   <pic:spPr>
                     <a:xfrm>
                       <a:off x="0" y="0"/>
-                      <a:ext cx="5274310" cy="866775"/>
-                    </a:xfrm>
-                    <a:prstGeom prst="rect">
-                      <a:avLst/>
-                    </a:prstGeom>
-                  </pic:spPr>
-                </pic:pic>
-              </a:graphicData>
-            </a:graphic>
-          </wp:inline>
-        </w:drawing>
-      </w:r>
-    </w:p>
-    <w:p>
-      <w:proofErr w:type="gramStart"/>
-      <w:r>
-        <w:rPr>
-          <w:rFonts w:hint="eastAsia"/>
-        </w:rPr>
-        <w:t>广涛重新</w:t>
-      </w:r>
-      <w:proofErr w:type="gramEnd"/>
-      <w:r>
-        <w:rPr>
-          <w:rFonts w:hint="eastAsia"/>
-        </w:rPr>
-        <w:t>修改工具，提供给客户输入</w:t>
-      </w:r>
-    </w:p>
-    <w:p>
-      <w:r>
-        <w:rPr>
-          <w:noProof/>
-        </w:rPr>
-        <w:drawing>
-          <wp:inline distT="0" distB="0" distL="0" distR="0" wp14:anchorId="607779DE" wp14:editId="628B21DF">
-            <wp:extent cx="5067300" cy="2371725"/>
-            <wp:effectExtent l="0" t="0" r="0" b="9525"/>
-            <wp:docPr id="11" name="图片 11"/>
-            <wp:cNvGraphicFramePr>
-              <a:graphicFrameLocks xmlns:a="http://schemas.openxmlformats.org/drawingml/2006/main" noChangeAspect="1"/>
-            </wp:cNvGraphicFramePr>
-            <a:graphic xmlns:a="http://schemas.openxmlformats.org/drawingml/2006/main">
-              <a:graphicData uri="http://schemas.openxmlformats.org/drawingml/2006/picture">
-                <pic:pic xmlns:pic="http://schemas.openxmlformats.org/drawingml/2006/picture">
-                  <pic:nvPicPr>
-                    <pic:cNvPr id="1" name=""/>
-                    <pic:cNvPicPr/>
-                  </pic:nvPicPr>
-                  <pic:blipFill>
-                    <a:blip r:embed="rId10"/>
-                    <a:stretch>
-                      <a:fillRect/>
-                    </a:stretch>
-                  </pic:blipFill>
-                  <pic:spPr>
-                    <a:xfrm>
-                      <a:off x="0" y="0"/>
-                      <a:ext cx="5067300" cy="2371725"/>
-                    </a:xfrm>
-                    <a:prstGeom prst="rect">
-                      <a:avLst/>
-                    </a:prstGeom>
-                  </pic:spPr>
-                </pic:pic>
-              </a:graphicData>
-            </a:graphic>
-          </wp:inline>
-        </w:drawing>
-      </w:r>
-    </w:p>
-    <w:p/>
-    <w:p>
-      <w:pPr>
-        <w:rPr>
-          <w:rFonts w:hint="eastAsia"/>
-        </w:rPr>
-      </w:pPr>
-    </w:p>
-    <w:p>
-      <w:r>
-        <w:t>10、可导出 wav 格式录音文件，该功能用于整机调试</w:t>
-      </w:r>
-      <w:r>
-        <w:rPr>
-          <w:rFonts w:hint="eastAsia"/>
-        </w:rPr>
-        <w:t>:</w:t>
-      </w:r>
-    </w:p>
-    <w:p>
-      <w:pPr>
-        <w:rPr>
-          <w:rFonts w:hint="eastAsia"/>
-        </w:rPr>
-      </w:pPr>
-      <w:r>
-        <w:rPr>
-          <w:noProof/>
-        </w:rPr>
-        <w:drawing>
-          <wp:inline distT="0" distB="0" distL="0" distR="0" wp14:anchorId="5B647FD2" wp14:editId="3988732E">
-            <wp:extent cx="4152900" cy="1885950"/>
-            <wp:effectExtent l="0" t="0" r="0" b="0"/>
-            <wp:docPr id="12" name="图片 12"/>
-            <wp:cNvGraphicFramePr>
-              <a:graphicFrameLocks xmlns:a="http://schemas.openxmlformats.org/drawingml/2006/main" noChangeAspect="1"/>
-            </wp:cNvGraphicFramePr>
-            <a:graphic xmlns:a="http://schemas.openxmlformats.org/drawingml/2006/main">
-              <a:graphicData uri="http://schemas.openxmlformats.org/drawingml/2006/picture">
-                <pic:pic xmlns:pic="http://schemas.openxmlformats.org/drawingml/2006/picture">
-                  <pic:nvPicPr>
-                    <pic:cNvPr id="1" name=""/>
-                    <pic:cNvPicPr/>
-                  </pic:nvPicPr>
-                  <pic:blipFill>
-                    <a:blip r:embed="rId11"/>
-                    <a:stretch>
-                      <a:fillRect/>
-                    </a:stretch>
-                  </pic:blipFill>
-                  <pic:spPr>
-                    <a:xfrm>
-                      <a:off x="0" y="0"/>
                       <a:ext cx="4152900" cy="1885950"/>
                     </a:xfrm>
                     <a:prstGeom prst="rect">
@@ -1069,15 +996,7 @@
           <w:rFonts w:hint="eastAsia"/>
           <w:highlight w:val="green"/>
         </w:rPr>
-        <w:t>给每个功能增加网口检测，如果没有检测到IP则直接报错，不会闪退或者</w:t>
-      </w:r>
-      <w:r>
-        <w:rPr>
-          <w:rFonts w:hint="eastAsia"/>
-          <w:highlight w:val="green"/>
-        </w:rPr>
-        <w:lastRenderedPageBreak/>
-        <w:t>卡死上位机软件</w:t>
+        <w:t>给每个功能增加网口检测，如果没有检测到IP则直接报错，不会闪退或者卡死上位机软件</w:t>
       </w:r>
       <w:r>
         <w:rPr>
@@ -1113,7 +1032,7 @@
       <w:r>
         <w:t xml:space="preserve"> -- </w:t>
       </w:r>
-      <w:hyperlink r:id="rId12" w:history="1">
+      <w:hyperlink r:id="rId10" w:history="1">
         <w:r>
           <w:rPr>
             <w:rStyle w:val="a3"/>

--- a/SeewoTestTool/SeewoTestTool/新需求以及Bug开发修复情况.docx
+++ b/SeewoTestTool/SeewoTestTool/新需求以及Bug开发修复情况.docx
@@ -70,24 +70,23 @@
     </w:p>
     <w:p>
       <w:r>
+        <w:rPr>
+          <w:highlight w:val="green"/>
+        </w:rPr>
         <w:t>a、需要</w:t>
       </w:r>
       <w:r>
         <w:rPr>
           <w:rFonts w:hint="eastAsia"/>
+          <w:highlight w:val="green"/>
         </w:rPr>
         <w:t>庆林</w:t>
       </w:r>
       <w:r>
-        <w:t xml:space="preserve">提供工厂扫描枪的接口，怎么和扫描枪联通获取MAC地址输入值 -- </w:t>
-      </w:r>
-      <w:proofErr w:type="gramStart"/>
-      <w:r>
-        <w:t>和广涛进行</w:t>
-      </w:r>
-      <w:proofErr w:type="gramEnd"/>
-      <w:r>
-        <w:t>工具对接连接扫描枪获取mac值的方式</w:t>
+        <w:rPr>
+          <w:highlight w:val="green"/>
+        </w:rPr>
+        <w:t>提供工厂扫描枪的接口，怎么和扫描枪联通获取MAC地址输入值 -- 和广涛进行工具对接连接扫描枪获取mac值的方式</w:t>
       </w:r>
     </w:p>
     <w:p>
@@ -97,25 +96,12 @@
         </w:rPr>
       </w:pPr>
       <w:r>
-        <w:t>b、需要罗德祥</w:t>
-      </w:r>
-      <w:proofErr w:type="gramStart"/>
-      <w:r>
-        <w:t>这边提供</w:t>
-      </w:r>
-      <w:proofErr w:type="gramEnd"/>
-      <w:r>
-        <w:t>烧录MAC和读取当前设备MAC的接口</w:t>
+        <w:t>b、需要罗德祥这边提供烧录MAC和读取当前设备MAC的接口</w:t>
       </w:r>
       <w:r>
         <w:tab/>
-        <w:t>-- 提供</w:t>
-      </w:r>
-      <w:proofErr w:type="gramStart"/>
-      <w:r>
-        <w:t>给广涛接口</w:t>
-      </w:r>
-      <w:proofErr w:type="gramEnd"/>
+        <w:t>-- 提供给广涛接口</w:t>
+      </w:r>
     </w:p>
     <w:p>
       <w:pPr>
@@ -208,21 +194,7 @@
         <w:rPr>
           <w:highlight w:val="green"/>
         </w:rPr>
-        <w:t xml:space="preserve">a、网口的，两个网口一致，增加两个网口的判断选项、结果即可 -- </w:t>
-      </w:r>
-      <w:proofErr w:type="gramStart"/>
-      <w:r>
-        <w:rPr>
-          <w:highlight w:val="green"/>
-        </w:rPr>
-        <w:t>广涛这边</w:t>
-      </w:r>
-      <w:proofErr w:type="gramEnd"/>
-      <w:r>
-        <w:rPr>
-          <w:highlight w:val="green"/>
-        </w:rPr>
-        <w:t>开发</w:t>
+        <w:t>a、网口的，两个网口一致，增加两个网口的判断选项、结果即可 -- 广涛这边开发</w:t>
       </w:r>
     </w:p>
     <w:p>
@@ -285,21 +257,17 @@
     </w:p>
     <w:p>
       <w:r>
-        <w:t>a、需要汉龙</w:t>
-      </w:r>
-      <w:proofErr w:type="gramStart"/>
-      <w:r>
-        <w:t>这边提供</w:t>
-      </w:r>
-      <w:proofErr w:type="gramEnd"/>
-      <w:r>
-        <w:t>reset按键的功能接口，软件识别到IO被按下后返回相应的值 -- 提供</w:t>
-      </w:r>
-      <w:proofErr w:type="gramStart"/>
-      <w:r>
-        <w:t>给广涛接口</w:t>
-      </w:r>
-      <w:proofErr w:type="gramEnd"/>
+        <w:t>a、需要</w:t>
+      </w:r>
+      <w:r>
+        <w:rPr>
+          <w:rFonts w:hint="eastAsia"/>
+        </w:rPr>
+        <w:t>思未</w:t>
+      </w:r>
+      <w:r>
+        <w:t>这边提供reset按键的功能接口，软件识别到IO被按下后返回相应的值 -- 提供给广涛接口</w:t>
+      </w:r>
     </w:p>
     <w:p>
       <w:pPr>
@@ -326,34 +294,12 @@
         <w:rPr>
           <w:highlight w:val="green"/>
         </w:rPr>
-        <w:t xml:space="preserve">a、需要增加测试PASS和FAIL的结果记录 -- </w:t>
-      </w:r>
-      <w:proofErr w:type="gramStart"/>
-      <w:r>
-        <w:rPr>
-          <w:highlight w:val="green"/>
-        </w:rPr>
-        <w:t>广涛这边</w:t>
-      </w:r>
-      <w:proofErr w:type="gramEnd"/>
-      <w:r>
-        <w:rPr>
-          <w:highlight w:val="green"/>
-        </w:rPr>
-        <w:t>开发</w:t>
-      </w:r>
-    </w:p>
-    <w:p>
-      <w:r>
-        <w:t>5、通道 5 的音量</w:t>
-      </w:r>
-      <w:proofErr w:type="gramStart"/>
-      <w:r>
-        <w:t>值明显</w:t>
-      </w:r>
-      <w:proofErr w:type="gramEnd"/>
-      <w:r>
-        <w:t>异常，需排查，固件版本号 V1.7.15</w:t>
+        <w:t>a、需要增加测试PASS和FAIL的结果记录 -- 广涛这边开发</w:t>
+      </w:r>
+    </w:p>
+    <w:p>
+      <w:r>
+        <w:t>5、通道 5 的音量值明显异常，需排查，固件版本号 V1.7.15</w:t>
       </w:r>
       <w:r>
         <w:rPr>
@@ -429,15 +375,7 @@
         <w:t>需要确认下是否复现，硬件还是软件问题</w:t>
       </w:r>
       <w:r>
-        <w:t xml:space="preserve"> -- </w:t>
-      </w:r>
-      <w:proofErr w:type="gramStart"/>
-      <w:r>
-        <w:t>广涛这边</w:t>
-      </w:r>
-      <w:proofErr w:type="gramEnd"/>
-      <w:r>
-        <w:t>确认</w:t>
+        <w:t xml:space="preserve"> -- 广涛这边确认</w:t>
       </w:r>
     </w:p>
     <w:p>
@@ -494,37 +432,15 @@
     </w:p>
     <w:p>
       <w:r>
-        <w:t>a、需要奇</w:t>
-      </w:r>
-      <w:proofErr w:type="gramStart"/>
-      <w:r>
-        <w:t>哥提供</w:t>
-      </w:r>
-      <w:proofErr w:type="gramEnd"/>
-      <w:r>
-        <w:t>一个音频MIC接口顺序</w:t>
-      </w:r>
-    </w:p>
-    <w:p>
-      <w:r>
-        <w:rPr>
-          <w:highlight w:val="green"/>
-        </w:rPr>
-        <w:t>b、</w:t>
-      </w:r>
-      <w:proofErr w:type="gramStart"/>
-      <w:r>
-        <w:rPr>
-          <w:highlight w:val="green"/>
-        </w:rPr>
-        <w:t>广涛重新</w:t>
-      </w:r>
-      <w:proofErr w:type="gramEnd"/>
-      <w:r>
-        <w:rPr>
-          <w:highlight w:val="green"/>
-        </w:rPr>
-        <w:t>修改工具，提供给客户输入</w:t>
+        <w:t>a、需要奇哥提供一个音频MIC接口顺序</w:t>
+      </w:r>
+    </w:p>
+    <w:p>
+      <w:r>
+        <w:rPr>
+          <w:highlight w:val="green"/>
+        </w:rPr>
+        <w:t>b、广涛重新修改工具，提供给客户输入</w:t>
       </w:r>
       <w:r>
         <w:rPr>
@@ -581,21 +497,7 @@
         <w:rPr>
           <w:highlight w:val="green"/>
         </w:rPr>
-        <w:t xml:space="preserve">b、需要增加LIVE开流的判定条件 -- </w:t>
-      </w:r>
-      <w:proofErr w:type="gramStart"/>
-      <w:r>
-        <w:rPr>
-          <w:highlight w:val="green"/>
-        </w:rPr>
-        <w:t>广涛这边</w:t>
-      </w:r>
-      <w:proofErr w:type="gramEnd"/>
-      <w:r>
-        <w:rPr>
-          <w:highlight w:val="green"/>
-        </w:rPr>
-        <w:t>开发</w:t>
+        <w:t>b、需要增加LIVE开流的判定条件 -- 广涛这边开发</w:t>
       </w:r>
     </w:p>
     <w:p>
@@ -618,21 +520,12 @@
           <w:rFonts w:hint="eastAsia"/>
         </w:rPr>
       </w:pPr>
-      <w:proofErr w:type="gramStart"/>
-      <w:r>
-        <w:rPr>
-          <w:rFonts w:hint="eastAsia"/>
-          <w:highlight w:val="green"/>
-        </w:rPr>
-        <w:t>广涛确认</w:t>
-      </w:r>
-      <w:proofErr w:type="gramEnd"/>
-      <w:r>
-        <w:rPr>
-          <w:rFonts w:hint="eastAsia"/>
-          <w:highlight w:val="green"/>
-        </w:rPr>
-        <w:t>下</w:t>
+      <w:r>
+        <w:rPr>
+          <w:rFonts w:hint="eastAsia"/>
+          <w:highlight w:val="green"/>
+        </w:rPr>
+        <w:t>广涛确认下</w:t>
       </w:r>
       <w:r>
         <w:rPr>
@@ -669,23 +562,7 @@
           <w:rFonts w:hint="eastAsia"/>
           <w:highlight w:val="green"/>
         </w:rPr>
-        <w:t>已验证并且增加工具VLC插件出</w:t>
-      </w:r>
-      <w:proofErr w:type="gramStart"/>
-      <w:r>
-        <w:rPr>
-          <w:rFonts w:hint="eastAsia"/>
-          <w:highlight w:val="green"/>
-        </w:rPr>
-        <w:t>流网络</w:t>
-      </w:r>
-      <w:proofErr w:type="gramEnd"/>
-      <w:r>
-        <w:rPr>
-          <w:rFonts w:hint="eastAsia"/>
-          <w:highlight w:val="green"/>
-        </w:rPr>
-        <w:t>缓存，不会再出现花屏和黑屏卡顿现象</w:t>
+        <w:t>已验证并且增加工具VLC插件出流网络缓存，不会再出现花屏和黑屏卡顿现象</w:t>
       </w:r>
     </w:p>
     <w:p>
@@ -703,21 +580,12 @@
       </w:r>
     </w:p>
     <w:p>
-      <w:proofErr w:type="gramStart"/>
-      <w:r>
-        <w:rPr>
-          <w:rFonts w:hint="eastAsia"/>
-          <w:highlight w:val="green"/>
-        </w:rPr>
-        <w:t>广涛重新</w:t>
-      </w:r>
-      <w:proofErr w:type="gramEnd"/>
-      <w:r>
-        <w:rPr>
-          <w:rFonts w:hint="eastAsia"/>
-          <w:highlight w:val="green"/>
-        </w:rPr>
-        <w:t>修改工具，提供给客户输入</w:t>
+      <w:r>
+        <w:rPr>
+          <w:rFonts w:hint="eastAsia"/>
+          <w:highlight w:val="green"/>
+        </w:rPr>
+        <w:t>广涛重新修改工具，提供给客户输入</w:t>
       </w:r>
     </w:p>
     <w:p>
@@ -781,52 +649,12 @@
     </w:p>
     <w:p>
       <w:r>
-        <w:t>a、需要</w:t>
-      </w:r>
-      <w:proofErr w:type="gramStart"/>
-      <w:r>
-        <w:t>祥哥提供</w:t>
-      </w:r>
-      <w:proofErr w:type="gramEnd"/>
-      <w:r>
-        <w:t>录音接口 -- 提供</w:t>
-      </w:r>
-      <w:proofErr w:type="gramStart"/>
-      <w:r>
-        <w:t>给广涛接口</w:t>
-      </w:r>
-      <w:proofErr w:type="gramEnd"/>
-      <w:r>
-        <w:t>，包括录音文件名、录音时</w:t>
-      </w:r>
-      <w:proofErr w:type="gramStart"/>
-      <w:r>
-        <w:t>长限制</w:t>
-      </w:r>
-      <w:proofErr w:type="gramEnd"/>
-      <w:r>
-        <w:t>等</w:t>
-      </w:r>
-    </w:p>
-    <w:p>
-      <w:r>
-        <w:t>b、提供</w:t>
-      </w:r>
-      <w:proofErr w:type="spellStart"/>
-      <w:r>
-        <w:t>tftp</w:t>
-      </w:r>
-      <w:proofErr w:type="spellEnd"/>
-      <w:r>
-        <w:t xml:space="preserve">导出录音文件 -- </w:t>
-      </w:r>
-      <w:proofErr w:type="gramStart"/>
-      <w:r>
-        <w:t>广涛这边</w:t>
-      </w:r>
-      <w:proofErr w:type="gramEnd"/>
-      <w:r>
-        <w:t>开发</w:t>
+        <w:t>a、需要祥哥提供录音接口 -- 提供给广涛接口，包括录音文件名、录音时长限制等</w:t>
+      </w:r>
+    </w:p>
+    <w:p>
+      <w:r>
+        <w:t>b、提供tftp导出录音文件 -- 广涛这边开发</w:t>
       </w:r>
     </w:p>
     <w:p>
@@ -846,21 +674,12 @@
       </w:pPr>
     </w:p>
     <w:p>
-      <w:proofErr w:type="gramStart"/>
-      <w:r>
-        <w:rPr>
-          <w:rFonts w:hint="eastAsia"/>
-          <w:highlight w:val="green"/>
-        </w:rPr>
-        <w:t>广涛这边</w:t>
-      </w:r>
-      <w:proofErr w:type="gramEnd"/>
-      <w:r>
-        <w:rPr>
-          <w:rFonts w:hint="eastAsia"/>
-          <w:highlight w:val="green"/>
-        </w:rPr>
-        <w:t>增加所有功能的对应测试结果显示列表，一一对应</w:t>
+      <w:r>
+        <w:rPr>
+          <w:rFonts w:hint="eastAsia"/>
+          <w:highlight w:val="green"/>
+        </w:rPr>
+        <w:t>广涛这边增加所有功能的对应测试结果显示列表，一一对应</w:t>
       </w:r>
     </w:p>
     <w:p>
@@ -873,21 +692,7 @@
         <w:rPr>
           <w:highlight w:val="green"/>
         </w:rPr>
-        <w:t xml:space="preserve">12、【优化】支持放在含中文路径的固件包升级 -- </w:t>
-      </w:r>
-      <w:proofErr w:type="gramStart"/>
-      <w:r>
-        <w:rPr>
-          <w:highlight w:val="green"/>
-        </w:rPr>
-        <w:t>广涛这边</w:t>
-      </w:r>
-      <w:proofErr w:type="gramEnd"/>
-      <w:r>
-        <w:rPr>
-          <w:highlight w:val="green"/>
-        </w:rPr>
-        <w:t>对工具进行优化</w:t>
+        <w:t>12、【优化】支持放在含中文路径的固件包升级 -- 广涛这边对工具进行优化</w:t>
       </w:r>
       <w:r>
         <w:rPr>
@@ -927,21 +732,7 @@
         <w:rPr>
           <w:highlight w:val="green"/>
         </w:rPr>
-        <w:t xml:space="preserve">13、【优化】固件升级完成后，不需要重新点击“连接设备” -- </w:t>
-      </w:r>
-      <w:proofErr w:type="gramStart"/>
-      <w:r>
-        <w:rPr>
-          <w:highlight w:val="green"/>
-        </w:rPr>
-        <w:t>广涛这边</w:t>
-      </w:r>
-      <w:proofErr w:type="gramEnd"/>
-      <w:r>
-        <w:rPr>
-          <w:highlight w:val="green"/>
-        </w:rPr>
-        <w:t>对工具进行优化</w:t>
+        <w:t>13、【优化】固件升级完成后，不需要重新点击“连接设备” -- 广涛这边对工具进行优化</w:t>
       </w:r>
       <w:r>
         <w:rPr>
@@ -969,21 +760,7 @@
         <w:rPr>
           <w:highlight w:val="green"/>
         </w:rPr>
-        <w:t xml:space="preserve">14、【可优化】连接设备后设备断电/网线松动后，上位机软件崩溃，可优化 -- </w:t>
-      </w:r>
-      <w:proofErr w:type="gramStart"/>
-      <w:r>
-        <w:rPr>
-          <w:highlight w:val="green"/>
-        </w:rPr>
-        <w:t>广涛这边</w:t>
-      </w:r>
-      <w:proofErr w:type="gramEnd"/>
-      <w:r>
-        <w:rPr>
-          <w:highlight w:val="green"/>
-        </w:rPr>
-        <w:t>对工具进行优化</w:t>
+        <w:t>14、【可优化】连接设备后设备断电/网线松动后，上位机软件崩溃，可优化 -- 广涛这边对工具进行优化</w:t>
       </w:r>
       <w:r>
         <w:rPr>

--- a/SeewoTestTool/SeewoTestTool/新需求以及Bug开发修复情况.docx
+++ b/SeewoTestTool/SeewoTestTool/新需求以及Bug开发修复情况.docx
@@ -86,7 +86,21 @@
         <w:rPr>
           <w:highlight w:val="green"/>
         </w:rPr>
-        <w:t>提供工厂扫描枪的接口，怎么和扫描枪联通获取MAC地址输入值 -- 和广涛进行工具对接连接扫描枪获取mac值的方式</w:t>
+        <w:t xml:space="preserve">提供工厂扫描枪的接口，怎么和扫描枪联通获取MAC地址输入值 -- </w:t>
+      </w:r>
+      <w:proofErr w:type="gramStart"/>
+      <w:r>
+        <w:rPr>
+          <w:highlight w:val="green"/>
+        </w:rPr>
+        <w:t>和广涛进行</w:t>
+      </w:r>
+      <w:proofErr w:type="gramEnd"/>
+      <w:r>
+        <w:rPr>
+          <w:highlight w:val="green"/>
+        </w:rPr>
+        <w:t>工具对接连接扫描枪获取mac值的方式</w:t>
       </w:r>
     </w:p>
     <w:p>
@@ -96,12 +110,25 @@
         </w:rPr>
       </w:pPr>
       <w:r>
-        <w:t>b、需要罗德祥这边提供烧录MAC和读取当前设备MAC的接口</w:t>
+        <w:t>b、需要罗德祥</w:t>
+      </w:r>
+      <w:proofErr w:type="gramStart"/>
+      <w:r>
+        <w:t>这边提供</w:t>
+      </w:r>
+      <w:proofErr w:type="gramEnd"/>
+      <w:r>
+        <w:t>烧录MAC和读取当前设备MAC的接口</w:t>
       </w:r>
       <w:r>
         <w:tab/>
-        <w:t>-- 提供给广涛接口</w:t>
-      </w:r>
+        <w:t>-- 提供</w:t>
+      </w:r>
+      <w:proofErr w:type="gramStart"/>
+      <w:r>
+        <w:t>给广涛接口</w:t>
+      </w:r>
+      <w:proofErr w:type="gramEnd"/>
     </w:p>
     <w:p>
       <w:pPr>
@@ -194,7 +221,21 @@
         <w:rPr>
           <w:highlight w:val="green"/>
         </w:rPr>
-        <w:t>a、网口的，两个网口一致，增加两个网口的判断选项、结果即可 -- 广涛这边开发</w:t>
+        <w:t xml:space="preserve">a、网口的，两个网口一致，增加两个网口的判断选项、结果即可 -- </w:t>
+      </w:r>
+      <w:proofErr w:type="gramStart"/>
+      <w:r>
+        <w:rPr>
+          <w:highlight w:val="green"/>
+        </w:rPr>
+        <w:t>广涛这边</w:t>
+      </w:r>
+      <w:proofErr w:type="gramEnd"/>
+      <w:r>
+        <w:rPr>
+          <w:highlight w:val="green"/>
+        </w:rPr>
+        <w:t>开发</w:t>
       </w:r>
     </w:p>
     <w:p>
@@ -259,6 +300,7 @@
       <w:r>
         <w:t>a、需要</w:t>
       </w:r>
+      <w:proofErr w:type="gramStart"/>
       <w:r>
         <w:rPr>
           <w:rFonts w:hint="eastAsia"/>
@@ -266,8 +308,17 @@
         <w:t>思未</w:t>
       </w:r>
       <w:r>
-        <w:t>这边提供reset按键的功能接口，软件识别到IO被按下后返回相应的值 -- 提供给广涛接口</w:t>
-      </w:r>
+        <w:t>这边提供</w:t>
+      </w:r>
+      <w:proofErr w:type="gramEnd"/>
+      <w:r>
+        <w:t>reset按键的功能接口，软件识别到IO被按下后返回相应的值 -- 提供</w:t>
+      </w:r>
+      <w:proofErr w:type="gramStart"/>
+      <w:r>
+        <w:t>给广涛接口</w:t>
+      </w:r>
+      <w:proofErr w:type="gramEnd"/>
     </w:p>
     <w:p>
       <w:pPr>
@@ -294,12 +345,34 @@
         <w:rPr>
           <w:highlight w:val="green"/>
         </w:rPr>
-        <w:t>a、需要增加测试PASS和FAIL的结果记录 -- 广涛这边开发</w:t>
-      </w:r>
-    </w:p>
-    <w:p>
-      <w:r>
-        <w:t>5、通道 5 的音量值明显异常，需排查，固件版本号 V1.7.15</w:t>
+        <w:t xml:space="preserve">a、需要增加测试PASS和FAIL的结果记录 -- </w:t>
+      </w:r>
+      <w:proofErr w:type="gramStart"/>
+      <w:r>
+        <w:rPr>
+          <w:highlight w:val="green"/>
+        </w:rPr>
+        <w:t>广涛这边</w:t>
+      </w:r>
+      <w:proofErr w:type="gramEnd"/>
+      <w:r>
+        <w:rPr>
+          <w:highlight w:val="green"/>
+        </w:rPr>
+        <w:t>开发</w:t>
+      </w:r>
+    </w:p>
+    <w:p>
+      <w:r>
+        <w:t>5、通道 5 的音量</w:t>
+      </w:r>
+      <w:proofErr w:type="gramStart"/>
+      <w:r>
+        <w:t>值明显</w:t>
+      </w:r>
+      <w:proofErr w:type="gramEnd"/>
+      <w:r>
+        <w:t>异常，需排查，固件版本号 V1.7.15</w:t>
       </w:r>
       <w:r>
         <w:rPr>
@@ -375,7 +448,15 @@
         <w:t>需要确认下是否复现，硬件还是软件问题</w:t>
       </w:r>
       <w:r>
-        <w:t xml:space="preserve"> -- 广涛这边确认</w:t>
+        <w:t xml:space="preserve"> -- </w:t>
+      </w:r>
+      <w:proofErr w:type="gramStart"/>
+      <w:r>
+        <w:t>广涛这边</w:t>
+      </w:r>
+      <w:proofErr w:type="gramEnd"/>
+      <w:r>
+        <w:t>确认</w:t>
       </w:r>
     </w:p>
     <w:p>
@@ -432,15 +513,37 @@
     </w:p>
     <w:p>
       <w:r>
-        <w:t>a、需要奇哥提供一个音频MIC接口顺序</w:t>
-      </w:r>
-    </w:p>
-    <w:p>
-      <w:r>
-        <w:rPr>
-          <w:highlight w:val="green"/>
-        </w:rPr>
-        <w:t>b、广涛重新修改工具，提供给客户输入</w:t>
+        <w:t>a、需要奇</w:t>
+      </w:r>
+      <w:proofErr w:type="gramStart"/>
+      <w:r>
+        <w:t>哥提供</w:t>
+      </w:r>
+      <w:proofErr w:type="gramEnd"/>
+      <w:r>
+        <w:t>一个音频MIC接口顺序</w:t>
+      </w:r>
+    </w:p>
+    <w:p>
+      <w:r>
+        <w:rPr>
+          <w:highlight w:val="green"/>
+        </w:rPr>
+        <w:t>b、</w:t>
+      </w:r>
+      <w:proofErr w:type="gramStart"/>
+      <w:r>
+        <w:rPr>
+          <w:highlight w:val="green"/>
+        </w:rPr>
+        <w:t>广涛重新</w:t>
+      </w:r>
+      <w:proofErr w:type="gramEnd"/>
+      <w:r>
+        <w:rPr>
+          <w:highlight w:val="green"/>
+        </w:rPr>
+        <w:t>修改工具，提供给客户输入</w:t>
       </w:r>
       <w:r>
         <w:rPr>
@@ -497,7 +600,21 @@
         <w:rPr>
           <w:highlight w:val="green"/>
         </w:rPr>
-        <w:t>b、需要增加LIVE开流的判定条件 -- 广涛这边开发</w:t>
+        <w:t xml:space="preserve">b、需要增加LIVE开流的判定条件 -- </w:t>
+      </w:r>
+      <w:proofErr w:type="gramStart"/>
+      <w:r>
+        <w:rPr>
+          <w:highlight w:val="green"/>
+        </w:rPr>
+        <w:t>广涛这边</w:t>
+      </w:r>
+      <w:proofErr w:type="gramEnd"/>
+      <w:r>
+        <w:rPr>
+          <w:highlight w:val="green"/>
+        </w:rPr>
+        <w:t>开发</w:t>
       </w:r>
     </w:p>
     <w:p>
@@ -520,12 +637,21 @@
           <w:rFonts w:hint="eastAsia"/>
         </w:rPr>
       </w:pPr>
-      <w:r>
-        <w:rPr>
-          <w:rFonts w:hint="eastAsia"/>
-          <w:highlight w:val="green"/>
-        </w:rPr>
-        <w:t>广涛确认下</w:t>
+      <w:proofErr w:type="gramStart"/>
+      <w:r>
+        <w:rPr>
+          <w:rFonts w:hint="eastAsia"/>
+          <w:highlight w:val="green"/>
+        </w:rPr>
+        <w:t>广涛确认</w:t>
+      </w:r>
+      <w:proofErr w:type="gramEnd"/>
+      <w:r>
+        <w:rPr>
+          <w:rFonts w:hint="eastAsia"/>
+          <w:highlight w:val="green"/>
+        </w:rPr>
+        <w:t>下</w:t>
       </w:r>
       <w:r>
         <w:rPr>
@@ -562,7 +688,23 @@
           <w:rFonts w:hint="eastAsia"/>
           <w:highlight w:val="green"/>
         </w:rPr>
-        <w:t>已验证并且增加工具VLC插件出流网络缓存，不会再出现花屏和黑屏卡顿现象</w:t>
+        <w:t>已验证并且增加工具VLC插件出</w:t>
+      </w:r>
+      <w:proofErr w:type="gramStart"/>
+      <w:r>
+        <w:rPr>
+          <w:rFonts w:hint="eastAsia"/>
+          <w:highlight w:val="green"/>
+        </w:rPr>
+        <w:t>流网络</w:t>
+      </w:r>
+      <w:proofErr w:type="gramEnd"/>
+      <w:r>
+        <w:rPr>
+          <w:rFonts w:hint="eastAsia"/>
+          <w:highlight w:val="green"/>
+        </w:rPr>
+        <w:t>缓存，不会再出现花屏和黑屏卡顿现象</w:t>
       </w:r>
     </w:p>
     <w:p>
@@ -580,21 +722,39 @@
       </w:r>
     </w:p>
     <w:p>
-      <w:r>
-        <w:rPr>
-          <w:rFonts w:hint="eastAsia"/>
-          <w:highlight w:val="green"/>
-        </w:rPr>
-        <w:t>广涛重新修改工具，提供给客户输入</w:t>
-      </w:r>
-    </w:p>
-    <w:p>
-      <w:r>
+      <w:proofErr w:type="gramStart"/>
+      <w:r>
+        <w:rPr>
+          <w:rFonts w:hint="eastAsia"/>
+          <w:highlight w:val="green"/>
+        </w:rPr>
+        <w:t>广涛重新</w:t>
+      </w:r>
+      <w:proofErr w:type="gramEnd"/>
+      <w:r>
+        <w:rPr>
+          <w:rFonts w:hint="eastAsia"/>
+          <w:highlight w:val="green"/>
+        </w:rPr>
+        <w:t>修改工具，提供给客户输入</w:t>
+      </w:r>
+    </w:p>
+    <w:p>
+      <w:pPr>
+        <w:rPr>
+          <w:highlight w:val="green"/>
+        </w:rPr>
+      </w:pPr>
+      <w:r>
+        <w:rPr>
+          <w:highlight w:val="green"/>
+        </w:rPr>
         <w:t>10、可导出 wav 格式录音文件，该功能用于整机调试</w:t>
       </w:r>
       <w:r>
         <w:rPr>
           <w:rFonts w:hint="eastAsia"/>
+          <w:highlight w:val="green"/>
         </w:rPr>
         <w:t>:</w:t>
       </w:r>
@@ -602,59 +762,93 @@
     <w:p>
       <w:pPr>
         <w:rPr>
-          <w:rFonts w:hint="eastAsia"/>
+          <w:highlight w:val="green"/>
         </w:rPr>
       </w:pPr>
       <w:r>
         <w:rPr>
-          <w:noProof/>
+          <w:highlight w:val="green"/>
         </w:rPr>
         <w:lastRenderedPageBreak/>
-        <w:drawing>
-          <wp:inline distT="0" distB="0" distL="0" distR="0" wp14:anchorId="5B647FD2" wp14:editId="3988732E">
-            <wp:extent cx="4152900" cy="1885950"/>
-            <wp:effectExtent l="0" t="0" r="0" b="0"/>
-            <wp:docPr id="12" name="图片 12"/>
-            <wp:cNvGraphicFramePr>
-              <a:graphicFrameLocks xmlns:a="http://schemas.openxmlformats.org/drawingml/2006/main" noChangeAspect="1"/>
-            </wp:cNvGraphicFramePr>
-            <a:graphic xmlns:a="http://schemas.openxmlformats.org/drawingml/2006/main">
-              <a:graphicData uri="http://schemas.openxmlformats.org/drawingml/2006/picture">
-                <pic:pic xmlns:pic="http://schemas.openxmlformats.org/drawingml/2006/picture">
-                  <pic:nvPicPr>
-                    <pic:cNvPr id="1" name=""/>
-                    <pic:cNvPicPr/>
-                  </pic:nvPicPr>
-                  <pic:blipFill>
-                    <a:blip r:embed="rId9"/>
-                    <a:stretch>
-                      <a:fillRect/>
-                    </a:stretch>
-                  </pic:blipFill>
-                  <pic:spPr>
-                    <a:xfrm>
-                      <a:off x="0" y="0"/>
-                      <a:ext cx="4152900" cy="1885950"/>
-                    </a:xfrm>
-                    <a:prstGeom prst="rect">
-                      <a:avLst/>
-                    </a:prstGeom>
-                  </pic:spPr>
-                </pic:pic>
-              </a:graphicData>
-            </a:graphic>
-          </wp:inline>
-        </w:drawing>
-      </w:r>
-    </w:p>
-    <w:p>
-      <w:r>
-        <w:t>a、需要祥哥提供录音接口 -- 提供给广涛接口，包括录音文件名、录音时长限制等</w:t>
-      </w:r>
-    </w:p>
-    <w:p>
-      <w:r>
-        <w:t>b、提供tftp导出录音文件 -- 广涛这边开发</w:t>
+        <w:t>a、需要</w:t>
+      </w:r>
+      <w:proofErr w:type="gramStart"/>
+      <w:r>
+        <w:rPr>
+          <w:highlight w:val="green"/>
+        </w:rPr>
+        <w:t>祥哥提供</w:t>
+      </w:r>
+      <w:proofErr w:type="gramEnd"/>
+      <w:r>
+        <w:rPr>
+          <w:highlight w:val="green"/>
+        </w:rPr>
+        <w:t>录音接口 -- 提供</w:t>
+      </w:r>
+      <w:proofErr w:type="gramStart"/>
+      <w:r>
+        <w:rPr>
+          <w:highlight w:val="green"/>
+        </w:rPr>
+        <w:t>给广涛接口</w:t>
+      </w:r>
+      <w:proofErr w:type="gramEnd"/>
+      <w:r>
+        <w:rPr>
+          <w:highlight w:val="green"/>
+        </w:rPr>
+        <w:t>，包括录音文件名、录音时</w:t>
+      </w:r>
+      <w:proofErr w:type="gramStart"/>
+      <w:r>
+        <w:rPr>
+          <w:highlight w:val="green"/>
+        </w:rPr>
+        <w:t>长限制</w:t>
+      </w:r>
+      <w:proofErr w:type="gramEnd"/>
+      <w:r>
+        <w:rPr>
+          <w:highlight w:val="green"/>
+        </w:rPr>
+        <w:t>等</w:t>
+      </w:r>
+    </w:p>
+    <w:p>
+      <w:r>
+        <w:rPr>
+          <w:highlight w:val="green"/>
+        </w:rPr>
+        <w:t>b、提供</w:t>
+      </w:r>
+      <w:proofErr w:type="spellStart"/>
+      <w:r>
+        <w:rPr>
+          <w:highlight w:val="green"/>
+        </w:rPr>
+        <w:t>tftp</w:t>
+      </w:r>
+      <w:proofErr w:type="spellEnd"/>
+      <w:r>
+        <w:rPr>
+          <w:highlight w:val="green"/>
+        </w:rPr>
+        <w:t xml:space="preserve">导出录音文件 -- </w:t>
+      </w:r>
+      <w:proofErr w:type="gramStart"/>
+      <w:r>
+        <w:rPr>
+          <w:highlight w:val="green"/>
+        </w:rPr>
+        <w:t>广涛这边</w:t>
+      </w:r>
+      <w:proofErr w:type="gramEnd"/>
+      <w:r>
+        <w:rPr>
+          <w:highlight w:val="green"/>
+        </w:rPr>
+        <w:t>开发</w:t>
       </w:r>
     </w:p>
     <w:p>
@@ -674,12 +868,21 @@
       </w:pPr>
     </w:p>
     <w:p>
-      <w:r>
-        <w:rPr>
-          <w:rFonts w:hint="eastAsia"/>
-          <w:highlight w:val="green"/>
-        </w:rPr>
-        <w:t>广涛这边增加所有功能的对应测试结果显示列表，一一对应</w:t>
+      <w:proofErr w:type="gramStart"/>
+      <w:r>
+        <w:rPr>
+          <w:rFonts w:hint="eastAsia"/>
+          <w:highlight w:val="green"/>
+        </w:rPr>
+        <w:t>广涛这边</w:t>
+      </w:r>
+      <w:proofErr w:type="gramEnd"/>
+      <w:r>
+        <w:rPr>
+          <w:rFonts w:hint="eastAsia"/>
+          <w:highlight w:val="green"/>
+        </w:rPr>
+        <w:t>增加所有功能的对应测试结果显示列表，一一对应</w:t>
       </w:r>
     </w:p>
     <w:p>
@@ -692,7 +895,21 @@
         <w:rPr>
           <w:highlight w:val="green"/>
         </w:rPr>
-        <w:t>12、【优化】支持放在含中文路径的固件包升级 -- 广涛这边对工具进行优化</w:t>
+        <w:t xml:space="preserve">12、【优化】支持放在含中文路径的固件包升级 -- </w:t>
+      </w:r>
+      <w:proofErr w:type="gramStart"/>
+      <w:r>
+        <w:rPr>
+          <w:highlight w:val="green"/>
+        </w:rPr>
+        <w:t>广涛这边</w:t>
+      </w:r>
+      <w:proofErr w:type="gramEnd"/>
+      <w:r>
+        <w:rPr>
+          <w:highlight w:val="green"/>
+        </w:rPr>
+        <w:t>对工具进行优化</w:t>
       </w:r>
       <w:r>
         <w:rPr>
@@ -732,7 +949,21 @@
         <w:rPr>
           <w:highlight w:val="green"/>
         </w:rPr>
-        <w:t>13、【优化】固件升级完成后，不需要重新点击“连接设备” -- 广涛这边对工具进行优化</w:t>
+        <w:t xml:space="preserve">13、【优化】固件升级完成后，不需要重新点击“连接设备” -- </w:t>
+      </w:r>
+      <w:proofErr w:type="gramStart"/>
+      <w:r>
+        <w:rPr>
+          <w:highlight w:val="green"/>
+        </w:rPr>
+        <w:t>广涛这边</w:t>
+      </w:r>
+      <w:proofErr w:type="gramEnd"/>
+      <w:r>
+        <w:rPr>
+          <w:highlight w:val="green"/>
+        </w:rPr>
+        <w:t>对工具进行优化</w:t>
       </w:r>
       <w:r>
         <w:rPr>
@@ -760,7 +991,21 @@
         <w:rPr>
           <w:highlight w:val="green"/>
         </w:rPr>
-        <w:t>14、【可优化】连接设备后设备断电/网线松动后，上位机软件崩溃，可优化 -- 广涛这边对工具进行优化</w:t>
+        <w:t xml:space="preserve">14、【可优化】连接设备后设备断电/网线松动后，上位机软件崩溃，可优化 -- </w:t>
+      </w:r>
+      <w:proofErr w:type="gramStart"/>
+      <w:r>
+        <w:rPr>
+          <w:highlight w:val="green"/>
+        </w:rPr>
+        <w:t>广涛这边</w:t>
+      </w:r>
+      <w:proofErr w:type="gramEnd"/>
+      <w:r>
+        <w:rPr>
+          <w:highlight w:val="green"/>
+        </w:rPr>
+        <w:t>对工具进行优化</w:t>
       </w:r>
       <w:r>
         <w:rPr>
@@ -809,7 +1054,7 @@
       <w:r>
         <w:t xml:space="preserve"> -- </w:t>
       </w:r>
-      <w:hyperlink r:id="rId10" w:history="1">
+      <w:hyperlink r:id="rId9" w:history="1">
         <w:r>
           <w:rPr>
             <w:rStyle w:val="a3"/>

--- a/SeewoTestTool/SeewoTestTool/新需求以及Bug开发修复情况.docx
+++ b/SeewoTestTool/SeewoTestTool/新需求以及Bug开发修复情况.docx
@@ -110,9 +110,15 @@
         </w:rPr>
       </w:pPr>
       <w:r>
-        <w:t>b、需要罗德祥</w:t>
-      </w:r>
-      <w:proofErr w:type="gramStart"/>
+        <w:t>b、需要</w:t>
+      </w:r>
+      <w:proofErr w:type="gramStart"/>
+      <w:r>
+        <w:rPr>
+          <w:rFonts w:hint="eastAsia"/>
+        </w:rPr>
+        <w:t>罗丁</w:t>
+      </w:r>
       <w:r>
         <w:t>这边提供</w:t>
       </w:r>
@@ -363,20 +369,35 @@
       </w:r>
     </w:p>
     <w:p>
-      <w:r>
+      <w:pPr>
+        <w:rPr>
+          <w:highlight w:val="green"/>
+        </w:rPr>
+      </w:pPr>
+      <w:r>
+        <w:rPr>
+          <w:highlight w:val="green"/>
+        </w:rPr>
         <w:t>5、通道 5 的音量</w:t>
       </w:r>
       <w:proofErr w:type="gramStart"/>
       <w:r>
+        <w:rPr>
+          <w:highlight w:val="green"/>
+        </w:rPr>
         <w:t>值明显</w:t>
       </w:r>
       <w:proofErr w:type="gramEnd"/>
       <w:r>
+        <w:rPr>
+          <w:highlight w:val="green"/>
+        </w:rPr>
         <w:t>异常，需排查，固件版本号 V1.7.15</w:t>
       </w:r>
       <w:r>
         <w:rPr>
           <w:rFonts w:hint="eastAsia"/>
+          <w:highlight w:val="green"/>
         </w:rPr>
         <w:t>：</w:t>
       </w:r>
@@ -384,692 +405,660 @@
     <w:p>
       <w:pPr>
         <w:rPr>
-          <w:rFonts w:hint="eastAsia"/>
+          <w:highlight w:val="green"/>
         </w:rPr>
       </w:pPr>
       <w:r>
         <w:rPr>
-          <w:noProof/>
+          <w:rFonts w:hint="eastAsia"/>
+          <w:highlight w:val="green"/>
+        </w:rPr>
+        <w:t>在压缩包中操作指导的视频中也发现相同问题（不同</w:t>
+      </w:r>
+      <w:r>
+        <w:rPr>
+          <w:highlight w:val="green"/>
+        </w:rPr>
+        <w:t>MIC音量值相差很大），两台不同的硬件有相同问题。</w:t>
+      </w:r>
+    </w:p>
+    <w:p>
+      <w:r>
+        <w:rPr>
+          <w:rFonts w:hint="eastAsia"/>
+          <w:highlight w:val="green"/>
+        </w:rPr>
+        <w:t>需要确认下是否复现，硬件还是软件问题</w:t>
+      </w:r>
+      <w:r>
+        <w:rPr>
+          <w:highlight w:val="green"/>
+        </w:rPr>
+        <w:t xml:space="preserve"> -- </w:t>
+      </w:r>
+      <w:proofErr w:type="gramStart"/>
+      <w:r>
+        <w:rPr>
+          <w:highlight w:val="green"/>
+        </w:rPr>
+        <w:t>广涛这边</w:t>
+      </w:r>
+      <w:proofErr w:type="gramEnd"/>
+      <w:r>
+        <w:rPr>
+          <w:highlight w:val="green"/>
+        </w:rPr>
+        <w:t>确认</w:t>
+      </w:r>
+      <w:r>
+        <w:rPr>
+          <w:rFonts w:hint="eastAsia"/>
+          <w:highlight w:val="green"/>
+        </w:rPr>
+        <w:t xml:space="preserve"> </w:t>
+      </w:r>
+      <w:r>
+        <w:rPr>
+          <w:highlight w:val="green"/>
+        </w:rPr>
+        <w:t xml:space="preserve">– </w:t>
+      </w:r>
+      <w:r>
+        <w:rPr>
+          <w:rFonts w:hint="eastAsia"/>
+          <w:highlight w:val="green"/>
+        </w:rPr>
+        <w:t>未发现问题</w:t>
+      </w:r>
+    </w:p>
+    <w:p>
+      <w:r>
+        <w:rPr>
+          <w:highlight w:val="green"/>
+        </w:rPr>
+        <w:t>6、优化阵列 MIC 测试设计：</w:t>
+      </w:r>
+    </w:p>
+    <w:p>
+      <w:r>
+        <w:rPr>
+          <w:highlight w:val="green"/>
         </w:rPr>
         <w:lastRenderedPageBreak/>
-        <w:drawing>
-          <wp:inline distT="0" distB="0" distL="0" distR="0" wp14:anchorId="685C5582" wp14:editId="000440FA">
-            <wp:extent cx="5274310" cy="2254250"/>
-            <wp:effectExtent l="0" t="0" r="2540" b="0"/>
-            <wp:docPr id="5" name="图片 5"/>
-            <wp:cNvGraphicFramePr>
-              <a:graphicFrameLocks xmlns:a="http://schemas.openxmlformats.org/drawingml/2006/main" noChangeAspect="1"/>
-            </wp:cNvGraphicFramePr>
-            <a:graphic xmlns:a="http://schemas.openxmlformats.org/drawingml/2006/main">
-              <a:graphicData uri="http://schemas.openxmlformats.org/drawingml/2006/picture">
-                <pic:pic xmlns:pic="http://schemas.openxmlformats.org/drawingml/2006/picture">
-                  <pic:nvPicPr>
-                    <pic:cNvPr id="1" name=""/>
-                    <pic:cNvPicPr/>
-                  </pic:nvPicPr>
-                  <pic:blipFill>
-                    <a:blip r:embed="rId7"/>
-                    <a:stretch>
-                      <a:fillRect/>
-                    </a:stretch>
-                  </pic:blipFill>
-                  <pic:spPr>
-                    <a:xfrm>
-                      <a:off x="0" y="0"/>
-                      <a:ext cx="5274310" cy="2254250"/>
-                    </a:xfrm>
-                    <a:prstGeom prst="rect">
-                      <a:avLst/>
-                    </a:prstGeom>
-                  </pic:spPr>
-                </pic:pic>
-              </a:graphicData>
-            </a:graphic>
-          </wp:inline>
-        </w:drawing>
-      </w:r>
-    </w:p>
-    <w:p>
-      <w:r>
-        <w:rPr>
-          <w:rFonts w:hint="eastAsia"/>
-        </w:rPr>
-        <w:t>在压缩包中操作指导的视频中也发现相同问题（不同</w:t>
-      </w:r>
-      <w:r>
-        <w:t>MIC音量值相差很大），两台不同的硬件有相同问题。</w:t>
-      </w:r>
-    </w:p>
-    <w:p>
-      <w:r>
-        <w:rPr>
-          <w:rFonts w:hint="eastAsia"/>
-        </w:rPr>
-        <w:t>需要确认下是否复现，硬件还是软件问题</w:t>
-      </w:r>
-      <w:r>
+        <w:t>a、需要奇</w:t>
+      </w:r>
+      <w:proofErr w:type="gramStart"/>
+      <w:r>
+        <w:rPr>
+          <w:highlight w:val="green"/>
+        </w:rPr>
+        <w:t>哥提供</w:t>
+      </w:r>
+      <w:proofErr w:type="gramEnd"/>
+      <w:r>
+        <w:rPr>
+          <w:highlight w:val="green"/>
+        </w:rPr>
+        <w:t>一个音频MIC接口顺序</w:t>
+      </w:r>
+    </w:p>
+    <w:p>
+      <w:r>
+        <w:rPr>
+          <w:highlight w:val="green"/>
+        </w:rPr>
+        <w:t>b、</w:t>
+      </w:r>
+      <w:proofErr w:type="gramStart"/>
+      <w:r>
+        <w:rPr>
+          <w:highlight w:val="green"/>
+        </w:rPr>
+        <w:t>广涛重新</w:t>
+      </w:r>
+      <w:proofErr w:type="gramEnd"/>
+      <w:r>
+        <w:rPr>
+          <w:highlight w:val="green"/>
+        </w:rPr>
+        <w:t>修改工具，提供给客户输入</w:t>
+      </w:r>
+      <w:r>
+        <w:rPr>
+          <w:rFonts w:hint="eastAsia"/>
+          <w:highlight w:val="green"/>
+        </w:rPr>
+        <w:t>，修改逻辑：客户暂定</w:t>
+      </w:r>
+      <w:r>
+        <w:rPr>
+          <w:rFonts w:hint="eastAsia"/>
+          <w:highlight w:val="green"/>
+        </w:rPr>
+        <w:t>6个MIC输出的音量值与标定音量值相差</w:t>
+      </w:r>
+      <w:r>
+        <w:rPr>
+          <w:rFonts w:hint="eastAsia"/>
+          <w:highlight w:val="green"/>
+        </w:rPr>
+        <w:t>低于</w:t>
+      </w:r>
+      <w:r>
+        <w:rPr>
+          <w:highlight w:val="green"/>
+        </w:rPr>
+        <w:t>2</w:t>
+      </w:r>
+      <w:r>
+        <w:rPr>
+          <w:rFonts w:hint="eastAsia"/>
+          <w:highlight w:val="green"/>
+        </w:rPr>
+        <w:t>判定PA</w:t>
+      </w:r>
+      <w:r>
+        <w:rPr>
+          <w:rFonts w:hint="eastAsia"/>
+          <w:highlight w:val="green"/>
+        </w:rPr>
+        <w:t>SS</w:t>
+      </w:r>
+    </w:p>
+    <w:p>
+      <w:r>
+        <w:rPr>
+          <w:highlight w:val="green"/>
+        </w:rPr>
+        <w:t>7、优化摄像头测试功能：</w:t>
+      </w:r>
+    </w:p>
+    <w:p>
+      <w:r>
+        <w:rPr>
+          <w:highlight w:val="green"/>
+        </w:rPr>
+        <w:t xml:space="preserve">b、需要增加LIVE开流的判定条件 -- </w:t>
+      </w:r>
+      <w:proofErr w:type="gramStart"/>
+      <w:r>
+        <w:rPr>
+          <w:highlight w:val="green"/>
+        </w:rPr>
+        <w:t>广涛这边</w:t>
+      </w:r>
+      <w:proofErr w:type="gramEnd"/>
+      <w:r>
+        <w:rPr>
+          <w:highlight w:val="green"/>
+        </w:rPr>
+        <w:t>开发</w:t>
+      </w:r>
+    </w:p>
+    <w:p>
+      <w:pPr>
+        <w:rPr>
+          <w:rFonts w:hint="eastAsia"/>
+          <w:highlight w:val="green"/>
+        </w:rPr>
+      </w:pPr>
+      <w:r>
+        <w:rPr>
+          <w:highlight w:val="green"/>
+        </w:rPr>
+        <w:t>8、目前 merge 摄像头开启后有异常，请排查，固件版本 V1.7.15：</w:t>
+      </w:r>
+    </w:p>
+    <w:p>
+      <w:pPr>
+        <w:rPr>
+          <w:rFonts w:hint="eastAsia"/>
+        </w:rPr>
+      </w:pPr>
+      <w:proofErr w:type="gramStart"/>
+      <w:r>
+        <w:rPr>
+          <w:rFonts w:hint="eastAsia"/>
+          <w:highlight w:val="green"/>
+        </w:rPr>
+        <w:t>广涛确认</w:t>
+      </w:r>
+      <w:proofErr w:type="gramEnd"/>
+      <w:r>
+        <w:rPr>
+          <w:rFonts w:hint="eastAsia"/>
+          <w:highlight w:val="green"/>
+        </w:rPr>
+        <w:t>下</w:t>
+      </w:r>
+      <w:r>
+        <w:rPr>
+          <w:highlight w:val="green"/>
+        </w:rPr>
+        <w:t>1.7.</w:t>
+      </w:r>
+      <w:r>
+        <w:rPr>
+          <w:highlight w:val="green"/>
+        </w:rPr>
+        <w:t>1</w:t>
+      </w:r>
+      <w:r>
+        <w:rPr>
+          <w:highlight w:val="green"/>
+        </w:rPr>
+        <w:t>5版本问</w:t>
+      </w:r>
+      <w:r>
+        <w:rPr>
+          <w:highlight w:val="green"/>
+        </w:rPr>
+        <w:t>题</w:t>
+      </w:r>
+      <w:r>
+        <w:rPr>
+          <w:highlight w:val="green"/>
+        </w:rPr>
+        <w:t xml:space="preserve"> – </w:t>
+      </w:r>
+      <w:r>
+        <w:rPr>
+          <w:rFonts w:hint="eastAsia"/>
+          <w:highlight w:val="green"/>
+        </w:rPr>
+        <w:t>已验证并且增加工具VLC插件出</w:t>
+      </w:r>
+      <w:proofErr w:type="gramStart"/>
+      <w:r>
+        <w:rPr>
+          <w:rFonts w:hint="eastAsia"/>
+          <w:highlight w:val="green"/>
+        </w:rPr>
+        <w:t>流网络</w:t>
+      </w:r>
+      <w:proofErr w:type="gramEnd"/>
+      <w:r>
+        <w:rPr>
+          <w:rFonts w:hint="eastAsia"/>
+          <w:highlight w:val="green"/>
+        </w:rPr>
+        <w:t>缓存，不会再出现花屏和黑屏卡顿现象</w:t>
+      </w:r>
+    </w:p>
+    <w:p>
+      <w:pPr>
+        <w:rPr>
+          <w:rFonts w:hint="eastAsia"/>
+          <w:highlight w:val="green"/>
+        </w:rPr>
+      </w:pPr>
+      <w:r>
+        <w:rPr>
+          <w:highlight w:val="green"/>
+        </w:rPr>
+        <w:t>9、Audio in 测试功能：</w:t>
+      </w:r>
+    </w:p>
+    <w:p>
+      <w:proofErr w:type="gramStart"/>
+      <w:r>
+        <w:rPr>
+          <w:rFonts w:hint="eastAsia"/>
+          <w:highlight w:val="green"/>
+        </w:rPr>
+        <w:t>广涛重新</w:t>
+      </w:r>
+      <w:proofErr w:type="gramEnd"/>
+      <w:r>
+        <w:rPr>
+          <w:rFonts w:hint="eastAsia"/>
+          <w:highlight w:val="green"/>
+        </w:rPr>
+        <w:t>修改工具，提供给客户输入</w:t>
+      </w:r>
+    </w:p>
+    <w:p>
+      <w:pPr>
+        <w:rPr>
+          <w:highlight w:val="green"/>
+        </w:rPr>
+      </w:pPr>
+      <w:r>
+        <w:rPr>
+          <w:highlight w:val="green"/>
+        </w:rPr>
+        <w:t>10、可导出 wav 格式录音文件，该功能用于整机调试</w:t>
+      </w:r>
+      <w:r>
+        <w:rPr>
+          <w:rFonts w:hint="eastAsia"/>
+          <w:highlight w:val="green"/>
+        </w:rPr>
+        <w:t>:</w:t>
+      </w:r>
+    </w:p>
+    <w:p>
+      <w:pPr>
+        <w:rPr>
+          <w:highlight w:val="green"/>
+        </w:rPr>
+      </w:pPr>
+      <w:r>
+        <w:rPr>
+          <w:highlight w:val="green"/>
+        </w:rPr>
+        <w:t>a、需要</w:t>
+      </w:r>
+      <w:proofErr w:type="gramStart"/>
+      <w:r>
+        <w:rPr>
+          <w:highlight w:val="green"/>
+        </w:rPr>
+        <w:t>祥哥提供</w:t>
+      </w:r>
+      <w:proofErr w:type="gramEnd"/>
+      <w:r>
+        <w:rPr>
+          <w:highlight w:val="green"/>
+        </w:rPr>
+        <w:t>录音接口 -- 提供</w:t>
+      </w:r>
+      <w:proofErr w:type="gramStart"/>
+      <w:r>
+        <w:rPr>
+          <w:highlight w:val="green"/>
+        </w:rPr>
+        <w:t>给广涛接口</w:t>
+      </w:r>
+      <w:proofErr w:type="gramEnd"/>
+      <w:r>
+        <w:rPr>
+          <w:highlight w:val="green"/>
+        </w:rPr>
+        <w:t>，包括录音文件名、录音时</w:t>
+      </w:r>
+      <w:proofErr w:type="gramStart"/>
+      <w:r>
+        <w:rPr>
+          <w:highlight w:val="green"/>
+        </w:rPr>
+        <w:t>长限制</w:t>
+      </w:r>
+      <w:proofErr w:type="gramEnd"/>
+      <w:r>
+        <w:rPr>
+          <w:highlight w:val="green"/>
+        </w:rPr>
+        <w:t>等</w:t>
+      </w:r>
+    </w:p>
+    <w:p>
+      <w:r>
+        <w:rPr>
+          <w:highlight w:val="green"/>
+        </w:rPr>
+        <w:t>b、提供</w:t>
+      </w:r>
+      <w:proofErr w:type="spellStart"/>
+      <w:r>
+        <w:rPr>
+          <w:highlight w:val="green"/>
+        </w:rPr>
+        <w:t>tftp</w:t>
+      </w:r>
+      <w:proofErr w:type="spellEnd"/>
+      <w:r>
+        <w:rPr>
+          <w:highlight w:val="green"/>
+        </w:rPr>
+        <w:t xml:space="preserve">导出录音文件 -- </w:t>
+      </w:r>
+      <w:proofErr w:type="gramStart"/>
+      <w:r>
+        <w:rPr>
+          <w:highlight w:val="green"/>
+        </w:rPr>
+        <w:t>广涛这边</w:t>
+      </w:r>
+      <w:proofErr w:type="gramEnd"/>
+      <w:r>
+        <w:rPr>
+          <w:highlight w:val="green"/>
+        </w:rPr>
+        <w:t>开发</w:t>
+      </w:r>
+    </w:p>
+    <w:p>
+      <w:r>
+        <w:rPr>
+          <w:highlight w:val="green"/>
+        </w:rPr>
+        <w:t>11、增加测试通过检查表：</w:t>
+      </w:r>
+    </w:p>
+    <w:p>
+      <w:proofErr w:type="gramStart"/>
+      <w:r>
+        <w:rPr>
+          <w:rFonts w:hint="eastAsia"/>
+          <w:highlight w:val="green"/>
+        </w:rPr>
+        <w:t>广涛这边</w:t>
+      </w:r>
+      <w:proofErr w:type="gramEnd"/>
+      <w:r>
+        <w:rPr>
+          <w:rFonts w:hint="eastAsia"/>
+          <w:highlight w:val="green"/>
+        </w:rPr>
+        <w:t>增加所有功能的对应测试结果显示列表，一一对应</w:t>
+      </w:r>
+    </w:p>
+    <w:p>
+      <w:pPr>
+        <w:rPr>
+          <w:rFonts w:hint="eastAsia"/>
+        </w:rPr>
+      </w:pPr>
+      <w:r>
+        <w:rPr>
+          <w:highlight w:val="green"/>
+        </w:rPr>
+        <w:t xml:space="preserve">12、【优化】支持放在含中文路径的固件包升级 -- </w:t>
+      </w:r>
+      <w:proofErr w:type="gramStart"/>
+      <w:r>
+        <w:rPr>
+          <w:highlight w:val="green"/>
+        </w:rPr>
+        <w:t>广涛这边</w:t>
+      </w:r>
+      <w:proofErr w:type="gramEnd"/>
+      <w:r>
+        <w:rPr>
+          <w:highlight w:val="green"/>
+        </w:rPr>
+        <w:t>对工具进行优化</w:t>
+      </w:r>
+      <w:r>
+        <w:rPr>
+          <w:rFonts w:hint="eastAsia"/>
+          <w:highlight w:val="green"/>
+        </w:rPr>
+        <w:t xml:space="preserve"> </w:t>
+      </w:r>
+      <w:r>
+        <w:rPr>
+          <w:highlight w:val="green"/>
+        </w:rPr>
+        <w:t xml:space="preserve">– </w:t>
+      </w:r>
+      <w:r>
+        <w:rPr>
+          <w:rFonts w:hint="eastAsia"/>
+          <w:highlight w:val="green"/>
+        </w:rPr>
+        <w:t>Done</w:t>
+      </w:r>
+      <w:r>
+        <w:rPr>
+          <w:rFonts w:hint="eastAsia"/>
+          <w:highlight w:val="green"/>
+        </w:rPr>
+        <w:t>，目前已支持中文路径</w:t>
+      </w:r>
+    </w:p>
+    <w:p>
+      <w:pPr>
+        <w:rPr>
+          <w:rFonts w:hint="eastAsia"/>
+        </w:rPr>
+      </w:pPr>
+      <w:r>
+        <w:rPr>
+          <w:highlight w:val="green"/>
+        </w:rPr>
+        <w:t xml:space="preserve">13、【优化】固件升级完成后，不需要重新点击“连接设备” -- </w:t>
+      </w:r>
+      <w:proofErr w:type="gramStart"/>
+      <w:r>
+        <w:rPr>
+          <w:highlight w:val="green"/>
+        </w:rPr>
+        <w:t>广涛这边</w:t>
+      </w:r>
+      <w:proofErr w:type="gramEnd"/>
+      <w:r>
+        <w:rPr>
+          <w:highlight w:val="green"/>
+        </w:rPr>
+        <w:t>对工具进行优化</w:t>
+      </w:r>
+      <w:r>
+        <w:rPr>
+          <w:rFonts w:hint="eastAsia"/>
+          <w:highlight w:val="green"/>
+        </w:rPr>
+        <w:t xml:space="preserve"> </w:t>
+      </w:r>
+      <w:r>
+        <w:rPr>
+          <w:highlight w:val="green"/>
+        </w:rPr>
+        <w:t xml:space="preserve">– </w:t>
+      </w:r>
+      <w:r>
+        <w:rPr>
+          <w:rFonts w:hint="eastAsia"/>
+          <w:highlight w:val="green"/>
+        </w:rPr>
+        <w:t>Done，升级后会自动连接上设备</w:t>
+      </w:r>
+    </w:p>
+    <w:p>
+      <w:r>
+        <w:rPr>
+          <w:highlight w:val="green"/>
+        </w:rPr>
+        <w:t xml:space="preserve">14、【可优化】连接设备后设备断电/网线松动后，上位机软件崩溃，可优化 -- </w:t>
+      </w:r>
+      <w:proofErr w:type="gramStart"/>
+      <w:r>
+        <w:rPr>
+          <w:highlight w:val="green"/>
+        </w:rPr>
+        <w:t>广涛这边</w:t>
+      </w:r>
+      <w:proofErr w:type="gramEnd"/>
+      <w:r>
+        <w:rPr>
+          <w:highlight w:val="green"/>
+        </w:rPr>
+        <w:t>对工具进行优化</w:t>
+      </w:r>
+      <w:r>
+        <w:rPr>
+          <w:highlight w:val="green"/>
+        </w:rPr>
+        <w:t xml:space="preserve"> – </w:t>
+      </w:r>
+      <w:r>
+        <w:rPr>
+          <w:rFonts w:hint="eastAsia"/>
+          <w:highlight w:val="green"/>
+        </w:rPr>
+        <w:t>给每个功能增加网口检测，如果没有检测到IP则直接报错，不会闪退或者卡死上位机软件</w:t>
+      </w:r>
+      <w:r>
+        <w:rPr>
+          <w:rFonts w:hint="eastAsia"/>
+        </w:rPr>
+        <w:t xml:space="preserve"> </w:t>
+      </w:r>
+      <w:r>
+        <w:t xml:space="preserve">     </w:t>
+      </w:r>
+    </w:p>
+    <w:p>
+      <w:pPr>
+        <w:rPr>
+          <w:rFonts w:hint="eastAsia"/>
+        </w:rPr>
+      </w:pPr>
+      <w:r>
+        <w:rPr>
+          <w:rFonts w:hint="eastAsia"/>
+          <w:highlight w:val="green"/>
+        </w:rPr>
+        <w:t>1</w:t>
+      </w:r>
+      <w:r>
+        <w:rPr>
+          <w:highlight w:val="green"/>
+        </w:rPr>
+        <w:t>5</w:t>
+      </w:r>
+      <w:r>
+        <w:rPr>
+          <w:rFonts w:hint="eastAsia"/>
+          <w:highlight w:val="green"/>
+        </w:rPr>
+        <w:t>、提交一个拼接流错位的Bug</w:t>
+      </w:r>
+      <w:r>
+        <w:rPr>
+          <w:highlight w:val="green"/>
+        </w:rPr>
         <w:t xml:space="preserve"> -- </w:t>
       </w:r>
-      <w:proofErr w:type="gramStart"/>
-      <w:r>
-        <w:t>广涛这边</w:t>
-      </w:r>
-      <w:proofErr w:type="gramEnd"/>
-      <w:r>
-        <w:t>确认</w:t>
-      </w:r>
-    </w:p>
-    <w:p>
-      <w:r>
-        <w:t>6、优化阵列 MIC 测试设计：</w:t>
-      </w:r>
-    </w:p>
-    <w:p>
-      <w:pPr>
-        <w:rPr>
-          <w:rFonts w:hint="eastAsia"/>
-        </w:rPr>
-      </w:pPr>
-      <w:r>
-        <w:rPr>
-          <w:noProof/>
-        </w:rPr>
-        <w:drawing>
-          <wp:inline distT="0" distB="0" distL="0" distR="0" wp14:anchorId="4A107ABB" wp14:editId="68DB5D6C">
-            <wp:extent cx="5274310" cy="3222625"/>
-            <wp:effectExtent l="0" t="0" r="2540" b="0"/>
-            <wp:docPr id="6" name="图片 6"/>
-            <wp:cNvGraphicFramePr>
-              <a:graphicFrameLocks xmlns:a="http://schemas.openxmlformats.org/drawingml/2006/main" noChangeAspect="1"/>
-            </wp:cNvGraphicFramePr>
-            <a:graphic xmlns:a="http://schemas.openxmlformats.org/drawingml/2006/main">
-              <a:graphicData uri="http://schemas.openxmlformats.org/drawingml/2006/picture">
-                <pic:pic xmlns:pic="http://schemas.openxmlformats.org/drawingml/2006/picture">
-                  <pic:nvPicPr>
-                    <pic:cNvPr id="1" name=""/>
-                    <pic:cNvPicPr/>
-                  </pic:nvPicPr>
-                  <pic:blipFill>
-                    <a:blip r:embed="rId8"/>
-                    <a:stretch>
-                      <a:fillRect/>
-                    </a:stretch>
-                  </pic:blipFill>
-                  <pic:spPr>
-                    <a:xfrm>
-                      <a:off x="0" y="0"/>
-                      <a:ext cx="5274310" cy="3222625"/>
-                    </a:xfrm>
-                    <a:prstGeom prst="rect">
-                      <a:avLst/>
-                    </a:prstGeom>
-                  </pic:spPr>
-                </pic:pic>
-              </a:graphicData>
-            </a:graphic>
-          </wp:inline>
-        </w:drawing>
-      </w:r>
-    </w:p>
-    <w:p>
-      <w:r>
-        <w:t>a、需要奇</w:t>
-      </w:r>
-      <w:proofErr w:type="gramStart"/>
-      <w:r>
-        <w:t>哥提供</w:t>
-      </w:r>
-      <w:proofErr w:type="gramEnd"/>
-      <w:r>
-        <w:t>一个音频MIC接口顺序</w:t>
-      </w:r>
-    </w:p>
-    <w:p>
-      <w:r>
-        <w:rPr>
-          <w:highlight w:val="green"/>
-        </w:rPr>
-        <w:t>b、</w:t>
-      </w:r>
-      <w:proofErr w:type="gramStart"/>
-      <w:r>
-        <w:rPr>
-          <w:highlight w:val="green"/>
-        </w:rPr>
-        <w:t>广涛重新</w:t>
-      </w:r>
-      <w:proofErr w:type="gramEnd"/>
-      <w:r>
-        <w:rPr>
-          <w:highlight w:val="green"/>
-        </w:rPr>
-        <w:t>修改工具，提供给客户输入</w:t>
-      </w:r>
-      <w:r>
-        <w:rPr>
-          <w:rFonts w:hint="eastAsia"/>
-          <w:highlight w:val="green"/>
-        </w:rPr>
-        <w:t>，修改逻辑：客户暂定</w:t>
-      </w:r>
-      <w:r>
-        <w:rPr>
-          <w:rFonts w:hint="eastAsia"/>
-          <w:highlight w:val="green"/>
-        </w:rPr>
-        <w:t>6个MIC输出的音量值与标定音量值相差</w:t>
-      </w:r>
-      <w:r>
-        <w:rPr>
-          <w:rFonts w:hint="eastAsia"/>
-          <w:highlight w:val="green"/>
-        </w:rPr>
-        <w:t>低于</w:t>
-      </w:r>
-      <w:r>
-        <w:rPr>
-          <w:highlight w:val="green"/>
-        </w:rPr>
-        <w:t>2</w:t>
-      </w:r>
-      <w:r>
-        <w:rPr>
-          <w:rFonts w:hint="eastAsia"/>
-          <w:highlight w:val="green"/>
-        </w:rPr>
-        <w:t>判定PA</w:t>
-      </w:r>
-      <w:r>
-        <w:rPr>
-          <w:rFonts w:hint="eastAsia"/>
-          <w:highlight w:val="green"/>
-        </w:rPr>
-        <w:t>SS</w:t>
-      </w:r>
-    </w:p>
-    <w:p>
-      <w:r>
-        <w:rPr>
-          <w:highlight w:val="green"/>
-        </w:rPr>
-        <w:t>7、优化摄像头测试功能：</w:t>
-      </w:r>
-    </w:p>
-    <w:p>
-      <w:r>
-        <w:rPr>
-          <w:highlight w:val="green"/>
-        </w:rPr>
-        <w:t xml:space="preserve">b、需要增加LIVE开流的判定条件 -- </w:t>
-      </w:r>
-      <w:proofErr w:type="gramStart"/>
-      <w:r>
-        <w:rPr>
-          <w:highlight w:val="green"/>
-        </w:rPr>
-        <w:t>广涛这边</w:t>
-      </w:r>
-      <w:proofErr w:type="gramEnd"/>
-      <w:r>
-        <w:rPr>
-          <w:highlight w:val="green"/>
-        </w:rPr>
-        <w:t>开发</w:t>
-      </w:r>
-    </w:p>
-    <w:p>
-      <w:pPr>
-        <w:rPr>
-          <w:rFonts w:hint="eastAsia"/>
-          <w:highlight w:val="green"/>
-        </w:rPr>
-      </w:pPr>
-      <w:r>
-        <w:rPr>
-          <w:highlight w:val="green"/>
-        </w:rPr>
-        <w:t>8、目前 merge 摄像头开启后有异常，请排查，固件版本 V1.7.15：</w:t>
-      </w:r>
-    </w:p>
-    <w:p>
-      <w:pPr>
-        <w:rPr>
-          <w:rFonts w:hint="eastAsia"/>
-        </w:rPr>
-      </w:pPr>
-      <w:proofErr w:type="gramStart"/>
-      <w:r>
-        <w:rPr>
-          <w:rFonts w:hint="eastAsia"/>
-          <w:highlight w:val="green"/>
-        </w:rPr>
-        <w:t>广涛确认</w:t>
-      </w:r>
-      <w:proofErr w:type="gramEnd"/>
-      <w:r>
-        <w:rPr>
-          <w:rFonts w:hint="eastAsia"/>
-          <w:highlight w:val="green"/>
-        </w:rPr>
-        <w:t>下</w:t>
-      </w:r>
-      <w:r>
-        <w:rPr>
-          <w:highlight w:val="green"/>
-        </w:rPr>
-        <w:t>1.7.</w:t>
-      </w:r>
-      <w:r>
-        <w:rPr>
-          <w:highlight w:val="green"/>
-        </w:rPr>
-        <w:t>1</w:t>
-      </w:r>
-      <w:r>
-        <w:rPr>
-          <w:highlight w:val="green"/>
-        </w:rPr>
-        <w:t>5版本问</w:t>
-      </w:r>
-      <w:r>
-        <w:rPr>
-          <w:highlight w:val="green"/>
-        </w:rPr>
-        <w:t>题</w:t>
-      </w:r>
-      <w:r>
-        <w:rPr>
-          <w:highlight w:val="green"/>
-        </w:rPr>
-        <w:t xml:space="preserve"> – </w:t>
-      </w:r>
-      <w:r>
-        <w:rPr>
-          <w:rFonts w:hint="eastAsia"/>
-          <w:highlight w:val="green"/>
-        </w:rPr>
-        <w:t>已验证并且增加工具VLC插件出</w:t>
-      </w:r>
-      <w:proofErr w:type="gramStart"/>
-      <w:r>
-        <w:rPr>
-          <w:rFonts w:hint="eastAsia"/>
-          <w:highlight w:val="green"/>
-        </w:rPr>
-        <w:t>流网络</w:t>
-      </w:r>
-      <w:proofErr w:type="gramEnd"/>
-      <w:r>
-        <w:rPr>
-          <w:rFonts w:hint="eastAsia"/>
-          <w:highlight w:val="green"/>
-        </w:rPr>
-        <w:t>缓存，不会再出现花屏和黑屏卡顿现象</w:t>
-      </w:r>
-    </w:p>
-    <w:p>
-      <w:pPr>
-        <w:rPr>
-          <w:rFonts w:hint="eastAsia"/>
-          <w:highlight w:val="green"/>
-        </w:rPr>
-      </w:pPr>
-      <w:r>
-        <w:rPr>
-          <w:highlight w:val="green"/>
-        </w:rPr>
-        <w:t>9、Audio in 测试功能：</w:t>
-      </w:r>
-    </w:p>
-    <w:p>
-      <w:proofErr w:type="gramStart"/>
-      <w:r>
-        <w:rPr>
-          <w:rFonts w:hint="eastAsia"/>
-          <w:highlight w:val="green"/>
-        </w:rPr>
-        <w:t>广涛重新</w:t>
-      </w:r>
-      <w:proofErr w:type="gramEnd"/>
-      <w:r>
-        <w:rPr>
-          <w:rFonts w:hint="eastAsia"/>
-          <w:highlight w:val="green"/>
-        </w:rPr>
-        <w:t>修改工具，提供给客户输入</w:t>
-      </w:r>
-    </w:p>
-    <w:p>
-      <w:pPr>
-        <w:rPr>
-          <w:highlight w:val="green"/>
-        </w:rPr>
-      </w:pPr>
-      <w:r>
-        <w:rPr>
-          <w:highlight w:val="green"/>
-        </w:rPr>
-        <w:t>10、可导出 wav 格式录音文件，该功能用于整机调试</w:t>
-      </w:r>
-      <w:r>
-        <w:rPr>
-          <w:rFonts w:hint="eastAsia"/>
-          <w:highlight w:val="green"/>
-        </w:rPr>
-        <w:t>:</w:t>
-      </w:r>
-    </w:p>
-    <w:p>
-      <w:pPr>
-        <w:rPr>
-          <w:highlight w:val="green"/>
-        </w:rPr>
-      </w:pPr>
-      <w:r>
-        <w:rPr>
-          <w:highlight w:val="green"/>
-        </w:rPr>
-        <w:lastRenderedPageBreak/>
-        <w:t>a、需要</w:t>
-      </w:r>
-      <w:proofErr w:type="gramStart"/>
-      <w:r>
-        <w:rPr>
-          <w:highlight w:val="green"/>
-        </w:rPr>
-        <w:t>祥哥提供</w:t>
-      </w:r>
-      <w:proofErr w:type="gramEnd"/>
-      <w:r>
-        <w:rPr>
-          <w:highlight w:val="green"/>
-        </w:rPr>
-        <w:t>录音接口 -- 提供</w:t>
-      </w:r>
-      <w:proofErr w:type="gramStart"/>
-      <w:r>
-        <w:rPr>
-          <w:highlight w:val="green"/>
-        </w:rPr>
-        <w:t>给广涛接口</w:t>
-      </w:r>
-      <w:proofErr w:type="gramEnd"/>
-      <w:r>
-        <w:rPr>
-          <w:highlight w:val="green"/>
-        </w:rPr>
-        <w:t>，包括录音文件名、录音时</w:t>
-      </w:r>
-      <w:proofErr w:type="gramStart"/>
-      <w:r>
-        <w:rPr>
-          <w:highlight w:val="green"/>
-        </w:rPr>
-        <w:t>长限制</w:t>
-      </w:r>
-      <w:proofErr w:type="gramEnd"/>
-      <w:r>
-        <w:rPr>
-          <w:highlight w:val="green"/>
-        </w:rPr>
-        <w:t>等</w:t>
-      </w:r>
-    </w:p>
-    <w:p>
-      <w:r>
-        <w:rPr>
-          <w:highlight w:val="green"/>
-        </w:rPr>
-        <w:t>b、提供</w:t>
-      </w:r>
-      <w:proofErr w:type="spellStart"/>
-      <w:r>
-        <w:rPr>
-          <w:highlight w:val="green"/>
-        </w:rPr>
-        <w:t>tftp</w:t>
-      </w:r>
-      <w:proofErr w:type="spellEnd"/>
-      <w:r>
-        <w:rPr>
-          <w:highlight w:val="green"/>
-        </w:rPr>
-        <w:t xml:space="preserve">导出录音文件 -- </w:t>
-      </w:r>
-      <w:proofErr w:type="gramStart"/>
-      <w:r>
-        <w:rPr>
-          <w:highlight w:val="green"/>
-        </w:rPr>
-        <w:t>广涛这边</w:t>
-      </w:r>
-      <w:proofErr w:type="gramEnd"/>
-      <w:r>
-        <w:rPr>
-          <w:highlight w:val="green"/>
-        </w:rPr>
-        <w:t>开发</w:t>
-      </w:r>
-    </w:p>
-    <w:p>
-      <w:r>
-        <w:rPr>
-          <w:highlight w:val="green"/>
-        </w:rPr>
-        <w:t>11、增加测试通过检查表：</w:t>
-      </w:r>
-    </w:p>
-    <w:p>
-      <w:pPr>
-        <w:rPr>
-          <w:rFonts w:hint="eastAsia"/>
-          <w:highlight w:val="green"/>
-        </w:rPr>
-      </w:pPr>
-    </w:p>
-    <w:p>
-      <w:proofErr w:type="gramStart"/>
-      <w:r>
-        <w:rPr>
-          <w:rFonts w:hint="eastAsia"/>
-          <w:highlight w:val="green"/>
-        </w:rPr>
-        <w:t>广涛这边</w:t>
-      </w:r>
-      <w:proofErr w:type="gramEnd"/>
-      <w:r>
-        <w:rPr>
-          <w:rFonts w:hint="eastAsia"/>
-          <w:highlight w:val="green"/>
-        </w:rPr>
-        <w:t>增加所有功能的对应测试结果显示列表，一一对应</w:t>
-      </w:r>
-    </w:p>
-    <w:p>
-      <w:pPr>
-        <w:rPr>
-          <w:rFonts w:hint="eastAsia"/>
-        </w:rPr>
-      </w:pPr>
-      <w:r>
-        <w:rPr>
-          <w:highlight w:val="green"/>
-        </w:rPr>
-        <w:t xml:space="preserve">12、【优化】支持放在含中文路径的固件包升级 -- </w:t>
-      </w:r>
-      <w:proofErr w:type="gramStart"/>
-      <w:r>
-        <w:rPr>
-          <w:highlight w:val="green"/>
-        </w:rPr>
-        <w:t>广涛这边</w:t>
-      </w:r>
-      <w:proofErr w:type="gramEnd"/>
-      <w:r>
-        <w:rPr>
-          <w:highlight w:val="green"/>
-        </w:rPr>
-        <w:t>对工具进行优化</w:t>
-      </w:r>
-      <w:r>
-        <w:rPr>
-          <w:rFonts w:hint="eastAsia"/>
-          <w:highlight w:val="green"/>
-        </w:rPr>
-        <w:t xml:space="preserve"> </w:t>
-      </w:r>
-      <w:r>
-        <w:rPr>
-          <w:highlight w:val="green"/>
-        </w:rPr>
-        <w:t xml:space="preserve">– </w:t>
-      </w:r>
-      <w:r>
-        <w:rPr>
-          <w:rFonts w:hint="eastAsia"/>
-          <w:highlight w:val="green"/>
-        </w:rPr>
-        <w:t>Done</w:t>
-      </w:r>
-      <w:r>
-        <w:rPr>
-          <w:rFonts w:hint="eastAsia"/>
-          <w:highlight w:val="green"/>
-        </w:rPr>
-        <w:t>，目前已支持中文路径</w:t>
-      </w:r>
-    </w:p>
-    <w:p>
-      <w:pPr>
-        <w:rPr>
-          <w:rFonts w:hint="eastAsia"/>
-        </w:rPr>
-      </w:pPr>
-      <w:r>
-        <w:rPr>
-          <w:highlight w:val="green"/>
-        </w:rPr>
-        <w:t xml:space="preserve">13、【优化】固件升级完成后，不需要重新点击“连接设备” -- </w:t>
-      </w:r>
-      <w:proofErr w:type="gramStart"/>
-      <w:r>
-        <w:rPr>
-          <w:highlight w:val="green"/>
-        </w:rPr>
-        <w:t>广涛这边</w:t>
-      </w:r>
-      <w:proofErr w:type="gramEnd"/>
-      <w:r>
-        <w:rPr>
-          <w:highlight w:val="green"/>
-        </w:rPr>
-        <w:t>对工具进行优化</w:t>
-      </w:r>
-      <w:r>
-        <w:rPr>
-          <w:rFonts w:hint="eastAsia"/>
-          <w:highlight w:val="green"/>
-        </w:rPr>
-        <w:t xml:space="preserve"> </w:t>
-      </w:r>
-      <w:r>
-        <w:rPr>
-          <w:highlight w:val="green"/>
-        </w:rPr>
-        <w:t xml:space="preserve">– </w:t>
-      </w:r>
-      <w:r>
-        <w:rPr>
-          <w:rFonts w:hint="eastAsia"/>
-          <w:highlight w:val="green"/>
-        </w:rPr>
-        <w:t>Done，升级后会自动连接上设备</w:t>
-      </w:r>
-    </w:p>
-    <w:p>
-      <w:r>
-        <w:rPr>
-          <w:highlight w:val="green"/>
-        </w:rPr>
-        <w:t xml:space="preserve">14、【可优化】连接设备后设备断电/网线松动后，上位机软件崩溃，可优化 -- </w:t>
-      </w:r>
-      <w:proofErr w:type="gramStart"/>
-      <w:r>
-        <w:rPr>
-          <w:highlight w:val="green"/>
-        </w:rPr>
-        <w:t>广涛这边</w:t>
-      </w:r>
-      <w:proofErr w:type="gramEnd"/>
-      <w:r>
-        <w:rPr>
-          <w:highlight w:val="green"/>
-        </w:rPr>
-        <w:t>对工具进行优化</w:t>
-      </w:r>
-      <w:r>
-        <w:rPr>
-          <w:highlight w:val="green"/>
-        </w:rPr>
-        <w:t xml:space="preserve"> – </w:t>
-      </w:r>
-      <w:r>
-        <w:rPr>
-          <w:rFonts w:hint="eastAsia"/>
-          <w:highlight w:val="green"/>
-        </w:rPr>
-        <w:t>给每个功能增加网口检测，如果没有检测到IP则直接报错，不会闪退或者卡死上位机软件</w:t>
-      </w:r>
-      <w:r>
-        <w:rPr>
-          <w:rFonts w:hint="eastAsia"/>
-        </w:rPr>
-        <w:t xml:space="preserve"> </w:t>
-      </w:r>
-      <w:r>
-        <w:t xml:space="preserve">     </w:t>
-      </w:r>
-    </w:p>
-    <w:p>
-      <w:pPr>
-        <w:rPr>
-          <w:rFonts w:hint="eastAsia"/>
-        </w:rPr>
-      </w:pPr>
-      <w:r>
-        <w:rPr>
-          <w:rFonts w:hint="eastAsia"/>
-        </w:rPr>
-        <w:t>1</w:t>
-      </w:r>
-      <w:r>
-        <w:t>5</w:t>
-      </w:r>
-      <w:r>
-        <w:rPr>
-          <w:rFonts w:hint="eastAsia"/>
-        </w:rPr>
-        <w:t>、提交一个拼接流错位的Bug</w:t>
-      </w:r>
-      <w:r>
-        <w:t xml:space="preserve"> -- </w:t>
-      </w:r>
-      <w:hyperlink r:id="rId9" w:history="1">
+      <w:hyperlink r:id="rId7" w:history="1">
         <w:r>
           <w:rPr>
             <w:rStyle w:val="a3"/>
+            <w:highlight w:val="green"/>
           </w:rPr>
           <w:t>http://redmine.ad.seevision.cn/issues/3319</w:t>
         </w:r>
       </w:hyperlink>
       <w:r>
-        <w:t xml:space="preserve"> -- </w:t>
-      </w:r>
-      <w:r>
-        <w:rPr>
-          <w:rFonts w:hint="eastAsia"/>
-        </w:rPr>
-        <w:t>需要解决</w:t>
+        <w:rPr>
+          <w:highlight w:val="green"/>
+        </w:rPr>
+        <w:t xml:space="preserve"> --</w:t>
+      </w:r>
+      <w:r>
+        <w:rPr>
+          <w:rFonts w:hint="eastAsia"/>
+          <w:highlight w:val="green"/>
+        </w:rPr>
+        <w:t>已</w:t>
+      </w:r>
+      <w:r>
+        <w:rPr>
+          <w:rFonts w:hint="eastAsia"/>
+          <w:highlight w:val="green"/>
+        </w:rPr>
+        <w:t>解决</w:t>
       </w:r>
     </w:p>
     <w:sectPr>
@@ -1542,6 +1531,18 @@
       <w:ind w:firstLineChars="200" w:firstLine="420"/>
     </w:pPr>
   </w:style>
+  <w:style w:type="character" w:styleId="a6">
+    <w:name w:val="FollowedHyperlink"/>
+    <w:basedOn w:val="a0"/>
+    <w:uiPriority w:val="99"/>
+    <w:semiHidden/>
+    <w:unhideWhenUsed/>
+    <w:rsid w:val="00125E31"/>
+    <w:rPr>
+      <w:color w:val="954F72" w:themeColor="followedHyperlink"/>
+      <w:u w:val="single"/>
+    </w:rPr>
+  </w:style>
 </w:styles>
 </file>
 

--- a/SeewoTestTool/SeewoTestTool/新需求以及Bug开发修复情况.docx
+++ b/SeewoTestTool/SeewoTestTool/新需求以及Bug开发修复情况.docx
@@ -53,7 +53,21 @@
         <w:rPr>
           <w:highlight w:val="green"/>
         </w:rPr>
-        <w:t>提供工厂扫描枪的接口，怎么和扫描枪联通获取MAC地址输入值 -- 和广涛进行工具对接连接扫描枪获取mac值的方式</w:t>
+        <w:t xml:space="preserve">提供工厂扫描枪的接口，怎么和扫描枪联通获取MAC地址输入值 -- </w:t>
+      </w:r>
+      <w:proofErr w:type="gramStart"/>
+      <w:r>
+        <w:rPr>
+          <w:highlight w:val="green"/>
+        </w:rPr>
+        <w:t>和广涛进行</w:t>
+      </w:r>
+      <w:proofErr w:type="gramEnd"/>
+      <w:r>
+        <w:rPr>
+          <w:highlight w:val="green"/>
+        </w:rPr>
+        <w:t>工具对接连接扫描枪获取mac值的方式</w:t>
       </w:r>
     </w:p>
     <w:p>
@@ -68,6 +82,7 @@
         </w:rPr>
         <w:t>b、需要</w:t>
       </w:r>
+      <w:proofErr w:type="gramStart"/>
       <w:r>
         <w:rPr>
           <w:rFonts w:hint="eastAsia"/>
@@ -79,15 +94,30 @@
         <w:rPr>
           <w:highlight w:val="green"/>
         </w:rPr>
-        <w:t>这边提供烧录MAC和读取当前设备MAC的接口</w:t>
+        <w:t>这边提供</w:t>
+      </w:r>
+      <w:proofErr w:type="gramEnd"/>
+      <w:r>
+        <w:rPr>
+          <w:highlight w:val="green"/>
+        </w:rPr>
+        <w:t>烧录MAC和读取当前设备MAC的接口</w:t>
       </w:r>
       <w:r>
         <w:rPr>
           <w:highlight w:val="green"/>
         </w:rPr>
         <w:tab/>
-        <w:t>-- 提供给广涛接口</w:t>
-      </w:r>
+        <w:t>-- 提供</w:t>
+      </w:r>
+      <w:proofErr w:type="gramStart"/>
+      <w:r>
+        <w:rPr>
+          <w:highlight w:val="green"/>
+        </w:rPr>
+        <w:t>给广涛接口</w:t>
+      </w:r>
+      <w:proofErr w:type="gramEnd"/>
     </w:p>
     <w:p>
       <w:pPr>
@@ -180,133 +210,756 @@
         <w:rPr>
           <w:highlight w:val="green"/>
         </w:rPr>
-        <w:t>a、网口的，两个网口一致，增加两个网口的判断选项、结果即可 -- 广涛这边开发</w:t>
-      </w:r>
-    </w:p>
-    <w:p>
-      <w:r>
+        <w:t xml:space="preserve">a、网口的，两个网口一致，增加两个网口的判断选项、结果即可 -- </w:t>
+      </w:r>
+      <w:proofErr w:type="gramStart"/>
+      <w:r>
+        <w:rPr>
+          <w:highlight w:val="green"/>
+        </w:rPr>
+        <w:t>广涛这边</w:t>
+      </w:r>
+      <w:proofErr w:type="gramEnd"/>
+      <w:r>
+        <w:rPr>
+          <w:highlight w:val="green"/>
+        </w:rPr>
+        <w:t>开发</w:t>
+      </w:r>
+    </w:p>
+    <w:p>
+      <w:pPr>
+        <w:rPr>
+          <w:highlight w:val="green"/>
+        </w:rPr>
+      </w:pPr>
+      <w:r>
+        <w:rPr>
+          <w:highlight w:val="green"/>
+        </w:rPr>
         <w:t>3、增加 reset 按键检测</w:t>
       </w:r>
       <w:r>
         <w:rPr>
           <w:rFonts w:hint="eastAsia"/>
+          <w:highlight w:val="green"/>
         </w:rPr>
         <w:t>:</w:t>
       </w:r>
     </w:p>
     <w:p>
+      <w:r>
+        <w:rPr>
+          <w:highlight w:val="green"/>
+        </w:rPr>
+        <w:t>a、需要</w:t>
+      </w:r>
+      <w:proofErr w:type="gramStart"/>
+      <w:r>
+        <w:rPr>
+          <w:rFonts w:hint="eastAsia"/>
+          <w:highlight w:val="green"/>
+        </w:rPr>
+        <w:t>思未</w:t>
+      </w:r>
+      <w:r>
+        <w:rPr>
+          <w:highlight w:val="green"/>
+        </w:rPr>
+        <w:t>这边提供</w:t>
+      </w:r>
+      <w:proofErr w:type="gramEnd"/>
+      <w:r>
+        <w:rPr>
+          <w:highlight w:val="green"/>
+        </w:rPr>
+        <w:t>reset按键的功能接口，软件识别到IO被按下后返回相应的值 -- 提供</w:t>
+      </w:r>
+      <w:proofErr w:type="gramStart"/>
+      <w:r>
+        <w:rPr>
+          <w:highlight w:val="green"/>
+        </w:rPr>
+        <w:t>给广涛接口</w:t>
+      </w:r>
+      <w:proofErr w:type="gramEnd"/>
+    </w:p>
+    <w:p>
       <w:pPr>
         <w:rPr>
-          <w:rFonts w:hint="eastAsia"/>
+          <w:highlight w:val="green"/>
         </w:rPr>
       </w:pPr>
       <w:r>
         <w:rPr>
-          <w:noProof/>
-        </w:rPr>
-        <w:drawing>
-          <wp:inline distT="0" distB="0" distL="0" distR="0" wp14:anchorId="4BD98587" wp14:editId="22B69435">
-            <wp:extent cx="5274310" cy="2300605"/>
-            <wp:effectExtent l="0" t="0" r="2540" b="4445"/>
-            <wp:docPr id="3" name="图片 3"/>
-            <wp:cNvGraphicFramePr>
-              <a:graphicFrameLocks xmlns:a="http://schemas.openxmlformats.org/drawingml/2006/main" noChangeAspect="1"/>
-            </wp:cNvGraphicFramePr>
-            <a:graphic xmlns:a="http://schemas.openxmlformats.org/drawingml/2006/main">
-              <a:graphicData uri="http://schemas.openxmlformats.org/drawingml/2006/picture">
-                <pic:pic xmlns:pic="http://schemas.openxmlformats.org/drawingml/2006/picture">
-                  <pic:nvPicPr>
-                    <pic:cNvPr id="1" name=""/>
-                    <pic:cNvPicPr/>
-                  </pic:nvPicPr>
-                  <pic:blipFill>
-                    <a:blip r:embed="rId5"/>
-                    <a:stretch>
-                      <a:fillRect/>
-                    </a:stretch>
-                  </pic:blipFill>
-                  <pic:spPr>
-                    <a:xfrm>
-                      <a:off x="0" y="0"/>
-                      <a:ext cx="5274310" cy="2300605"/>
-                    </a:xfrm>
-                    <a:prstGeom prst="rect">
-                      <a:avLst/>
-                    </a:prstGeom>
-                  </pic:spPr>
-                </pic:pic>
-              </a:graphicData>
-            </a:graphic>
-          </wp:inline>
-        </w:drawing>
-      </w:r>
-    </w:p>
-    <w:p>
-      <w:r>
+          <w:highlight w:val="green"/>
+        </w:rPr>
+        <w:t>4、优化 LED 测试</w:t>
+      </w:r>
+      <w:r>
+        <w:rPr>
+          <w:rFonts w:hint="eastAsia"/>
+          <w:highlight w:val="green"/>
+        </w:rPr>
+        <w:t>：</w:t>
+      </w:r>
+    </w:p>
+    <w:p>
+      <w:r>
+        <w:rPr>
+          <w:highlight w:val="green"/>
+        </w:rPr>
+        <w:t xml:space="preserve">a、需要增加测试PASS和FAIL的结果记录 -- </w:t>
+      </w:r>
+      <w:proofErr w:type="gramStart"/>
+      <w:r>
+        <w:rPr>
+          <w:highlight w:val="green"/>
+        </w:rPr>
+        <w:t>广涛这边</w:t>
+      </w:r>
+      <w:proofErr w:type="gramEnd"/>
+      <w:r>
+        <w:rPr>
+          <w:highlight w:val="green"/>
+        </w:rPr>
+        <w:t>开发</w:t>
+      </w:r>
+    </w:p>
+    <w:p>
+      <w:pPr>
+        <w:rPr>
+          <w:highlight w:val="green"/>
+        </w:rPr>
+      </w:pPr>
+      <w:r>
+        <w:rPr>
+          <w:highlight w:val="green"/>
+        </w:rPr>
+        <w:t>5、通道 5 的音量</w:t>
+      </w:r>
+      <w:proofErr w:type="gramStart"/>
+      <w:r>
+        <w:rPr>
+          <w:highlight w:val="green"/>
+        </w:rPr>
+        <w:t>值明显</w:t>
+      </w:r>
+      <w:proofErr w:type="gramEnd"/>
+      <w:r>
+        <w:rPr>
+          <w:highlight w:val="green"/>
+        </w:rPr>
+        <w:t>异常，需排查，固件版本号 V1.7.15</w:t>
+      </w:r>
+      <w:r>
+        <w:rPr>
+          <w:rFonts w:hint="eastAsia"/>
+          <w:highlight w:val="green"/>
+        </w:rPr>
+        <w:t>：</w:t>
+      </w:r>
+    </w:p>
+    <w:p>
+      <w:pPr>
+        <w:rPr>
+          <w:highlight w:val="green"/>
+        </w:rPr>
+      </w:pPr>
+      <w:r>
+        <w:rPr>
+          <w:rFonts w:hint="eastAsia"/>
+          <w:highlight w:val="green"/>
+        </w:rPr>
+        <w:t>在压缩包中操作指导的视频中也发现相同问题（不同</w:t>
+      </w:r>
+      <w:r>
+        <w:rPr>
+          <w:highlight w:val="green"/>
+        </w:rPr>
+        <w:t>MIC音量值相差很大），两台不同的硬件有相同问题。</w:t>
+      </w:r>
+    </w:p>
+    <w:p>
+      <w:r>
+        <w:rPr>
+          <w:rFonts w:hint="eastAsia"/>
+          <w:highlight w:val="green"/>
+        </w:rPr>
+        <w:t>需要确认下是否复现，硬件还是软件问题</w:t>
+      </w:r>
+      <w:r>
+        <w:rPr>
+          <w:highlight w:val="green"/>
+        </w:rPr>
+        <w:t xml:space="preserve"> -- </w:t>
+      </w:r>
+      <w:proofErr w:type="gramStart"/>
+      <w:r>
+        <w:rPr>
+          <w:highlight w:val="green"/>
+        </w:rPr>
+        <w:t>广涛这边</w:t>
+      </w:r>
+      <w:proofErr w:type="gramEnd"/>
+      <w:r>
+        <w:rPr>
+          <w:highlight w:val="green"/>
+        </w:rPr>
+        <w:t>确认</w:t>
+      </w:r>
+      <w:r>
+        <w:rPr>
+          <w:rFonts w:hint="eastAsia"/>
+          <w:highlight w:val="green"/>
+        </w:rPr>
+        <w:t xml:space="preserve"> </w:t>
+      </w:r>
+      <w:r>
+        <w:rPr>
+          <w:highlight w:val="green"/>
+        </w:rPr>
+        <w:t xml:space="preserve">– </w:t>
+      </w:r>
+      <w:r>
+        <w:rPr>
+          <w:rFonts w:hint="eastAsia"/>
+          <w:highlight w:val="green"/>
+        </w:rPr>
+        <w:t>未发现问题</w:t>
+      </w:r>
+    </w:p>
+    <w:p>
+      <w:r>
+        <w:rPr>
+          <w:highlight w:val="green"/>
+        </w:rPr>
+        <w:t>6、优化阵列 MIC 测试设计：</w:t>
+      </w:r>
+    </w:p>
+    <w:p>
+      <w:r>
+        <w:rPr>
+          <w:highlight w:val="green"/>
+        </w:rPr>
+        <w:t>a、需要奇</w:t>
+      </w:r>
+      <w:proofErr w:type="gramStart"/>
+      <w:r>
+        <w:rPr>
+          <w:highlight w:val="green"/>
+        </w:rPr>
+        <w:t>哥提供</w:t>
+      </w:r>
+      <w:proofErr w:type="gramEnd"/>
+      <w:r>
+        <w:rPr>
+          <w:highlight w:val="green"/>
+        </w:rPr>
+        <w:t>一个音频MIC接口顺序</w:t>
+      </w:r>
+    </w:p>
+    <w:p>
+      <w:r>
+        <w:rPr>
+          <w:highlight w:val="green"/>
+        </w:rPr>
+        <w:t>b、</w:t>
+      </w:r>
+      <w:proofErr w:type="gramStart"/>
+      <w:r>
+        <w:rPr>
+          <w:highlight w:val="green"/>
+        </w:rPr>
+        <w:t>广涛重新</w:t>
+      </w:r>
+      <w:proofErr w:type="gramEnd"/>
+      <w:r>
+        <w:rPr>
+          <w:highlight w:val="green"/>
+        </w:rPr>
+        <w:t>修改工具，提供给客户输入</w:t>
+      </w:r>
+      <w:r>
+        <w:rPr>
+          <w:rFonts w:hint="eastAsia"/>
+          <w:highlight w:val="green"/>
+        </w:rPr>
+        <w:t>，修改逻辑：客户暂定</w:t>
+      </w:r>
+      <w:r>
+        <w:rPr>
+          <w:rFonts w:hint="eastAsia"/>
+          <w:highlight w:val="green"/>
+        </w:rPr>
+        <w:t>6个MIC输出的音量值与标定音量值相差</w:t>
+      </w:r>
+      <w:r>
+        <w:rPr>
+          <w:rFonts w:hint="eastAsia"/>
+          <w:highlight w:val="green"/>
+        </w:rPr>
+        <w:t>低于</w:t>
+      </w:r>
+      <w:r>
+        <w:rPr>
+          <w:highlight w:val="green"/>
+        </w:rPr>
+        <w:t>2</w:t>
+      </w:r>
+      <w:r>
+        <w:rPr>
+          <w:rFonts w:hint="eastAsia"/>
+          <w:highlight w:val="green"/>
+        </w:rPr>
+        <w:t>判定PA</w:t>
+      </w:r>
+      <w:r>
+        <w:rPr>
+          <w:rFonts w:hint="eastAsia"/>
+          <w:highlight w:val="green"/>
+        </w:rPr>
+        <w:t>SS</w:t>
+      </w:r>
+    </w:p>
+    <w:p>
+      <w:r>
+        <w:rPr>
+          <w:highlight w:val="green"/>
+        </w:rPr>
+        <w:t>7、优化摄像头测试功能：</w:t>
+      </w:r>
+    </w:p>
+    <w:p>
+      <w:r>
+        <w:rPr>
+          <w:highlight w:val="green"/>
+        </w:rPr>
+        <w:t xml:space="preserve">b、需要增加LIVE开流的判定条件 -- </w:t>
+      </w:r>
+      <w:proofErr w:type="gramStart"/>
+      <w:r>
+        <w:rPr>
+          <w:highlight w:val="green"/>
+        </w:rPr>
+        <w:t>广涛这边</w:t>
+      </w:r>
+      <w:proofErr w:type="gramEnd"/>
+      <w:r>
+        <w:rPr>
+          <w:highlight w:val="green"/>
+        </w:rPr>
+        <w:t>开发</w:t>
+      </w:r>
+    </w:p>
+    <w:p>
+      <w:pPr>
+        <w:rPr>
+          <w:rFonts w:hint="eastAsia"/>
+          <w:highlight w:val="green"/>
+        </w:rPr>
+      </w:pPr>
+      <w:r>
+        <w:rPr>
+          <w:highlight w:val="green"/>
+        </w:rPr>
+        <w:t>8、目前 merge 摄像头开启后有异常，请排查，固件版本 V1.7.15：</w:t>
+      </w:r>
+    </w:p>
+    <w:p>
+      <w:pPr>
+        <w:rPr>
+          <w:rFonts w:hint="eastAsia"/>
+        </w:rPr>
+      </w:pPr>
+      <w:proofErr w:type="gramStart"/>
+      <w:r>
+        <w:rPr>
+          <w:rFonts w:hint="eastAsia"/>
+          <w:highlight w:val="green"/>
+        </w:rPr>
+        <w:t>广涛确认</w:t>
+      </w:r>
+      <w:proofErr w:type="gramEnd"/>
+      <w:r>
+        <w:rPr>
+          <w:rFonts w:hint="eastAsia"/>
+          <w:highlight w:val="green"/>
+        </w:rPr>
+        <w:t>下</w:t>
+      </w:r>
+      <w:r>
+        <w:rPr>
+          <w:highlight w:val="green"/>
+        </w:rPr>
+        <w:t>1.7.</w:t>
+      </w:r>
+      <w:r>
+        <w:rPr>
+          <w:highlight w:val="green"/>
+        </w:rPr>
+        <w:t>1</w:t>
+      </w:r>
+      <w:r>
+        <w:rPr>
+          <w:highlight w:val="green"/>
+        </w:rPr>
+        <w:t>5版本问</w:t>
+      </w:r>
+      <w:r>
+        <w:rPr>
+          <w:highlight w:val="green"/>
+        </w:rPr>
+        <w:t>题</w:t>
+      </w:r>
+      <w:r>
+        <w:rPr>
+          <w:highlight w:val="green"/>
+        </w:rPr>
+        <w:t xml:space="preserve"> – </w:t>
+      </w:r>
+      <w:r>
+        <w:rPr>
+          <w:rFonts w:hint="eastAsia"/>
+          <w:highlight w:val="green"/>
+        </w:rPr>
+        <w:t>已验证并且增加工具VLC插件出</w:t>
+      </w:r>
+      <w:proofErr w:type="gramStart"/>
+      <w:r>
+        <w:rPr>
+          <w:rFonts w:hint="eastAsia"/>
+          <w:highlight w:val="green"/>
+        </w:rPr>
+        <w:t>流网络</w:t>
+      </w:r>
+      <w:proofErr w:type="gramEnd"/>
+      <w:r>
+        <w:rPr>
+          <w:rFonts w:hint="eastAsia"/>
+          <w:highlight w:val="green"/>
+        </w:rPr>
+        <w:t>缓存，不会再出现花屏和黑屏卡顿现象</w:t>
+      </w:r>
+    </w:p>
+    <w:p>
+      <w:pPr>
+        <w:rPr>
+          <w:rFonts w:hint="eastAsia"/>
+          <w:highlight w:val="green"/>
+        </w:rPr>
+      </w:pPr>
+      <w:r>
+        <w:rPr>
+          <w:highlight w:val="green"/>
+        </w:rPr>
+        <w:t>9、Audio in 测试功能：</w:t>
+      </w:r>
+    </w:p>
+    <w:p>
+      <w:proofErr w:type="gramStart"/>
+      <w:r>
+        <w:rPr>
+          <w:rFonts w:hint="eastAsia"/>
+          <w:highlight w:val="green"/>
+        </w:rPr>
+        <w:t>广涛重新</w:t>
+      </w:r>
+      <w:proofErr w:type="gramEnd"/>
+      <w:r>
+        <w:rPr>
+          <w:rFonts w:hint="eastAsia"/>
+          <w:highlight w:val="green"/>
+        </w:rPr>
+        <w:t>修改工具，提供给客户输入</w:t>
+      </w:r>
+    </w:p>
+    <w:p>
+      <w:pPr>
+        <w:rPr>
+          <w:highlight w:val="green"/>
+        </w:rPr>
+      </w:pPr>
+      <w:r>
+        <w:rPr>
+          <w:highlight w:val="green"/>
+        </w:rPr>
+        <w:t>10、可导出 wav 格式录音文件，该功能用于整机调试</w:t>
+      </w:r>
+      <w:r>
+        <w:rPr>
+          <w:rFonts w:hint="eastAsia"/>
+          <w:highlight w:val="green"/>
+        </w:rPr>
+        <w:t>:</w:t>
+      </w:r>
+    </w:p>
+    <w:p>
+      <w:pPr>
+        <w:rPr>
+          <w:highlight w:val="green"/>
+        </w:rPr>
+      </w:pPr>
+      <w:r>
+        <w:rPr>
+          <w:highlight w:val="green"/>
+        </w:rPr>
         <w:t>a、需要</w:t>
       </w:r>
-      <w:r>
-        <w:rPr>
-          <w:rFonts w:hint="eastAsia"/>
-        </w:rPr>
-        <w:t>思未</w:t>
-      </w:r>
-      <w:r>
-        <w:t>这边提供reset按键的功能接口，软件识别到IO被按下后返回相应的值 -- 提供给广涛接口</w:t>
+      <w:proofErr w:type="gramStart"/>
+      <w:r>
+        <w:rPr>
+          <w:highlight w:val="green"/>
+        </w:rPr>
+        <w:t>祥哥提供</w:t>
+      </w:r>
+      <w:proofErr w:type="gramEnd"/>
+      <w:r>
+        <w:rPr>
+          <w:highlight w:val="green"/>
+        </w:rPr>
+        <w:t>录音接口 -- 提供</w:t>
+      </w:r>
+      <w:proofErr w:type="gramStart"/>
+      <w:r>
+        <w:rPr>
+          <w:highlight w:val="green"/>
+        </w:rPr>
+        <w:t>给广涛接口</w:t>
+      </w:r>
+      <w:proofErr w:type="gramEnd"/>
+      <w:r>
+        <w:rPr>
+          <w:highlight w:val="green"/>
+        </w:rPr>
+        <w:t>，包括录音文件名、录音时</w:t>
+      </w:r>
+      <w:proofErr w:type="gramStart"/>
+      <w:r>
+        <w:rPr>
+          <w:highlight w:val="green"/>
+        </w:rPr>
+        <w:t>长限制</w:t>
+      </w:r>
+      <w:proofErr w:type="gramEnd"/>
+      <w:r>
+        <w:rPr>
+          <w:highlight w:val="green"/>
+        </w:rPr>
+        <w:t>等</w:t>
+      </w:r>
+    </w:p>
+    <w:p>
+      <w:r>
+        <w:rPr>
+          <w:highlight w:val="green"/>
+        </w:rPr>
+        <w:t>b、提供</w:t>
+      </w:r>
+      <w:proofErr w:type="spellStart"/>
+      <w:r>
+        <w:rPr>
+          <w:highlight w:val="green"/>
+        </w:rPr>
+        <w:t>tftp</w:t>
+      </w:r>
+      <w:proofErr w:type="spellEnd"/>
+      <w:r>
+        <w:rPr>
+          <w:highlight w:val="green"/>
+        </w:rPr>
+        <w:t xml:space="preserve">导出录音文件 -- </w:t>
+      </w:r>
+      <w:proofErr w:type="gramStart"/>
+      <w:r>
+        <w:rPr>
+          <w:highlight w:val="green"/>
+        </w:rPr>
+        <w:t>广涛这边</w:t>
+      </w:r>
+      <w:proofErr w:type="gramEnd"/>
+      <w:r>
+        <w:rPr>
+          <w:highlight w:val="green"/>
+        </w:rPr>
+        <w:t>开发</w:t>
+      </w:r>
+    </w:p>
+    <w:p>
+      <w:r>
+        <w:rPr>
+          <w:highlight w:val="green"/>
+        </w:rPr>
+        <w:t>11、增加测试通过检查表：</w:t>
+      </w:r>
+    </w:p>
+    <w:p>
+      <w:proofErr w:type="gramStart"/>
+      <w:r>
+        <w:rPr>
+          <w:rFonts w:hint="eastAsia"/>
+          <w:highlight w:val="green"/>
+        </w:rPr>
+        <w:t>广涛这边</w:t>
+      </w:r>
+      <w:proofErr w:type="gramEnd"/>
+      <w:r>
+        <w:rPr>
+          <w:rFonts w:hint="eastAsia"/>
+          <w:highlight w:val="green"/>
+        </w:rPr>
+        <w:t>增加所有功能的对应测试结果显示列表，一一对应</w:t>
       </w:r>
     </w:p>
     <w:p>
       <w:pPr>
         <w:rPr>
-          <w:highlight w:val="green"/>
+          <w:rFonts w:hint="eastAsia"/>
         </w:rPr>
       </w:pPr>
       <w:r>
         <w:rPr>
           <w:highlight w:val="green"/>
         </w:rPr>
-        <w:t>4、优化 LED 测试</w:t>
-      </w:r>
-      <w:r>
-        <w:rPr>
-          <w:rFonts w:hint="eastAsia"/>
-          <w:highlight w:val="green"/>
-        </w:rPr>
-        <w:t>：</w:t>
-      </w:r>
-    </w:p>
-    <w:p>
-      <w:r>
-        <w:rPr>
-          <w:highlight w:val="green"/>
-        </w:rPr>
-        <w:t>a、需要增加测试PASS和FAIL的结果记录 -- 广涛这边开发</w:t>
+        <w:t xml:space="preserve">12、【优化】支持放在含中文路径的固件包升级 -- </w:t>
+      </w:r>
+      <w:proofErr w:type="gramStart"/>
+      <w:r>
+        <w:rPr>
+          <w:highlight w:val="green"/>
+        </w:rPr>
+        <w:t>广涛这边</w:t>
+      </w:r>
+      <w:proofErr w:type="gramEnd"/>
+      <w:r>
+        <w:rPr>
+          <w:highlight w:val="green"/>
+        </w:rPr>
+        <w:t>对工具进行优化</w:t>
+      </w:r>
+      <w:r>
+        <w:rPr>
+          <w:rFonts w:hint="eastAsia"/>
+          <w:highlight w:val="green"/>
+        </w:rPr>
+        <w:t xml:space="preserve"> </w:t>
+      </w:r>
+      <w:r>
+        <w:rPr>
+          <w:highlight w:val="green"/>
+        </w:rPr>
+        <w:t xml:space="preserve">– </w:t>
+      </w:r>
+      <w:r>
+        <w:rPr>
+          <w:rFonts w:hint="eastAsia"/>
+          <w:highlight w:val="green"/>
+        </w:rPr>
+        <w:t>Done</w:t>
+      </w:r>
+      <w:r>
+        <w:rPr>
+          <w:rFonts w:hint="eastAsia"/>
+          <w:highlight w:val="green"/>
+        </w:rPr>
+        <w:t>，目前已支持中文路径</w:t>
       </w:r>
     </w:p>
     <w:p>
       <w:pPr>
         <w:rPr>
-          <w:highlight w:val="green"/>
+          <w:rFonts w:hint="eastAsia"/>
         </w:rPr>
       </w:pPr>
       <w:r>
         <w:rPr>
           <w:highlight w:val="green"/>
         </w:rPr>
-        <w:t>5、通道 5 的音量值明显异常，需排查，固件版本号 V1.7.15</w:t>
-      </w:r>
-      <w:r>
-        <w:rPr>
-          <w:rFonts w:hint="eastAsia"/>
-          <w:highlight w:val="green"/>
-        </w:rPr>
-        <w:t>：</w:t>
+        <w:t xml:space="preserve">13、【优化】固件升级完成后，不需要重新点击“连接设备” -- </w:t>
+      </w:r>
+      <w:proofErr w:type="gramStart"/>
+      <w:r>
+        <w:rPr>
+          <w:highlight w:val="green"/>
+        </w:rPr>
+        <w:t>广涛这边</w:t>
+      </w:r>
+      <w:proofErr w:type="gramEnd"/>
+      <w:r>
+        <w:rPr>
+          <w:highlight w:val="green"/>
+        </w:rPr>
+        <w:t>对工具进行优化</w:t>
+      </w:r>
+      <w:r>
+        <w:rPr>
+          <w:rFonts w:hint="eastAsia"/>
+          <w:highlight w:val="green"/>
+        </w:rPr>
+        <w:t xml:space="preserve"> </w:t>
+      </w:r>
+      <w:r>
+        <w:rPr>
+          <w:highlight w:val="green"/>
+        </w:rPr>
+        <w:t xml:space="preserve">– </w:t>
+      </w:r>
+      <w:r>
+        <w:rPr>
+          <w:rFonts w:hint="eastAsia"/>
+          <w:highlight w:val="green"/>
+        </w:rPr>
+        <w:t>Done，升级后会自动连接上设备</w:t>
+      </w:r>
+    </w:p>
+    <w:p>
+      <w:r>
+        <w:rPr>
+          <w:highlight w:val="green"/>
+        </w:rPr>
+        <w:t xml:space="preserve">14、【可优化】连接设备后设备断电/网线松动后，上位机软件崩溃，可优化 -- </w:t>
+      </w:r>
+      <w:proofErr w:type="gramStart"/>
+      <w:r>
+        <w:rPr>
+          <w:highlight w:val="green"/>
+        </w:rPr>
+        <w:t>广涛这边</w:t>
+      </w:r>
+      <w:proofErr w:type="gramEnd"/>
+      <w:r>
+        <w:rPr>
+          <w:highlight w:val="green"/>
+        </w:rPr>
+        <w:t>对工具进行优化</w:t>
+      </w:r>
+      <w:r>
+        <w:rPr>
+          <w:highlight w:val="green"/>
+        </w:rPr>
+        <w:t xml:space="preserve"> – </w:t>
+      </w:r>
+      <w:r>
+        <w:rPr>
+          <w:rFonts w:hint="eastAsia"/>
+          <w:highlight w:val="green"/>
+        </w:rPr>
+        <w:t>给每个功能增加网口检测，如果没有检测到IP则直接报错，不会闪退或者卡死上位机软件</w:t>
+      </w:r>
+      <w:r>
+        <w:rPr>
+          <w:rFonts w:hint="eastAsia"/>
+        </w:rPr>
+        <w:t xml:space="preserve"> </w:t>
+      </w:r>
+      <w:r>
+        <w:t xml:space="preserve">     </w:t>
       </w:r>
     </w:p>
     <w:p>
       <w:pPr>
         <w:rPr>
-          <w:highlight w:val="green"/>
+          <w:rFonts w:hint="eastAsia"/>
         </w:rPr>
       </w:pPr>
       <w:r>
@@ -314,398 +967,12 @@
           <w:rFonts w:hint="eastAsia"/>
           <w:highlight w:val="green"/>
         </w:rPr>
-        <w:t>在压缩包中操作指导的视频中也发现相同问题（不同</w:t>
-      </w:r>
-      <w:r>
-        <w:rPr>
-          <w:highlight w:val="green"/>
-        </w:rPr>
-        <w:t>MIC音量值相差很大），两台不同的硬件有相同问题。</w:t>
-      </w:r>
-    </w:p>
-    <w:p>
-      <w:r>
-        <w:rPr>
-          <w:rFonts w:hint="eastAsia"/>
-          <w:highlight w:val="green"/>
-        </w:rPr>
-        <w:t>需要确认下是否复现，硬件还是软件问题</w:t>
-      </w:r>
-      <w:r>
-        <w:rPr>
-          <w:highlight w:val="green"/>
-        </w:rPr>
-        <w:t xml:space="preserve"> -- 广涛这边确认</w:t>
-      </w:r>
-      <w:r>
-        <w:rPr>
-          <w:rFonts w:hint="eastAsia"/>
-          <w:highlight w:val="green"/>
-        </w:rPr>
-        <w:t xml:space="preserve"> </w:t>
-      </w:r>
-      <w:r>
-        <w:rPr>
-          <w:highlight w:val="green"/>
-        </w:rPr>
-        <w:t xml:space="preserve">– </w:t>
-      </w:r>
-      <w:r>
-        <w:rPr>
-          <w:rFonts w:hint="eastAsia"/>
-          <w:highlight w:val="green"/>
-        </w:rPr>
-        <w:t>未发现问题</w:t>
-      </w:r>
-    </w:p>
-    <w:p>
-      <w:r>
-        <w:rPr>
-          <w:highlight w:val="green"/>
-        </w:rPr>
-        <w:t>6、优化阵列 MIC 测试设计：</w:t>
-      </w:r>
-    </w:p>
-    <w:p>
-      <w:r>
-        <w:rPr>
-          <w:highlight w:val="green"/>
-        </w:rPr>
-        <w:t>a、需要奇哥提供一个音频MIC接口顺序</w:t>
-      </w:r>
-    </w:p>
-    <w:p>
-      <w:r>
-        <w:rPr>
-          <w:highlight w:val="green"/>
-        </w:rPr>
-        <w:t>b、广涛重新修改工具，提供给客户输入</w:t>
-      </w:r>
-      <w:r>
-        <w:rPr>
-          <w:rFonts w:hint="eastAsia"/>
-          <w:highlight w:val="green"/>
-        </w:rPr>
-        <w:t>，修改逻辑：客户暂定</w:t>
-      </w:r>
-      <w:r>
-        <w:rPr>
-          <w:rFonts w:hint="eastAsia"/>
-          <w:highlight w:val="green"/>
-        </w:rPr>
-        <w:t>6个MIC输出的音量值与标定音量值相差</w:t>
-      </w:r>
-      <w:r>
-        <w:rPr>
-          <w:rFonts w:hint="eastAsia"/>
-          <w:highlight w:val="green"/>
-        </w:rPr>
-        <w:t>低于</w:t>
-      </w:r>
-      <w:r>
-        <w:rPr>
-          <w:highlight w:val="green"/>
-        </w:rPr>
-        <w:t>2</w:t>
-      </w:r>
-      <w:r>
-        <w:rPr>
-          <w:rFonts w:hint="eastAsia"/>
-          <w:highlight w:val="green"/>
-        </w:rPr>
-        <w:t>判定PA</w:t>
-      </w:r>
-      <w:r>
-        <w:rPr>
-          <w:rFonts w:hint="eastAsia"/>
-          <w:highlight w:val="green"/>
-        </w:rPr>
-        <w:t>SS</w:t>
-      </w:r>
-    </w:p>
-    <w:p>
-      <w:r>
-        <w:rPr>
-          <w:highlight w:val="green"/>
-        </w:rPr>
-        <w:t>7、优化摄像头测试功能：</w:t>
-      </w:r>
-    </w:p>
-    <w:p>
-      <w:r>
-        <w:rPr>
-          <w:highlight w:val="green"/>
-        </w:rPr>
-        <w:t>b、需要增加LIVE开流的判定条件 -- 广涛这边开发</w:t>
-      </w:r>
-    </w:p>
-    <w:p>
-      <w:pPr>
-        <w:rPr>
-          <w:rFonts w:hint="eastAsia"/>
-          <w:highlight w:val="green"/>
-        </w:rPr>
-      </w:pPr>
-      <w:r>
-        <w:rPr>
-          <w:highlight w:val="green"/>
-        </w:rPr>
-        <w:t>8、目前 merge 摄像头开启后有异常，请排查，固件版本 V1.7.15：</w:t>
-      </w:r>
-    </w:p>
-    <w:p>
-      <w:pPr>
-        <w:rPr>
-          <w:rFonts w:hint="eastAsia"/>
-        </w:rPr>
-      </w:pPr>
-      <w:r>
-        <w:rPr>
-          <w:rFonts w:hint="eastAsia"/>
-          <w:highlight w:val="green"/>
-        </w:rPr>
-        <w:t>广涛确认下</w:t>
-      </w:r>
-      <w:r>
-        <w:rPr>
-          <w:highlight w:val="green"/>
-        </w:rPr>
-        <w:t>1.7.</w:t>
-      </w:r>
-      <w:r>
-        <w:rPr>
-          <w:highlight w:val="green"/>
-        </w:rPr>
         <w:t>1</w:t>
       </w:r>
       <w:r>
         <w:rPr>
           <w:highlight w:val="green"/>
         </w:rPr>
-        <w:t>5版本问</w:t>
-      </w:r>
-      <w:r>
-        <w:rPr>
-          <w:highlight w:val="green"/>
-        </w:rPr>
-        <w:t>题</w:t>
-      </w:r>
-      <w:r>
-        <w:rPr>
-          <w:highlight w:val="green"/>
-        </w:rPr>
-        <w:t xml:space="preserve"> – </w:t>
-      </w:r>
-      <w:r>
-        <w:rPr>
-          <w:rFonts w:hint="eastAsia"/>
-          <w:highlight w:val="green"/>
-        </w:rPr>
-        <w:t>已验证并且增加工具VLC插件出流网络缓存，不会再出现花屏和黑屏卡顿现象</w:t>
-      </w:r>
-    </w:p>
-    <w:p>
-      <w:pPr>
-        <w:rPr>
-          <w:rFonts w:hint="eastAsia"/>
-          <w:highlight w:val="green"/>
-        </w:rPr>
-      </w:pPr>
-      <w:r>
-        <w:rPr>
-          <w:highlight w:val="green"/>
-        </w:rPr>
-        <w:t>9、Audio in 测试功能：</w:t>
-      </w:r>
-    </w:p>
-    <w:p>
-      <w:r>
-        <w:rPr>
-          <w:rFonts w:hint="eastAsia"/>
-          <w:highlight w:val="green"/>
-        </w:rPr>
-        <w:t>广涛重新修改工具，提供给客户输入</w:t>
-      </w:r>
-    </w:p>
-    <w:p>
-      <w:pPr>
-        <w:rPr>
-          <w:highlight w:val="green"/>
-        </w:rPr>
-      </w:pPr>
-      <w:r>
-        <w:rPr>
-          <w:highlight w:val="green"/>
-        </w:rPr>
-        <w:t>10、可导出 wav 格式录音文件，该功能用于整机调试</w:t>
-      </w:r>
-      <w:r>
-        <w:rPr>
-          <w:rFonts w:hint="eastAsia"/>
-          <w:highlight w:val="green"/>
-        </w:rPr>
-        <w:t>:</w:t>
-      </w:r>
-    </w:p>
-    <w:p>
-      <w:pPr>
-        <w:rPr>
-          <w:highlight w:val="green"/>
-        </w:rPr>
-      </w:pPr>
-      <w:r>
-        <w:rPr>
-          <w:highlight w:val="green"/>
-        </w:rPr>
-        <w:t>a、需要祥哥提供录音接口 -- 提供给广涛接口，包括录音文件名、录音时长限制等</w:t>
-      </w:r>
-    </w:p>
-    <w:p>
-      <w:r>
-        <w:rPr>
-          <w:highlight w:val="green"/>
-        </w:rPr>
-        <w:t>b、提供tftp导出录音文件 -- 广涛这边开发</w:t>
-      </w:r>
-    </w:p>
-    <w:p>
-      <w:r>
-        <w:rPr>
-          <w:highlight w:val="green"/>
-        </w:rPr>
-        <w:t>11、增加测试通过检查表：</w:t>
-      </w:r>
-    </w:p>
-    <w:p>
-      <w:r>
-        <w:rPr>
-          <w:rFonts w:hint="eastAsia"/>
-          <w:highlight w:val="green"/>
-        </w:rPr>
-        <w:lastRenderedPageBreak/>
-        <w:t>广涛这边增加所有功能的对应测试结果显示列表，一一对应</w:t>
-      </w:r>
-    </w:p>
-    <w:p>
-      <w:pPr>
-        <w:rPr>
-          <w:rFonts w:hint="eastAsia"/>
-        </w:rPr>
-      </w:pPr>
-      <w:r>
-        <w:rPr>
-          <w:highlight w:val="green"/>
-        </w:rPr>
-        <w:t>12、【优化】支持放在含中文路径的固件包升级 -- 广涛这边对工具进行优化</w:t>
-      </w:r>
-      <w:r>
-        <w:rPr>
-          <w:rFonts w:hint="eastAsia"/>
-          <w:highlight w:val="green"/>
-        </w:rPr>
-        <w:t xml:space="preserve"> </w:t>
-      </w:r>
-      <w:r>
-        <w:rPr>
-          <w:highlight w:val="green"/>
-        </w:rPr>
-        <w:t xml:space="preserve">– </w:t>
-      </w:r>
-      <w:r>
-        <w:rPr>
-          <w:rFonts w:hint="eastAsia"/>
-          <w:highlight w:val="green"/>
-        </w:rPr>
-        <w:t>Done</w:t>
-      </w:r>
-      <w:r>
-        <w:rPr>
-          <w:rFonts w:hint="eastAsia"/>
-          <w:highlight w:val="green"/>
-        </w:rPr>
-        <w:t>，目前已支持中文路径</w:t>
-      </w:r>
-    </w:p>
-    <w:p>
-      <w:pPr>
-        <w:rPr>
-          <w:rFonts w:hint="eastAsia"/>
-        </w:rPr>
-      </w:pPr>
-      <w:r>
-        <w:rPr>
-          <w:highlight w:val="green"/>
-        </w:rPr>
-        <w:t>13、【优化】固件升级完成后，不需要重新点击“连接设备” -- 广涛这边对工具进行优化</w:t>
-      </w:r>
-      <w:r>
-        <w:rPr>
-          <w:rFonts w:hint="eastAsia"/>
-          <w:highlight w:val="green"/>
-        </w:rPr>
-        <w:t xml:space="preserve"> </w:t>
-      </w:r>
-      <w:r>
-        <w:rPr>
-          <w:highlight w:val="green"/>
-        </w:rPr>
-        <w:t xml:space="preserve">– </w:t>
-      </w:r>
-      <w:r>
-        <w:rPr>
-          <w:rFonts w:hint="eastAsia"/>
-          <w:highlight w:val="green"/>
-        </w:rPr>
-        <w:t>Done，升级后会自动连接上设备</w:t>
-      </w:r>
-    </w:p>
-    <w:p>
-      <w:r>
-        <w:rPr>
-          <w:highlight w:val="green"/>
-        </w:rPr>
-        <w:t>14、【可优化】连接设备后设备断电/网线松动后，上位机软件崩溃，可优化 -- 广涛这边对工具进行优化</w:t>
-      </w:r>
-      <w:r>
-        <w:rPr>
-          <w:highlight w:val="green"/>
-        </w:rPr>
-        <w:t xml:space="preserve"> – </w:t>
-      </w:r>
-      <w:r>
-        <w:rPr>
-          <w:rFonts w:hint="eastAsia"/>
-          <w:highlight w:val="green"/>
-        </w:rPr>
-        <w:t>给每个功能增加网口检测，如果没有检测到IP则直接报错，不会闪退或者卡死上位机软件</w:t>
-      </w:r>
-      <w:r>
-        <w:rPr>
-          <w:rFonts w:hint="eastAsia"/>
-        </w:rPr>
-        <w:t xml:space="preserve"> </w:t>
-      </w:r>
-      <w:r>
-        <w:t xml:space="preserve">     </w:t>
-      </w:r>
-    </w:p>
-    <w:p>
-      <w:pPr>
-        <w:rPr>
-          <w:rFonts w:hint="eastAsia"/>
-        </w:rPr>
-      </w:pPr>
-      <w:r>
-        <w:rPr>
-          <w:rFonts w:hint="eastAsia"/>
-          <w:highlight w:val="green"/>
-        </w:rPr>
-        <w:t>1</w:t>
-      </w:r>
-      <w:r>
-        <w:rPr>
-          <w:highlight w:val="green"/>
-        </w:rPr>
         <w:t>5</w:t>
       </w:r>
       <w:r>
@@ -721,7 +988,7 @@
         </w:rPr>
         <w:t xml:space="preserve"> -- </w:t>
       </w:r>
-      <w:hyperlink r:id="rId6" w:history="1">
+      <w:hyperlink r:id="rId5" w:history="1">
         <w:r>
           <w:rPr>
             <w:rStyle w:val="a3"/>
